--- a/3ª Etapa - Modelo Físico/Levantamento de Consultas.docx
+++ b/3ª Etapa - Modelo Físico/Levantamento de Consultas.docx
@@ -1237,46 +1237,50 @@
         </w:rPr>
         <w:t xml:space="preserve">de nome </w:t>
       </w:r>
-      <w:r>
-        <w:rPr>
-          <w:rFonts w:ascii="Arial" w:hAnsi="Arial" w:cs="Arial"/>
-          <w:sz w:val="24"/>
-          <w:szCs w:val="24"/>
-        </w:rPr>
-        <w:t>Felipe A</w:t>
-      </w:r>
-      <w:r>
-        <w:rPr>
-          <w:rFonts w:ascii="Arial" w:hAnsi="Arial" w:cs="Arial"/>
-          <w:sz w:val="24"/>
-          <w:szCs w:val="24"/>
-        </w:rPr>
-        <w:t>u</w:t>
-      </w:r>
-      <w:r>
-        <w:rPr>
-          <w:rFonts w:ascii="Arial" w:hAnsi="Arial" w:cs="Arial"/>
-          <w:sz w:val="24"/>
-          <w:szCs w:val="24"/>
-        </w:rPr>
-        <w:t>gusto Vilela.</w:t>
-      </w:r>
-    </w:p>
-    <w:p>
-      <w:pPr>
-        <w:pStyle w:val="PargrafodaLista"/>
-        <w:spacing w:line="360" w:lineRule="auto"/>
-        <w:rPr>
-          <w:rFonts w:ascii="Arial" w:hAnsi="Arial" w:cs="Arial"/>
-          <w:color w:val="FF0000"/>
-          <w:sz w:val="24"/>
-          <w:szCs w:val="24"/>
-        </w:rPr>
-      </w:pPr>
-      <w:r>
-        <w:rPr>
-          <w:rFonts w:ascii="Arial" w:hAnsi="Arial" w:cs="Arial"/>
-          <w:color w:val="FF0000"/>
+      <w:proofErr w:type="spellStart"/>
+      <w:r>
+        <w:rPr>
+          <w:rFonts w:ascii="Arial" w:hAnsi="Arial" w:cs="Arial"/>
+          <w:color w:val="000000" w:themeColor="text1"/>
+          <w:sz w:val="24"/>
+          <w:szCs w:val="24"/>
+        </w:rPr>
+        <w:t>Valesca</w:t>
+      </w:r>
+      <w:proofErr w:type="spellEnd"/>
+      <w:r>
+        <w:rPr>
+          <w:rFonts w:ascii="Arial" w:hAnsi="Arial" w:cs="Arial"/>
+          <w:color w:val="000000" w:themeColor="text1"/>
+          <w:sz w:val="24"/>
+          <w:szCs w:val="24"/>
+        </w:rPr>
+        <w:t xml:space="preserve"> Maria da Costa</w:t>
+      </w:r>
+      <w:r>
+        <w:rPr>
+          <w:rFonts w:ascii="Arial" w:hAnsi="Arial" w:cs="Arial"/>
+          <w:sz w:val="24"/>
+          <w:szCs w:val="24"/>
+        </w:rPr>
+        <w:t>.</w:t>
+      </w:r>
+    </w:p>
+    <w:p>
+      <w:pPr>
+        <w:pStyle w:val="PargrafodaLista"/>
+        <w:spacing w:line="360" w:lineRule="auto"/>
+        <w:rPr>
+          <w:rFonts w:ascii="Arial" w:hAnsi="Arial" w:cs="Arial"/>
+          <w:color w:val="0000FF"/>
+          <w:sz w:val="24"/>
+          <w:szCs w:val="24"/>
+        </w:rPr>
+      </w:pPr>
+      <w:r>
+        <w:rPr>
+          <w:rFonts w:ascii="Arial" w:hAnsi="Arial" w:cs="Arial"/>
+          <w:color w:val="0000FF"/>
           <w:sz w:val="24"/>
           <w:szCs w:val="24"/>
         </w:rPr>
@@ -1287,7 +1291,7 @@
       <w:r>
         <w:rPr>
           <w:rFonts w:ascii="Arial" w:hAnsi="Arial" w:cs="Arial"/>
-          <w:color w:val="FF0000"/>
+          <w:color w:val="0000FF"/>
           <w:sz w:val="24"/>
           <w:szCs w:val="24"/>
         </w:rPr>
@@ -1298,7 +1302,7 @@
       <w:r>
         <w:rPr>
           <w:rFonts w:ascii="Arial" w:hAnsi="Arial" w:cs="Arial"/>
-          <w:color w:val="FF0000"/>
+          <w:color w:val="0000FF"/>
           <w:sz w:val="24"/>
           <w:szCs w:val="24"/>
         </w:rPr>
@@ -1308,7 +1312,7 @@
       <w:r>
         <w:rPr>
           <w:rFonts w:ascii="Arial" w:hAnsi="Arial" w:cs="Arial"/>
-          <w:color w:val="FF0000"/>
+          <w:color w:val="0000FF"/>
           <w:sz w:val="24"/>
           <w:szCs w:val="24"/>
         </w:rPr>
@@ -1318,7 +1322,7 @@
       <w:r>
         <w:rPr>
           <w:rFonts w:ascii="Arial" w:hAnsi="Arial" w:cs="Arial"/>
-          <w:color w:val="FF0000"/>
+          <w:color w:val="0000FF"/>
           <w:sz w:val="24"/>
           <w:szCs w:val="24"/>
         </w:rPr>
@@ -1328,7 +1332,7 @@
       <w:r>
         <w:rPr>
           <w:rFonts w:ascii="Arial" w:hAnsi="Arial" w:cs="Arial"/>
-          <w:color w:val="FF0000"/>
+          <w:color w:val="0000FF"/>
           <w:sz w:val="24"/>
           <w:szCs w:val="24"/>
         </w:rPr>
@@ -1338,7 +1342,7 @@
       <w:r>
         <w:rPr>
           <w:rFonts w:ascii="Arial" w:hAnsi="Arial" w:cs="Arial"/>
-          <w:color w:val="FF0000"/>
+          <w:color w:val="0000FF"/>
           <w:sz w:val="24"/>
           <w:szCs w:val="24"/>
         </w:rPr>
@@ -1348,7 +1352,7 @@
       <w:r>
         <w:rPr>
           <w:rFonts w:ascii="Arial" w:hAnsi="Arial" w:cs="Arial"/>
-          <w:color w:val="FF0000"/>
+          <w:color w:val="0000FF"/>
           <w:sz w:val="24"/>
           <w:szCs w:val="24"/>
         </w:rPr>
@@ -1358,7 +1362,7 @@
       <w:r>
         <w:rPr>
           <w:rFonts w:ascii="Arial" w:hAnsi="Arial" w:cs="Arial"/>
-          <w:color w:val="FF0000"/>
+          <w:color w:val="0000FF"/>
           <w:sz w:val="24"/>
           <w:szCs w:val="24"/>
         </w:rPr>
@@ -1368,7 +1372,7 @@
       <w:r>
         <w:rPr>
           <w:rFonts w:ascii="Arial" w:hAnsi="Arial" w:cs="Arial"/>
-          <w:color w:val="FF0000"/>
+          <w:color w:val="0000FF"/>
           <w:sz w:val="24"/>
           <w:szCs w:val="24"/>
         </w:rPr>
@@ -1378,7 +1382,7 @@
       <w:r>
         <w:rPr>
           <w:rFonts w:ascii="Arial" w:hAnsi="Arial" w:cs="Arial"/>
-          <w:color w:val="FF0000"/>
+          <w:color w:val="0000FF"/>
           <w:sz w:val="24"/>
           <w:szCs w:val="24"/>
         </w:rPr>
@@ -1388,7 +1392,7 @@
       <w:r>
         <w:rPr>
           <w:rFonts w:ascii="Arial" w:hAnsi="Arial" w:cs="Arial"/>
-          <w:color w:val="FF0000"/>
+          <w:color w:val="0000FF"/>
           <w:sz w:val="24"/>
           <w:szCs w:val="24"/>
         </w:rPr>
@@ -1398,7 +1402,7 @@
       <w:r>
         <w:rPr>
           <w:rFonts w:ascii="Arial" w:hAnsi="Arial" w:cs="Arial"/>
-          <w:color w:val="FF0000"/>
+          <w:color w:val="0000FF"/>
           <w:sz w:val="24"/>
           <w:szCs w:val="24"/>
         </w:rPr>
@@ -1408,7 +1412,7 @@
       <w:r>
         <w:rPr>
           <w:rFonts w:ascii="Arial" w:hAnsi="Arial" w:cs="Arial"/>
-          <w:color w:val="FF0000"/>
+          <w:color w:val="0000FF"/>
           <w:sz w:val="24"/>
           <w:szCs w:val="24"/>
         </w:rPr>
@@ -1418,7 +1422,7 @@
       <w:r>
         <w:rPr>
           <w:rFonts w:ascii="Arial" w:hAnsi="Arial" w:cs="Arial"/>
-          <w:color w:val="FF0000"/>
+          <w:color w:val="0000FF"/>
           <w:sz w:val="24"/>
           <w:szCs w:val="24"/>
         </w:rPr>
@@ -1428,7 +1432,7 @@
       <w:r>
         <w:rPr>
           <w:rFonts w:ascii="Arial" w:hAnsi="Arial" w:cs="Arial"/>
-          <w:color w:val="FF0000"/>
+          <w:color w:val="0000FF"/>
           <w:sz w:val="24"/>
           <w:szCs w:val="24"/>
         </w:rPr>
@@ -1442,15 +1446,15 @@
         <w:spacing w:line="360" w:lineRule="auto"/>
         <w:rPr>
           <w:rFonts w:ascii="Arial" w:hAnsi="Arial" w:cs="Arial"/>
-          <w:color w:val="FF0000"/>
-          <w:sz w:val="24"/>
-          <w:szCs w:val="24"/>
-        </w:rPr>
-      </w:pPr>
-      <w:r>
-        <w:rPr>
-          <w:rFonts w:ascii="Arial" w:hAnsi="Arial" w:cs="Arial"/>
-          <w:color w:val="FF0000"/>
+          <w:color w:val="0000FF"/>
+          <w:sz w:val="24"/>
+          <w:szCs w:val="24"/>
+        </w:rPr>
+      </w:pPr>
+      <w:r>
+        <w:rPr>
+          <w:rFonts w:ascii="Arial" w:hAnsi="Arial" w:cs="Arial"/>
+          <w:color w:val="0000FF"/>
           <w:sz w:val="24"/>
           <w:szCs w:val="24"/>
         </w:rPr>
@@ -1461,7 +1465,7 @@
       <w:r>
         <w:rPr>
           <w:rFonts w:ascii="Arial" w:hAnsi="Arial" w:cs="Arial"/>
-          <w:color w:val="FF0000"/>
+          <w:color w:val="0000FF"/>
           <w:sz w:val="24"/>
           <w:szCs w:val="24"/>
         </w:rPr>
@@ -1471,7 +1475,7 @@
       <w:r>
         <w:rPr>
           <w:rFonts w:ascii="Arial" w:hAnsi="Arial" w:cs="Arial"/>
-          <w:color w:val="FF0000"/>
+          <w:color w:val="0000FF"/>
           <w:sz w:val="24"/>
           <w:szCs w:val="24"/>
         </w:rPr>
@@ -1481,7 +1485,7 @@
       <w:r>
         <w:rPr>
           <w:rFonts w:ascii="Arial" w:hAnsi="Arial" w:cs="Arial"/>
-          <w:color w:val="FF0000"/>
+          <w:color w:val="0000FF"/>
           <w:sz w:val="24"/>
           <w:szCs w:val="24"/>
         </w:rPr>
@@ -1491,7 +1495,7 @@
       <w:r>
         <w:rPr>
           <w:rFonts w:ascii="Arial" w:hAnsi="Arial" w:cs="Arial"/>
-          <w:color w:val="FF0000"/>
+          <w:color w:val="0000FF"/>
           <w:sz w:val="24"/>
           <w:szCs w:val="24"/>
         </w:rPr>
@@ -1504,15 +1508,15 @@
         <w:spacing w:line="360" w:lineRule="auto"/>
         <w:rPr>
           <w:rFonts w:ascii="Arial" w:hAnsi="Arial" w:cs="Arial"/>
-          <w:color w:val="FF0000"/>
-          <w:sz w:val="24"/>
-          <w:szCs w:val="24"/>
-        </w:rPr>
-      </w:pPr>
-      <w:r>
-        <w:rPr>
-          <w:rFonts w:ascii="Arial" w:hAnsi="Arial" w:cs="Arial"/>
-          <w:color w:val="FF0000"/>
+          <w:color w:val="0000FF"/>
+          <w:sz w:val="24"/>
+          <w:szCs w:val="24"/>
+        </w:rPr>
+      </w:pPr>
+      <w:r>
+        <w:rPr>
+          <w:rFonts w:ascii="Arial" w:hAnsi="Arial" w:cs="Arial"/>
+          <w:color w:val="0000FF"/>
           <w:sz w:val="24"/>
           <w:szCs w:val="24"/>
         </w:rPr>
@@ -1523,7 +1527,7 @@
       <w:r>
         <w:rPr>
           <w:rFonts w:ascii="Arial" w:hAnsi="Arial" w:cs="Arial"/>
-          <w:color w:val="FF0000"/>
+          <w:color w:val="0000FF"/>
           <w:sz w:val="24"/>
           <w:szCs w:val="24"/>
         </w:rPr>
@@ -1534,7 +1538,7 @@
       <w:r>
         <w:rPr>
           <w:rFonts w:ascii="Arial" w:hAnsi="Arial" w:cs="Arial"/>
-          <w:color w:val="FF0000"/>
+          <w:color w:val="0000FF"/>
           <w:sz w:val="24"/>
           <w:szCs w:val="24"/>
         </w:rPr>
@@ -1544,7 +1548,7 @@
       <w:r>
         <w:rPr>
           <w:rFonts w:ascii="Arial" w:hAnsi="Arial" w:cs="Arial"/>
-          <w:color w:val="FF0000"/>
+          <w:color w:val="0000FF"/>
           <w:sz w:val="24"/>
           <w:szCs w:val="24"/>
         </w:rPr>
@@ -1554,7 +1558,7 @@
       <w:r>
         <w:rPr>
           <w:rFonts w:ascii="Arial" w:hAnsi="Arial" w:cs="Arial"/>
-          <w:color w:val="FF0000"/>
+          <w:color w:val="0000FF"/>
           <w:sz w:val="24"/>
           <w:szCs w:val="24"/>
         </w:rPr>
@@ -1567,16 +1571,16 @@
         <w:spacing w:line="360" w:lineRule="auto"/>
         <w:rPr>
           <w:rFonts w:ascii="Arial" w:hAnsi="Arial" w:cs="Arial"/>
-          <w:color w:val="FF0000"/>
-          <w:sz w:val="24"/>
-          <w:szCs w:val="24"/>
-        </w:rPr>
-      </w:pPr>
-      <w:proofErr w:type="spellStart"/>
-      <w:r>
-        <w:rPr>
-          <w:rFonts w:ascii="Arial" w:hAnsi="Arial" w:cs="Arial"/>
-          <w:color w:val="FF0000"/>
+          <w:color w:val="0000FF"/>
+          <w:sz w:val="24"/>
+          <w:szCs w:val="24"/>
+        </w:rPr>
+      </w:pPr>
+      <w:proofErr w:type="spellStart"/>
+      <w:r>
+        <w:rPr>
+          <w:rFonts w:ascii="Arial" w:hAnsi="Arial" w:cs="Arial"/>
+          <w:color w:val="0000FF"/>
           <w:sz w:val="24"/>
           <w:szCs w:val="24"/>
         </w:rPr>
@@ -1586,7 +1590,7 @@
       <w:r>
         <w:rPr>
           <w:rFonts w:ascii="Arial" w:hAnsi="Arial" w:cs="Arial"/>
-          <w:color w:val="FF0000"/>
+          <w:color w:val="0000FF"/>
           <w:sz w:val="24"/>
           <w:szCs w:val="24"/>
         </w:rPr>
@@ -1597,7 +1601,7 @@
       <w:r>
         <w:rPr>
           <w:rFonts w:ascii="Arial" w:hAnsi="Arial" w:cs="Arial"/>
-          <w:color w:val="FF0000"/>
+          <w:color w:val="0000FF"/>
           <w:sz w:val="24"/>
           <w:szCs w:val="24"/>
         </w:rPr>
@@ -1608,7 +1612,7 @@
       <w:r>
         <w:rPr>
           <w:rFonts w:ascii="Arial" w:hAnsi="Arial" w:cs="Arial"/>
-          <w:color w:val="FF0000"/>
+          <w:color w:val="0000FF"/>
           <w:sz w:val="24"/>
           <w:szCs w:val="24"/>
         </w:rPr>
@@ -1621,7 +1625,7 @@
         <w:spacing w:line="360" w:lineRule="auto"/>
         <w:rPr>
           <w:rFonts w:ascii="Arial" w:hAnsi="Arial" w:cs="Arial"/>
-          <w:color w:val="FF0000"/>
+          <w:color w:val="0000FF"/>
           <w:sz w:val="24"/>
           <w:szCs w:val="24"/>
         </w:rPr>
@@ -1631,7 +1635,7 @@
       <w:r>
         <w:rPr>
           <w:rFonts w:ascii="Arial" w:hAnsi="Arial" w:cs="Arial"/>
-          <w:color w:val="FF0000"/>
+          <w:color w:val="0000FF"/>
           <w:sz w:val="24"/>
           <w:szCs w:val="24"/>
         </w:rPr>
@@ -1642,7 +1646,7 @@
       <w:r>
         <w:rPr>
           <w:rFonts w:ascii="Arial" w:hAnsi="Arial" w:cs="Arial"/>
-          <w:color w:val="FF0000"/>
+          <w:color w:val="0000FF"/>
           <w:sz w:val="24"/>
           <w:szCs w:val="24"/>
         </w:rPr>
@@ -1652,17 +1656,17 @@
       <w:r>
         <w:rPr>
           <w:rFonts w:ascii="Arial" w:hAnsi="Arial" w:cs="Arial"/>
-          <w:color w:val="FF0000"/>
-          <w:sz w:val="24"/>
-          <w:szCs w:val="24"/>
-        </w:rPr>
-        <w:t>N.Codigo</w:t>
-      </w:r>
-      <w:proofErr w:type="spellEnd"/>
-      <w:r>
-        <w:rPr>
-          <w:rFonts w:ascii="Arial" w:hAnsi="Arial" w:cs="Arial"/>
-          <w:color w:val="FF0000"/>
+          <w:color w:val="0000FF"/>
+          <w:sz w:val="24"/>
+          <w:szCs w:val="24"/>
+        </w:rPr>
+        <w:t>GRN.CodigoNegociacao</w:t>
+      </w:r>
+      <w:proofErr w:type="spellEnd"/>
+      <w:r>
+        <w:rPr>
+          <w:rFonts w:ascii="Arial" w:hAnsi="Arial" w:cs="Arial"/>
+          <w:color w:val="0000FF"/>
           <w:sz w:val="24"/>
           <w:szCs w:val="24"/>
         </w:rPr>
@@ -1675,7 +1679,7 @@
         <w:spacing w:line="360" w:lineRule="auto"/>
         <w:rPr>
           <w:rFonts w:ascii="Arial" w:hAnsi="Arial" w:cs="Arial"/>
-          <w:color w:val="FF0000"/>
+          <w:color w:val="0000FF"/>
           <w:sz w:val="24"/>
           <w:szCs w:val="24"/>
         </w:rPr>
@@ -1685,72 +1689,18 @@
       <w:r>
         <w:rPr>
           <w:rFonts w:ascii="Arial" w:hAnsi="Arial" w:cs="Arial"/>
-          <w:color w:val="FF0000"/>
-          <w:sz w:val="24"/>
-          <w:szCs w:val="24"/>
-        </w:rPr>
-        <w:t>P.CodigoNegociacao</w:t>
+          <w:color w:val="0000FF"/>
+          <w:sz w:val="24"/>
+          <w:szCs w:val="24"/>
+        </w:rPr>
+        <w:t>P.Quitada</w:t>
       </w:r>
       <w:proofErr w:type="spellEnd"/>
       <w:proofErr w:type="gramEnd"/>
       <w:r>
         <w:rPr>
           <w:rFonts w:ascii="Arial" w:hAnsi="Arial" w:cs="Arial"/>
-          <w:color w:val="FF0000"/>
-          <w:sz w:val="24"/>
-          <w:szCs w:val="24"/>
-        </w:rPr>
-        <w:t xml:space="preserve"> = </w:t>
-      </w:r>
-      <w:proofErr w:type="spellStart"/>
-      <w:r>
-        <w:rPr>
-          <w:rFonts w:ascii="Arial" w:hAnsi="Arial" w:cs="Arial"/>
-          <w:color w:val="FF0000"/>
-          <w:sz w:val="24"/>
-          <w:szCs w:val="24"/>
-        </w:rPr>
-        <w:t>GRN.CodigoNegociacao</w:t>
-      </w:r>
-      <w:proofErr w:type="spellEnd"/>
-      <w:r>
-        <w:rPr>
-          <w:rFonts w:ascii="Arial" w:hAnsi="Arial" w:cs="Arial"/>
-          <w:color w:val="FF0000"/>
-          <w:sz w:val="24"/>
-          <w:szCs w:val="24"/>
-        </w:rPr>
-        <w:t xml:space="preserve"> AND</w:t>
-      </w:r>
-    </w:p>
-    <w:p>
-      <w:pPr>
-        <w:pStyle w:val="PargrafodaLista"/>
-        <w:spacing w:line="360" w:lineRule="auto"/>
-        <w:rPr>
-          <w:rFonts w:ascii="Arial" w:hAnsi="Arial" w:cs="Arial"/>
-          <w:color w:val="FF0000"/>
-          <w:sz w:val="24"/>
-          <w:szCs w:val="24"/>
-        </w:rPr>
-      </w:pPr>
-      <w:proofErr w:type="spellStart"/>
-      <w:proofErr w:type="gramStart"/>
-      <w:r>
-        <w:rPr>
-          <w:rFonts w:ascii="Arial" w:hAnsi="Arial" w:cs="Arial"/>
-          <w:color w:val="FF0000"/>
-          <w:sz w:val="24"/>
-          <w:szCs w:val="24"/>
-        </w:rPr>
-        <w:t>P.Quitada</w:t>
-      </w:r>
-      <w:proofErr w:type="spellEnd"/>
-      <w:proofErr w:type="gramEnd"/>
-      <w:r>
-        <w:rPr>
-          <w:rFonts w:ascii="Arial" w:hAnsi="Arial" w:cs="Arial"/>
-          <w:color w:val="FF0000"/>
+          <w:color w:val="0000FF"/>
           <w:sz w:val="24"/>
           <w:szCs w:val="24"/>
         </w:rPr>
@@ -1763,26 +1713,26 @@
         <w:spacing w:line="360" w:lineRule="auto"/>
         <w:rPr>
           <w:rFonts w:ascii="Arial" w:hAnsi="Arial" w:cs="Arial"/>
-          <w:color w:val="FF0000"/>
-          <w:sz w:val="24"/>
-          <w:szCs w:val="24"/>
-        </w:rPr>
-      </w:pPr>
-      <w:proofErr w:type="spellStart"/>
-      <w:r>
-        <w:rPr>
-          <w:rFonts w:ascii="Arial" w:hAnsi="Arial" w:cs="Arial"/>
-          <w:color w:val="FF0000"/>
-          <w:sz w:val="24"/>
-          <w:szCs w:val="24"/>
-        </w:rPr>
-        <w:t>GRN.CodigoNegociacao</w:t>
-      </w:r>
-      <w:proofErr w:type="spellEnd"/>
-      <w:r>
-        <w:rPr>
-          <w:rFonts w:ascii="Arial" w:hAnsi="Arial" w:cs="Arial"/>
-          <w:color w:val="FF0000"/>
+          <w:color w:val="0000FF"/>
+          <w:sz w:val="24"/>
+          <w:szCs w:val="24"/>
+        </w:rPr>
+      </w:pPr>
+      <w:proofErr w:type="spellStart"/>
+      <w:r>
+        <w:rPr>
+          <w:rFonts w:ascii="Arial" w:hAnsi="Arial" w:cs="Arial"/>
+          <w:color w:val="0000FF"/>
+          <w:sz w:val="24"/>
+          <w:szCs w:val="24"/>
+        </w:rPr>
+        <w:t>GRN.CodigoGerente</w:t>
+      </w:r>
+      <w:proofErr w:type="spellEnd"/>
+      <w:r>
+        <w:rPr>
+          <w:rFonts w:ascii="Arial" w:hAnsi="Arial" w:cs="Arial"/>
+          <w:color w:val="0000FF"/>
           <w:sz w:val="24"/>
           <w:szCs w:val="24"/>
         </w:rPr>
@@ -1795,15 +1745,15 @@
         <w:spacing w:line="360" w:lineRule="auto"/>
         <w:rPr>
           <w:rFonts w:ascii="Arial" w:hAnsi="Arial" w:cs="Arial"/>
-          <w:color w:val="FF0000"/>
-          <w:sz w:val="24"/>
-          <w:szCs w:val="24"/>
-        </w:rPr>
-      </w:pPr>
-      <w:r>
-        <w:rPr>
-          <w:rFonts w:ascii="Arial" w:hAnsi="Arial" w:cs="Arial"/>
-          <w:color w:val="FF0000"/>
+          <w:color w:val="0000FF"/>
+          <w:sz w:val="24"/>
+          <w:szCs w:val="24"/>
+        </w:rPr>
+      </w:pPr>
+      <w:r>
+        <w:rPr>
+          <w:rFonts w:ascii="Arial" w:hAnsi="Arial" w:cs="Arial"/>
+          <w:color w:val="0000FF"/>
           <w:sz w:val="24"/>
           <w:szCs w:val="24"/>
         </w:rPr>
@@ -1813,7 +1763,7 @@
       <w:r>
         <w:rPr>
           <w:rFonts w:ascii="Arial" w:hAnsi="Arial" w:cs="Arial"/>
-          <w:color w:val="FF0000"/>
+          <w:color w:val="0000FF"/>
           <w:sz w:val="24"/>
           <w:szCs w:val="24"/>
         </w:rPr>
@@ -1827,15 +1777,15 @@
         <w:spacing w:line="360" w:lineRule="auto"/>
         <w:rPr>
           <w:rFonts w:ascii="Arial" w:hAnsi="Arial" w:cs="Arial"/>
-          <w:color w:val="FF0000"/>
-          <w:sz w:val="24"/>
-          <w:szCs w:val="24"/>
-        </w:rPr>
-      </w:pPr>
-      <w:r>
-        <w:rPr>
-          <w:rFonts w:ascii="Arial" w:hAnsi="Arial" w:cs="Arial"/>
-          <w:color w:val="FF0000"/>
+          <w:color w:val="0000FF"/>
+          <w:sz w:val="24"/>
+          <w:szCs w:val="24"/>
+        </w:rPr>
+      </w:pPr>
+      <w:r>
+        <w:rPr>
+          <w:rFonts w:ascii="Arial" w:hAnsi="Arial" w:cs="Arial"/>
+          <w:color w:val="0000FF"/>
           <w:sz w:val="24"/>
           <w:szCs w:val="24"/>
         </w:rPr>
@@ -1849,15 +1799,14 @@
         <w:jc w:val="both"/>
         <w:rPr>
           <w:rFonts w:ascii="Arial" w:hAnsi="Arial" w:cs="Arial"/>
-          <w:color w:val="FF0000"/>
-          <w:sz w:val="24"/>
-          <w:szCs w:val="24"/>
-        </w:rPr>
-      </w:pPr>
-      <w:r>
-        <w:rPr>
-          <w:rFonts w:ascii="Arial" w:hAnsi="Arial" w:cs="Arial"/>
-          <w:color w:val="FF0000"/>
+          <w:sz w:val="24"/>
+          <w:szCs w:val="24"/>
+        </w:rPr>
+      </w:pPr>
+      <w:r>
+        <w:rPr>
+          <w:rFonts w:ascii="Arial" w:hAnsi="Arial" w:cs="Arial"/>
+          <w:color w:val="0000FF"/>
           <w:sz w:val="24"/>
           <w:szCs w:val="24"/>
         </w:rPr>
@@ -1867,7 +1816,7 @@
       <w:r>
         <w:rPr>
           <w:rFonts w:ascii="Arial" w:hAnsi="Arial" w:cs="Arial"/>
-          <w:color w:val="FF0000"/>
+          <w:color w:val="0000FF"/>
           <w:sz w:val="24"/>
           <w:szCs w:val="24"/>
         </w:rPr>
@@ -1877,7 +1826,7 @@
       <w:r>
         <w:rPr>
           <w:rFonts w:ascii="Arial" w:hAnsi="Arial" w:cs="Arial"/>
-          <w:color w:val="FF0000"/>
+          <w:color w:val="0000FF"/>
           <w:sz w:val="24"/>
           <w:szCs w:val="24"/>
         </w:rPr>
@@ -1953,7 +1902,15 @@
           <w:sz w:val="24"/>
           <w:szCs w:val="24"/>
         </w:rPr>
-        <w:t xml:space="preserve"> código, nome, e sexo do aluno Maria do Carmo</w:t>
+        <w:t xml:space="preserve"> código, nome, e sexo do aluno </w:t>
+      </w:r>
+      <w:r>
+        <w:rPr>
+          <w:rFonts w:ascii="Arial" w:hAnsi="Arial" w:cs="Arial"/>
+          <w:sz w:val="24"/>
+          <w:szCs w:val="24"/>
+        </w:rPr>
+        <w:t>João de Sousa</w:t>
       </w:r>
       <w:r>
         <w:rPr>
@@ -2522,140 +2479,35 @@
       <w:r>
         <w:rPr>
           <w:rFonts w:ascii="Arial" w:hAnsi="Arial" w:cs="Arial"/>
-          <w:color w:val="1D2129"/>
-          <w:sz w:val="24"/>
-          <w:szCs w:val="24"/>
-          <w:shd w:val="clear" w:color="auto" w:fill="FFFFFF"/>
-        </w:rPr>
-        <w:t>T</w:t>
-      </w:r>
-      <w:r>
-        <w:rPr>
-          <w:rFonts w:ascii="Arial" w:hAnsi="Arial" w:cs="Arial"/>
-          <w:color w:val="1D2129"/>
-          <w:sz w:val="24"/>
-          <w:szCs w:val="24"/>
-          <w:shd w:val="clear" w:color="auto" w:fill="FFFFFF"/>
-        </w:rPr>
-        <w:t xml:space="preserve">odas as informações dos produtos comprados </w:t>
-      </w:r>
-      <w:r>
-        <w:rPr>
-          <w:rFonts w:ascii="Arial" w:hAnsi="Arial" w:cs="Arial"/>
-          <w:color w:val="1D2129"/>
-          <w:sz w:val="24"/>
-          <w:szCs w:val="24"/>
-          <w:shd w:val="clear" w:color="auto" w:fill="FFFFFF"/>
-        </w:rPr>
-        <w:t>por Felipe Augusto Vilela</w:t>
-      </w:r>
-      <w:r>
-        <w:rPr>
-          <w:rFonts w:ascii="Arial" w:hAnsi="Arial" w:cs="Arial"/>
-          <w:color w:val="1D2129"/>
-          <w:sz w:val="24"/>
-          <w:szCs w:val="24"/>
-          <w:shd w:val="clear" w:color="auto" w:fill="FFFFFF"/>
-        </w:rPr>
-        <w:t xml:space="preserve">. </w:t>
-      </w:r>
-      <w:r>
-        <w:rPr>
-          <w:rFonts w:ascii="Arial" w:hAnsi="Arial" w:cs="Arial"/>
-          <w:color w:val="1D2129"/>
-          <w:sz w:val="24"/>
-          <w:szCs w:val="24"/>
-          <w:shd w:val="clear" w:color="auto" w:fill="FFFFFF"/>
-        </w:rPr>
-        <w:t xml:space="preserve">A consulta deve retornar o nome, </w:t>
-      </w:r>
-      <w:r>
-        <w:rPr>
-          <w:rFonts w:ascii="Arial" w:hAnsi="Arial" w:cs="Arial"/>
-          <w:color w:val="1D2129"/>
-          <w:sz w:val="24"/>
-          <w:szCs w:val="24"/>
-          <w:shd w:val="clear" w:color="auto" w:fill="FFFFFF"/>
-        </w:rPr>
-        <w:t xml:space="preserve">o código e sexo do gerente. </w:t>
-      </w:r>
-      <w:r>
-        <w:rPr>
-          <w:rFonts w:ascii="Arial" w:hAnsi="Arial" w:cs="Arial"/>
-          <w:color w:val="1D2129"/>
-          <w:sz w:val="24"/>
-          <w:szCs w:val="24"/>
-          <w:shd w:val="clear" w:color="auto" w:fill="FFFFFF"/>
-        </w:rPr>
-        <w:t>Também deve retornar c</w:t>
-      </w:r>
-      <w:r>
-        <w:rPr>
-          <w:rFonts w:ascii="Arial" w:hAnsi="Arial" w:cs="Arial"/>
-          <w:color w:val="1D2129"/>
-          <w:sz w:val="24"/>
-          <w:szCs w:val="24"/>
-          <w:shd w:val="clear" w:color="auto" w:fill="FFFFFF"/>
-        </w:rPr>
-        <w:t xml:space="preserve">ada </w:t>
-      </w:r>
-      <w:r>
-        <w:rPr>
-          <w:rFonts w:ascii="Arial" w:hAnsi="Arial" w:cs="Arial"/>
-          <w:color w:val="1D2129"/>
-          <w:sz w:val="24"/>
-          <w:szCs w:val="24"/>
-          <w:shd w:val="clear" w:color="auto" w:fill="FFFFFF"/>
-        </w:rPr>
-        <w:t>negociação</w:t>
-      </w:r>
-      <w:r>
-        <w:rPr>
-          <w:rFonts w:ascii="Arial" w:hAnsi="Arial" w:cs="Arial"/>
-          <w:color w:val="1D2129"/>
-          <w:sz w:val="24"/>
-          <w:szCs w:val="24"/>
-          <w:shd w:val="clear" w:color="auto" w:fill="FFFFFF"/>
-        </w:rPr>
-        <w:t xml:space="preserve">, com o código, descrição e valor junto a data da realização da </w:t>
-      </w:r>
-      <w:r>
-        <w:rPr>
-          <w:rFonts w:ascii="Arial" w:hAnsi="Arial" w:cs="Arial"/>
-          <w:color w:val="1D2129"/>
-          <w:sz w:val="24"/>
-          <w:szCs w:val="24"/>
-          <w:shd w:val="clear" w:color="auto" w:fill="FFFFFF"/>
-        </w:rPr>
-        <w:t>negociação</w:t>
-      </w:r>
-      <w:r>
-        <w:rPr>
-          <w:rFonts w:ascii="Arial" w:hAnsi="Arial" w:cs="Arial"/>
-          <w:color w:val="1D2129"/>
-          <w:sz w:val="24"/>
-          <w:szCs w:val="24"/>
-          <w:shd w:val="clear" w:color="auto" w:fill="FFFFFF"/>
-        </w:rPr>
-        <w:t>.</w:t>
-      </w:r>
-    </w:p>
-    <w:p>
-      <w:pPr>
-        <w:pStyle w:val="PargrafodaLista"/>
-        <w:spacing w:line="360" w:lineRule="auto"/>
-        <w:rPr>
-          <w:rFonts w:ascii="Arial" w:hAnsi="Arial" w:cs="Arial"/>
-          <w:color w:val="FF0000"/>
-          <w:sz w:val="24"/>
-          <w:szCs w:val="24"/>
-        </w:rPr>
-      </w:pPr>
-      <w:bookmarkStart w:id="0" w:name="_GoBack"/>
-      <w:r>
-        <w:rPr>
-          <w:rFonts w:ascii="Arial" w:hAnsi="Arial" w:cs="Arial"/>
-          <w:color w:val="FF0000"/>
+          <w:sz w:val="24"/>
+          <w:szCs w:val="24"/>
+        </w:rPr>
+        <w:t>O</w:t>
+      </w:r>
+      <w:r>
+        <w:rPr>
+          <w:rFonts w:ascii="Arial" w:hAnsi="Arial" w:cs="Arial"/>
+          <w:sz w:val="24"/>
+          <w:szCs w:val="24"/>
+        </w:rPr>
+        <w:t xml:space="preserve"> código e o nome de todos os alunos, junto ao valor, data de pagamento previsto e a data da realização do pagamento de fato da mensalidade.</w:t>
+      </w:r>
+    </w:p>
+    <w:p>
+      <w:pPr>
+        <w:pStyle w:val="PargrafodaLista"/>
+        <w:spacing w:line="360" w:lineRule="auto"/>
+        <w:rPr>
+          <w:rFonts w:ascii="Arial" w:hAnsi="Arial" w:cs="Arial"/>
+          <w:color w:val="0000FF"/>
+          <w:sz w:val="24"/>
+          <w:szCs w:val="24"/>
+        </w:rPr>
+      </w:pPr>
+      <w:r>
+        <w:rPr>
+          <w:rFonts w:ascii="Arial" w:hAnsi="Arial" w:cs="Arial"/>
+          <w:color w:val="0000FF"/>
           <w:sz w:val="24"/>
           <w:szCs w:val="24"/>
         </w:rPr>
@@ -2666,38 +2518,18 @@
       <w:r>
         <w:rPr>
           <w:rFonts w:ascii="Arial" w:hAnsi="Arial" w:cs="Arial"/>
-          <w:color w:val="FF0000"/>
-          <w:sz w:val="24"/>
-          <w:szCs w:val="24"/>
-        </w:rPr>
-        <w:t>G.Nome</w:t>
+          <w:color w:val="0000FF"/>
+          <w:sz w:val="24"/>
+          <w:szCs w:val="24"/>
+        </w:rPr>
+        <w:t>A.Codigo</w:t>
       </w:r>
       <w:proofErr w:type="spellEnd"/>
       <w:proofErr w:type="gramEnd"/>
       <w:r>
         <w:rPr>
           <w:rFonts w:ascii="Arial" w:hAnsi="Arial" w:cs="Arial"/>
-          <w:color w:val="FF0000"/>
-          <w:sz w:val="24"/>
-          <w:szCs w:val="24"/>
-        </w:rPr>
-        <w:t xml:space="preserve"> AS Gerente, </w:t>
-      </w:r>
-      <w:proofErr w:type="spellStart"/>
-      <w:r>
-        <w:rPr>
-          <w:rFonts w:ascii="Arial" w:hAnsi="Arial" w:cs="Arial"/>
-          <w:color w:val="FF0000"/>
-          <w:sz w:val="24"/>
-          <w:szCs w:val="24"/>
-        </w:rPr>
-        <w:t>G.Sexo</w:t>
-      </w:r>
-      <w:proofErr w:type="spellEnd"/>
-      <w:r>
-        <w:rPr>
-          <w:rFonts w:ascii="Arial" w:hAnsi="Arial" w:cs="Arial"/>
-          <w:color w:val="FF0000"/>
+          <w:color w:val="0000FF"/>
           <w:sz w:val="24"/>
           <w:szCs w:val="24"/>
         </w:rPr>
@@ -2707,17 +2539,17 @@
       <w:r>
         <w:rPr>
           <w:rFonts w:ascii="Arial" w:hAnsi="Arial" w:cs="Arial"/>
-          <w:color w:val="FF0000"/>
-          <w:sz w:val="24"/>
-          <w:szCs w:val="24"/>
-        </w:rPr>
-        <w:t>N.Descricao</w:t>
-      </w:r>
-      <w:proofErr w:type="spellEnd"/>
-      <w:r>
-        <w:rPr>
-          <w:rFonts w:ascii="Arial" w:hAnsi="Arial" w:cs="Arial"/>
-          <w:color w:val="FF0000"/>
+          <w:color w:val="0000FF"/>
+          <w:sz w:val="24"/>
+          <w:szCs w:val="24"/>
+        </w:rPr>
+        <w:t>A.Nome</w:t>
+      </w:r>
+      <w:proofErr w:type="spellEnd"/>
+      <w:r>
+        <w:rPr>
+          <w:rFonts w:ascii="Arial" w:hAnsi="Arial" w:cs="Arial"/>
+          <w:color w:val="0000FF"/>
           <w:sz w:val="24"/>
           <w:szCs w:val="24"/>
         </w:rPr>
@@ -2727,17 +2559,17 @@
       <w:r>
         <w:rPr>
           <w:rFonts w:ascii="Arial" w:hAnsi="Arial" w:cs="Arial"/>
-          <w:color w:val="FF0000"/>
-          <w:sz w:val="24"/>
-          <w:szCs w:val="24"/>
-        </w:rPr>
-        <w:t>N.Valor</w:t>
-      </w:r>
-      <w:proofErr w:type="spellEnd"/>
-      <w:r>
-        <w:rPr>
-          <w:rFonts w:ascii="Arial" w:hAnsi="Arial" w:cs="Arial"/>
-          <w:color w:val="FF0000"/>
+          <w:color w:val="0000FF"/>
+          <w:sz w:val="24"/>
+          <w:szCs w:val="24"/>
+        </w:rPr>
+        <w:t>M.Valor</w:t>
+      </w:r>
+      <w:proofErr w:type="spellEnd"/>
+      <w:r>
+        <w:rPr>
+          <w:rFonts w:ascii="Arial" w:hAnsi="Arial" w:cs="Arial"/>
+          <w:color w:val="0000FF"/>
           <w:sz w:val="24"/>
           <w:szCs w:val="24"/>
         </w:rPr>
@@ -2747,17 +2579,37 @@
       <w:r>
         <w:rPr>
           <w:rFonts w:ascii="Arial" w:hAnsi="Arial" w:cs="Arial"/>
-          <w:color w:val="FF0000"/>
-          <w:sz w:val="24"/>
-          <w:szCs w:val="24"/>
-        </w:rPr>
-        <w:t>GRN.Data</w:t>
-      </w:r>
-      <w:proofErr w:type="spellEnd"/>
-      <w:r>
-        <w:rPr>
-          <w:rFonts w:ascii="Arial" w:hAnsi="Arial" w:cs="Arial"/>
-          <w:color w:val="FF0000"/>
+          <w:color w:val="0000FF"/>
+          <w:sz w:val="24"/>
+          <w:szCs w:val="24"/>
+        </w:rPr>
+        <w:t>M.DataPagamento</w:t>
+      </w:r>
+      <w:proofErr w:type="spellEnd"/>
+      <w:r>
+        <w:rPr>
+          <w:rFonts w:ascii="Arial" w:hAnsi="Arial" w:cs="Arial"/>
+          <w:color w:val="0000FF"/>
+          <w:sz w:val="24"/>
+          <w:szCs w:val="24"/>
+        </w:rPr>
+        <w:t xml:space="preserve"> AS </w:t>
+      </w:r>
+      <w:proofErr w:type="spellStart"/>
+      <w:r>
+        <w:rPr>
+          <w:rFonts w:ascii="Arial" w:hAnsi="Arial" w:cs="Arial"/>
+          <w:color w:val="0000FF"/>
+          <w:sz w:val="24"/>
+          <w:szCs w:val="24"/>
+        </w:rPr>
+        <w:t>DataPagamentoPrevista</w:t>
+      </w:r>
+      <w:proofErr w:type="spellEnd"/>
+      <w:r>
+        <w:rPr>
+          <w:rFonts w:ascii="Arial" w:hAnsi="Arial" w:cs="Arial"/>
+          <w:color w:val="0000FF"/>
           <w:sz w:val="24"/>
           <w:szCs w:val="24"/>
         </w:rPr>
@@ -2767,150 +2619,91 @@
       <w:r>
         <w:rPr>
           <w:rFonts w:ascii="Arial" w:hAnsi="Arial" w:cs="Arial"/>
-          <w:color w:val="FF0000"/>
-          <w:sz w:val="24"/>
-          <w:szCs w:val="24"/>
-        </w:rPr>
-        <w:t>P.Nome</w:t>
-      </w:r>
-      <w:proofErr w:type="spellEnd"/>
-      <w:r>
-        <w:rPr>
-          <w:rFonts w:ascii="Arial" w:hAnsi="Arial" w:cs="Arial"/>
-          <w:color w:val="FF0000"/>
-          <w:sz w:val="24"/>
-          <w:szCs w:val="24"/>
-        </w:rPr>
-        <w:t xml:space="preserve">, </w:t>
-      </w:r>
-      <w:proofErr w:type="spellStart"/>
-      <w:r>
-        <w:rPr>
-          <w:rFonts w:ascii="Arial" w:hAnsi="Arial" w:cs="Arial"/>
-          <w:color w:val="FF0000"/>
-          <w:sz w:val="24"/>
-          <w:szCs w:val="24"/>
-        </w:rPr>
-        <w:t>P.Preco</w:t>
-      </w:r>
-      <w:proofErr w:type="spellEnd"/>
-      <w:r>
-        <w:rPr>
-          <w:rFonts w:ascii="Arial" w:hAnsi="Arial" w:cs="Arial"/>
-          <w:color w:val="FF0000"/>
-          <w:sz w:val="24"/>
-          <w:szCs w:val="24"/>
-        </w:rPr>
-        <w:t xml:space="preserve">, </w:t>
-      </w:r>
-      <w:proofErr w:type="spellStart"/>
-      <w:r>
-        <w:rPr>
-          <w:rFonts w:ascii="Arial" w:hAnsi="Arial" w:cs="Arial"/>
-          <w:color w:val="FF0000"/>
-          <w:sz w:val="24"/>
-          <w:szCs w:val="24"/>
-        </w:rPr>
-        <w:t>P.Quantidade</w:t>
-      </w:r>
-      <w:proofErr w:type="spellEnd"/>
-    </w:p>
-    <w:p>
-      <w:pPr>
-        <w:pStyle w:val="PargrafodaLista"/>
-        <w:spacing w:line="360" w:lineRule="auto"/>
-        <w:rPr>
-          <w:rFonts w:ascii="Arial" w:hAnsi="Arial" w:cs="Arial"/>
-          <w:color w:val="FF0000"/>
-          <w:sz w:val="24"/>
-          <w:szCs w:val="24"/>
-        </w:rPr>
-      </w:pPr>
-      <w:r>
-        <w:rPr>
-          <w:rFonts w:ascii="Arial" w:hAnsi="Arial" w:cs="Arial"/>
-          <w:color w:val="FF0000"/>
-          <w:sz w:val="24"/>
-          <w:szCs w:val="24"/>
-        </w:rPr>
-        <w:t xml:space="preserve">FROM GERENTE G, NEGOCIACAO N, </w:t>
-      </w:r>
-      <w:proofErr w:type="spellStart"/>
-      <w:r>
-        <w:rPr>
-          <w:rFonts w:ascii="Arial" w:hAnsi="Arial" w:cs="Arial"/>
-          <w:color w:val="FF0000"/>
-          <w:sz w:val="24"/>
-          <w:szCs w:val="24"/>
-        </w:rPr>
-        <w:t>GERENTE</w:t>
+          <w:color w:val="0000FF"/>
+          <w:sz w:val="24"/>
+          <w:szCs w:val="24"/>
+        </w:rPr>
+        <w:t>M.DataRecibo</w:t>
+      </w:r>
+      <w:proofErr w:type="spellEnd"/>
+      <w:r>
+        <w:rPr>
+          <w:rFonts w:ascii="Arial" w:hAnsi="Arial" w:cs="Arial"/>
+          <w:color w:val="0000FF"/>
+          <w:sz w:val="24"/>
+          <w:szCs w:val="24"/>
+        </w:rPr>
+        <w:t xml:space="preserve"> AS </w:t>
+      </w:r>
+      <w:proofErr w:type="spellStart"/>
+      <w:r>
+        <w:rPr>
+          <w:rFonts w:ascii="Arial" w:hAnsi="Arial" w:cs="Arial"/>
+          <w:color w:val="0000FF"/>
+          <w:sz w:val="24"/>
+          <w:szCs w:val="24"/>
+        </w:rPr>
+        <w:t>DataRealizacaoPagamento</w:t>
+      </w:r>
+      <w:proofErr w:type="spellEnd"/>
+    </w:p>
+    <w:p>
+      <w:pPr>
+        <w:pStyle w:val="PargrafodaLista"/>
+        <w:spacing w:line="360" w:lineRule="auto"/>
+        <w:rPr>
+          <w:rFonts w:ascii="Arial" w:hAnsi="Arial" w:cs="Arial"/>
+          <w:color w:val="0000FF"/>
+          <w:sz w:val="24"/>
+          <w:szCs w:val="24"/>
+        </w:rPr>
+      </w:pPr>
+      <w:r>
+        <w:rPr>
+          <w:rFonts w:ascii="Arial" w:hAnsi="Arial" w:cs="Arial"/>
+          <w:color w:val="0000FF"/>
+          <w:sz w:val="24"/>
+          <w:szCs w:val="24"/>
+        </w:rPr>
+        <w:t xml:space="preserve">FROM ALUNO </w:t>
       </w:r>
       <w:proofErr w:type="gramStart"/>
       <w:r>
         <w:rPr>
           <w:rFonts w:ascii="Arial" w:hAnsi="Arial" w:cs="Arial"/>
-          <w:color w:val="FF0000"/>
-          <w:sz w:val="24"/>
-          <w:szCs w:val="24"/>
-        </w:rPr>
-        <w:t>_Realiza</w:t>
+          <w:color w:val="0000FF"/>
+          <w:sz w:val="24"/>
+          <w:szCs w:val="24"/>
+        </w:rPr>
+        <w:t>A, MENSALIDADE</w:t>
       </w:r>
       <w:proofErr w:type="gramEnd"/>
       <w:r>
         <w:rPr>
           <w:rFonts w:ascii="Arial" w:hAnsi="Arial" w:cs="Arial"/>
-          <w:color w:val="FF0000"/>
-          <w:sz w:val="24"/>
-          <w:szCs w:val="24"/>
-        </w:rPr>
-        <w:t>_NEGOCIACAO</w:t>
-      </w:r>
-      <w:proofErr w:type="spellEnd"/>
-      <w:r>
-        <w:rPr>
-          <w:rFonts w:ascii="Arial" w:hAnsi="Arial" w:cs="Arial"/>
-          <w:color w:val="FF0000"/>
-          <w:sz w:val="24"/>
-          <w:szCs w:val="24"/>
-        </w:rPr>
-        <w:t xml:space="preserve"> GRN, PRODUTO P, </w:t>
-      </w:r>
-      <w:proofErr w:type="spellStart"/>
-      <w:r>
-        <w:rPr>
-          <w:rFonts w:ascii="Arial" w:hAnsi="Arial" w:cs="Arial"/>
-          <w:color w:val="FF0000"/>
-          <w:sz w:val="24"/>
-          <w:szCs w:val="24"/>
-        </w:rPr>
-        <w:t>NEGOCIACAO_Contem_PRODUTO</w:t>
-      </w:r>
-      <w:proofErr w:type="spellEnd"/>
-      <w:r>
-        <w:rPr>
-          <w:rFonts w:ascii="Arial" w:hAnsi="Arial" w:cs="Arial"/>
-          <w:color w:val="FF0000"/>
-          <w:sz w:val="24"/>
-          <w:szCs w:val="24"/>
-        </w:rPr>
-        <w:t xml:space="preserve"> NCP</w:t>
-      </w:r>
-    </w:p>
-    <w:p>
-      <w:pPr>
-        <w:pStyle w:val="PargrafodaLista"/>
-        <w:spacing w:line="360" w:lineRule="auto"/>
-        <w:rPr>
-          <w:rFonts w:ascii="Arial" w:hAnsi="Arial" w:cs="Arial"/>
-          <w:color w:val="FF0000"/>
-          <w:sz w:val="24"/>
-          <w:szCs w:val="24"/>
-        </w:rPr>
-      </w:pPr>
-      <w:r>
-        <w:rPr>
-          <w:rFonts w:ascii="Arial" w:hAnsi="Arial" w:cs="Arial"/>
-          <w:color w:val="FF0000"/>
+          <w:color w:val="0000FF"/>
+          <w:sz w:val="24"/>
+          <w:szCs w:val="24"/>
+        </w:rPr>
+        <w:t xml:space="preserve"> M</w:t>
+      </w:r>
+    </w:p>
+    <w:p>
+      <w:pPr>
+        <w:pStyle w:val="PargrafodaLista"/>
+        <w:spacing w:line="360" w:lineRule="auto"/>
+        <w:jc w:val="both"/>
+        <w:rPr>
+          <w:rFonts w:ascii="Arial" w:hAnsi="Arial" w:cs="Arial"/>
+          <w:color w:val="0000FF"/>
+          <w:sz w:val="24"/>
+          <w:szCs w:val="24"/>
+        </w:rPr>
+      </w:pPr>
+      <w:r>
+        <w:rPr>
+          <w:rFonts w:ascii="Arial" w:hAnsi="Arial" w:cs="Arial"/>
+          <w:color w:val="0000FF"/>
           <w:sz w:val="24"/>
           <w:szCs w:val="24"/>
         </w:rPr>
@@ -2921,18 +2714,18 @@
       <w:r>
         <w:rPr>
           <w:rFonts w:ascii="Arial" w:hAnsi="Arial" w:cs="Arial"/>
-          <w:color w:val="FF0000"/>
-          <w:sz w:val="24"/>
-          <w:szCs w:val="24"/>
-        </w:rPr>
-        <w:t>P.Codigo</w:t>
+          <w:color w:val="0000FF"/>
+          <w:sz w:val="24"/>
+          <w:szCs w:val="24"/>
+        </w:rPr>
+        <w:t>A.Codigo</w:t>
       </w:r>
       <w:proofErr w:type="spellEnd"/>
       <w:proofErr w:type="gramEnd"/>
       <w:r>
         <w:rPr>
           <w:rFonts w:ascii="Arial" w:hAnsi="Arial" w:cs="Arial"/>
-          <w:color w:val="FF0000"/>
+          <w:color w:val="0000FF"/>
           <w:sz w:val="24"/>
           <w:szCs w:val="24"/>
         </w:rPr>
@@ -2942,238 +2735,14 @@
       <w:r>
         <w:rPr>
           <w:rFonts w:ascii="Arial" w:hAnsi="Arial" w:cs="Arial"/>
-          <w:color w:val="FF0000"/>
-          <w:sz w:val="24"/>
-          <w:szCs w:val="24"/>
-        </w:rPr>
-        <w:t>NCP.CodigoProduto</w:t>
-      </w:r>
-      <w:proofErr w:type="spellEnd"/>
-      <w:r>
-        <w:rPr>
-          <w:rFonts w:ascii="Arial" w:hAnsi="Arial" w:cs="Arial"/>
-          <w:color w:val="FF0000"/>
-          <w:sz w:val="24"/>
-          <w:szCs w:val="24"/>
-        </w:rPr>
-        <w:t xml:space="preserve"> AND</w:t>
-      </w:r>
-    </w:p>
-    <w:p>
-      <w:pPr>
-        <w:pStyle w:val="PargrafodaLista"/>
-        <w:spacing w:line="360" w:lineRule="auto"/>
-        <w:rPr>
-          <w:rFonts w:ascii="Arial" w:hAnsi="Arial" w:cs="Arial"/>
-          <w:color w:val="FF0000"/>
-          <w:sz w:val="24"/>
-          <w:szCs w:val="24"/>
-        </w:rPr>
-      </w:pPr>
-      <w:proofErr w:type="spellStart"/>
-      <w:r>
-        <w:rPr>
-          <w:rFonts w:ascii="Arial" w:hAnsi="Arial" w:cs="Arial"/>
-          <w:color w:val="FF0000"/>
-          <w:sz w:val="24"/>
-          <w:szCs w:val="24"/>
-        </w:rPr>
-        <w:t>GRN.CodigoNegociacao</w:t>
-      </w:r>
-      <w:proofErr w:type="spellEnd"/>
-      <w:r>
-        <w:rPr>
-          <w:rFonts w:ascii="Arial" w:hAnsi="Arial" w:cs="Arial"/>
-          <w:color w:val="FF0000"/>
-          <w:sz w:val="24"/>
-          <w:szCs w:val="24"/>
-        </w:rPr>
-        <w:t xml:space="preserve"> = </w:t>
-      </w:r>
-      <w:proofErr w:type="spellStart"/>
-      <w:r>
-        <w:rPr>
-          <w:rFonts w:ascii="Arial" w:hAnsi="Arial" w:cs="Arial"/>
-          <w:color w:val="FF0000"/>
-          <w:sz w:val="24"/>
-          <w:szCs w:val="24"/>
-        </w:rPr>
-        <w:t>NCP.CodigoNegociacao</w:t>
-      </w:r>
-      <w:proofErr w:type="spellEnd"/>
-      <w:r>
-        <w:rPr>
-          <w:rFonts w:ascii="Arial" w:hAnsi="Arial" w:cs="Arial"/>
-          <w:color w:val="FF0000"/>
-          <w:sz w:val="24"/>
-          <w:szCs w:val="24"/>
-        </w:rPr>
-        <w:t xml:space="preserve"> AND</w:t>
-      </w:r>
-    </w:p>
-    <w:p>
-      <w:pPr>
-        <w:pStyle w:val="PargrafodaLista"/>
-        <w:spacing w:line="360" w:lineRule="auto"/>
-        <w:rPr>
-          <w:rFonts w:ascii="Arial" w:hAnsi="Arial" w:cs="Arial"/>
-          <w:color w:val="FF0000"/>
-          <w:sz w:val="24"/>
-          <w:szCs w:val="24"/>
-        </w:rPr>
-      </w:pPr>
-      <w:proofErr w:type="spellStart"/>
-      <w:r>
-        <w:rPr>
-          <w:rFonts w:ascii="Arial" w:hAnsi="Arial" w:cs="Arial"/>
-          <w:color w:val="FF0000"/>
-          <w:sz w:val="24"/>
-          <w:szCs w:val="24"/>
-        </w:rPr>
-        <w:t>GRN.CodigoNegociacao</w:t>
-      </w:r>
-      <w:proofErr w:type="spellEnd"/>
-      <w:r>
-        <w:rPr>
-          <w:rFonts w:ascii="Arial" w:hAnsi="Arial" w:cs="Arial"/>
-          <w:color w:val="FF0000"/>
-          <w:sz w:val="24"/>
-          <w:szCs w:val="24"/>
-        </w:rPr>
-        <w:t xml:space="preserve"> = </w:t>
-      </w:r>
-      <w:proofErr w:type="spellStart"/>
-      <w:proofErr w:type="gramStart"/>
-      <w:r>
-        <w:rPr>
-          <w:rFonts w:ascii="Arial" w:hAnsi="Arial" w:cs="Arial"/>
-          <w:color w:val="FF0000"/>
-          <w:sz w:val="24"/>
-          <w:szCs w:val="24"/>
-        </w:rPr>
-        <w:t>N.Codigo</w:t>
-      </w:r>
-      <w:proofErr w:type="spellEnd"/>
-      <w:proofErr w:type="gramEnd"/>
-      <w:r>
-        <w:rPr>
-          <w:rFonts w:ascii="Arial" w:hAnsi="Arial" w:cs="Arial"/>
-          <w:color w:val="FF0000"/>
-          <w:sz w:val="24"/>
-          <w:szCs w:val="24"/>
-        </w:rPr>
-        <w:t xml:space="preserve"> AND</w:t>
-      </w:r>
-    </w:p>
-    <w:p>
-      <w:pPr>
-        <w:pStyle w:val="PargrafodaLista"/>
-        <w:spacing w:line="360" w:lineRule="auto"/>
-        <w:rPr>
-          <w:rFonts w:ascii="Arial" w:hAnsi="Arial" w:cs="Arial"/>
-          <w:color w:val="FF0000"/>
-          <w:sz w:val="24"/>
-          <w:szCs w:val="24"/>
-        </w:rPr>
-      </w:pPr>
-      <w:proofErr w:type="spellStart"/>
-      <w:r>
-        <w:rPr>
-          <w:rFonts w:ascii="Arial" w:hAnsi="Arial" w:cs="Arial"/>
-          <w:color w:val="FF0000"/>
-          <w:sz w:val="24"/>
-          <w:szCs w:val="24"/>
-        </w:rPr>
-        <w:lastRenderedPageBreak/>
-        <w:t>GRN.CodigoGerente</w:t>
-      </w:r>
-      <w:proofErr w:type="spellEnd"/>
-      <w:r>
-        <w:rPr>
-          <w:rFonts w:ascii="Arial" w:hAnsi="Arial" w:cs="Arial"/>
-          <w:color w:val="FF0000"/>
-          <w:sz w:val="24"/>
-          <w:szCs w:val="24"/>
-        </w:rPr>
-        <w:t xml:space="preserve"> IN</w:t>
-      </w:r>
-    </w:p>
-    <w:p>
-      <w:pPr>
-        <w:pStyle w:val="PargrafodaLista"/>
-        <w:spacing w:line="360" w:lineRule="auto"/>
-        <w:rPr>
-          <w:rFonts w:ascii="Arial" w:hAnsi="Arial" w:cs="Arial"/>
-          <w:color w:val="FF0000"/>
-          <w:sz w:val="24"/>
-          <w:szCs w:val="24"/>
-        </w:rPr>
-      </w:pPr>
-      <w:r>
-        <w:rPr>
-          <w:rFonts w:ascii="Arial" w:hAnsi="Arial" w:cs="Arial"/>
-          <w:color w:val="FF0000"/>
-          <w:sz w:val="24"/>
-          <w:szCs w:val="24"/>
-        </w:rPr>
-        <w:t xml:space="preserve">(SELECT </w:t>
-      </w:r>
-      <w:proofErr w:type="spellStart"/>
-      <w:r>
-        <w:rPr>
-          <w:rFonts w:ascii="Arial" w:hAnsi="Arial" w:cs="Arial"/>
-          <w:color w:val="FF0000"/>
-          <w:sz w:val="24"/>
-          <w:szCs w:val="24"/>
-        </w:rPr>
-        <w:t>Codigo</w:t>
-      </w:r>
-      <w:proofErr w:type="spellEnd"/>
-    </w:p>
-    <w:p>
-      <w:pPr>
-        <w:pStyle w:val="PargrafodaLista"/>
-        <w:spacing w:line="360" w:lineRule="auto"/>
-        <w:rPr>
-          <w:rFonts w:ascii="Arial" w:hAnsi="Arial" w:cs="Arial"/>
-          <w:color w:val="FF0000"/>
-          <w:sz w:val="24"/>
-          <w:szCs w:val="24"/>
-        </w:rPr>
-      </w:pPr>
-      <w:r>
-        <w:rPr>
-          <w:rFonts w:ascii="Arial" w:hAnsi="Arial" w:cs="Arial"/>
-          <w:color w:val="FF0000"/>
-          <w:sz w:val="24"/>
-          <w:szCs w:val="24"/>
-        </w:rPr>
-        <w:t xml:space="preserve"> FROM GERENTE</w:t>
-      </w:r>
-    </w:p>
-    <w:p>
-      <w:pPr>
-        <w:pStyle w:val="PargrafodaLista"/>
-        <w:spacing w:line="360" w:lineRule="auto"/>
-        <w:jc w:val="both"/>
-        <w:rPr>
-          <w:rFonts w:ascii="Arial" w:hAnsi="Arial" w:cs="Arial"/>
-          <w:color w:val="FF0000"/>
-          <w:sz w:val="24"/>
-          <w:szCs w:val="24"/>
-        </w:rPr>
-      </w:pPr>
-      <w:r>
-        <w:rPr>
-          <w:rFonts w:ascii="Arial" w:hAnsi="Arial" w:cs="Arial"/>
-          <w:color w:val="FF0000"/>
-          <w:sz w:val="24"/>
-          <w:szCs w:val="24"/>
-        </w:rPr>
-        <w:t xml:space="preserve"> WHERE Nome = 'Felipe Augusto Vilela')</w:t>
-      </w:r>
-    </w:p>
-    <w:bookmarkEnd w:id="0"/>
+          <w:color w:val="0000FF"/>
+          <w:sz w:val="24"/>
+          <w:szCs w:val="24"/>
+        </w:rPr>
+        <w:t>M.CodigoAluno</w:t>
+      </w:r>
+      <w:proofErr w:type="spellEnd"/>
+    </w:p>
     <w:p>
       <w:pPr>
         <w:pStyle w:val="PargrafodaLista"/>
@@ -3185,64 +2754,204 @@
         <w:jc w:val="both"/>
         <w:rPr>
           <w:rFonts w:ascii="Arial" w:hAnsi="Arial" w:cs="Arial"/>
-          <w:sz w:val="24"/>
-          <w:szCs w:val="24"/>
-        </w:rPr>
-      </w:pPr>
-      <w:r>
-        <w:rPr>
-          <w:rFonts w:ascii="Arial" w:hAnsi="Arial" w:cs="Arial"/>
-          <w:sz w:val="24"/>
-          <w:szCs w:val="24"/>
-        </w:rPr>
-        <w:t>O</w:t>
-      </w:r>
-      <w:r>
-        <w:rPr>
-          <w:rFonts w:ascii="Arial" w:hAnsi="Arial" w:cs="Arial"/>
-          <w:sz w:val="24"/>
-          <w:szCs w:val="24"/>
-        </w:rPr>
-        <w:t xml:space="preserve"> código e o nome de todos os alunos, junto ao valor, data de pagamento </w:t>
-      </w:r>
+          <w:color w:val="000000" w:themeColor="text1"/>
+          <w:sz w:val="24"/>
+          <w:szCs w:val="24"/>
+        </w:rPr>
+      </w:pPr>
+      <w:r>
+        <w:rPr>
+          <w:rFonts w:ascii="Arial" w:hAnsi="Arial" w:cs="Arial"/>
+          <w:color w:val="000000" w:themeColor="text1"/>
+          <w:sz w:val="24"/>
+          <w:szCs w:val="24"/>
+        </w:rPr>
+        <w:t xml:space="preserve">Os dados das compras, com o nome de todos os referidos alunos, mesmo que o aluno ainda não tenha feito compra. </w:t>
+      </w:r>
+    </w:p>
+    <w:p>
+      <w:pPr>
+        <w:pStyle w:val="PargrafodaLista"/>
+        <w:spacing w:line="360" w:lineRule="auto"/>
+        <w:rPr>
+          <w:rFonts w:ascii="Arial" w:hAnsi="Arial" w:cs="Arial"/>
+          <w:color w:val="0000FF"/>
+          <w:sz w:val="24"/>
+          <w:szCs w:val="24"/>
+        </w:rPr>
+      </w:pPr>
+      <w:r>
+        <w:rPr>
+          <w:rFonts w:ascii="Arial" w:hAnsi="Arial" w:cs="Arial"/>
+          <w:color w:val="0000FF"/>
+          <w:sz w:val="24"/>
+          <w:szCs w:val="24"/>
+        </w:rPr>
+        <w:t xml:space="preserve">SELECT </w:t>
+      </w:r>
+      <w:proofErr w:type="spellStart"/>
       <w:proofErr w:type="gramStart"/>
       <w:r>
         <w:rPr>
           <w:rFonts w:ascii="Arial" w:hAnsi="Arial" w:cs="Arial"/>
-          <w:sz w:val="24"/>
-          <w:szCs w:val="24"/>
-        </w:rPr>
-        <w:t>previsto</w:t>
-      </w:r>
+          <w:color w:val="0000FF"/>
+          <w:sz w:val="24"/>
+          <w:szCs w:val="24"/>
+        </w:rPr>
+        <w:t>A.Codigo</w:t>
+      </w:r>
+      <w:proofErr w:type="spellEnd"/>
       <w:proofErr w:type="gramEnd"/>
       <w:r>
         <w:rPr>
           <w:rFonts w:ascii="Arial" w:hAnsi="Arial" w:cs="Arial"/>
-          <w:sz w:val="24"/>
-          <w:szCs w:val="24"/>
-        </w:rPr>
-        <w:t xml:space="preserve"> e a data da realização do pagamento de fato da mensalidade.</w:t>
-      </w:r>
-    </w:p>
-    <w:p>
-      <w:pPr>
-        <w:pStyle w:val="PargrafodaLista"/>
-        <w:spacing w:line="360" w:lineRule="auto"/>
-        <w:rPr>
-          <w:rFonts w:ascii="Arial" w:hAnsi="Arial" w:cs="Arial"/>
-          <w:color w:val="0000FF"/>
-          <w:sz w:val="24"/>
-          <w:szCs w:val="24"/>
-        </w:rPr>
-      </w:pPr>
-      <w:r>
-        <w:rPr>
-          <w:rFonts w:ascii="Arial" w:hAnsi="Arial" w:cs="Arial"/>
-          <w:color w:val="0000FF"/>
-          <w:sz w:val="24"/>
-          <w:szCs w:val="24"/>
-        </w:rPr>
-        <w:t xml:space="preserve">SELECT </w:t>
+          <w:color w:val="0000FF"/>
+          <w:sz w:val="24"/>
+          <w:szCs w:val="24"/>
+        </w:rPr>
+        <w:t xml:space="preserve">, </w:t>
+      </w:r>
+      <w:proofErr w:type="spellStart"/>
+      <w:r>
+        <w:rPr>
+          <w:rFonts w:ascii="Arial" w:hAnsi="Arial" w:cs="Arial"/>
+          <w:color w:val="0000FF"/>
+          <w:sz w:val="24"/>
+          <w:szCs w:val="24"/>
+        </w:rPr>
+        <w:t>A.Nome</w:t>
+      </w:r>
+      <w:proofErr w:type="spellEnd"/>
+      <w:r>
+        <w:rPr>
+          <w:rFonts w:ascii="Arial" w:hAnsi="Arial" w:cs="Arial"/>
+          <w:color w:val="0000FF"/>
+          <w:sz w:val="24"/>
+          <w:szCs w:val="24"/>
+        </w:rPr>
+        <w:t xml:space="preserve">, </w:t>
+      </w:r>
+      <w:proofErr w:type="spellStart"/>
+      <w:r>
+        <w:rPr>
+          <w:rFonts w:ascii="Arial" w:hAnsi="Arial" w:cs="Arial"/>
+          <w:color w:val="0000FF"/>
+          <w:sz w:val="24"/>
+          <w:szCs w:val="24"/>
+        </w:rPr>
+        <w:t>N.CNPJouCPF</w:t>
+      </w:r>
+      <w:proofErr w:type="spellEnd"/>
+      <w:r>
+        <w:rPr>
+          <w:rFonts w:ascii="Arial" w:hAnsi="Arial" w:cs="Arial"/>
+          <w:color w:val="0000FF"/>
+          <w:sz w:val="24"/>
+          <w:szCs w:val="24"/>
+        </w:rPr>
+        <w:t xml:space="preserve">,  </w:t>
+      </w:r>
+      <w:proofErr w:type="spellStart"/>
+      <w:r>
+        <w:rPr>
+          <w:rFonts w:ascii="Arial" w:hAnsi="Arial" w:cs="Arial"/>
+          <w:color w:val="0000FF"/>
+          <w:sz w:val="24"/>
+          <w:szCs w:val="24"/>
+        </w:rPr>
+        <w:t>N.Codigo</w:t>
+      </w:r>
+      <w:proofErr w:type="spellEnd"/>
+      <w:r>
+        <w:rPr>
+          <w:rFonts w:ascii="Arial" w:hAnsi="Arial" w:cs="Arial"/>
+          <w:color w:val="0000FF"/>
+          <w:sz w:val="24"/>
+          <w:szCs w:val="24"/>
+        </w:rPr>
+        <w:t xml:space="preserve">, </w:t>
+      </w:r>
+      <w:proofErr w:type="spellStart"/>
+      <w:r>
+        <w:rPr>
+          <w:rFonts w:ascii="Arial" w:hAnsi="Arial" w:cs="Arial"/>
+          <w:color w:val="0000FF"/>
+          <w:sz w:val="24"/>
+          <w:szCs w:val="24"/>
+        </w:rPr>
+        <w:t>N.Descricao</w:t>
+      </w:r>
+      <w:proofErr w:type="spellEnd"/>
+      <w:r>
+        <w:rPr>
+          <w:rFonts w:ascii="Arial" w:hAnsi="Arial" w:cs="Arial"/>
+          <w:color w:val="0000FF"/>
+          <w:sz w:val="24"/>
+          <w:szCs w:val="24"/>
+        </w:rPr>
+        <w:t xml:space="preserve">, </w:t>
+      </w:r>
+      <w:proofErr w:type="spellStart"/>
+      <w:r>
+        <w:rPr>
+          <w:rFonts w:ascii="Arial" w:hAnsi="Arial" w:cs="Arial"/>
+          <w:color w:val="0000FF"/>
+          <w:sz w:val="24"/>
+          <w:szCs w:val="24"/>
+        </w:rPr>
+        <w:t>N.Valor</w:t>
+      </w:r>
+      <w:proofErr w:type="spellEnd"/>
+      <w:r>
+        <w:rPr>
+          <w:rFonts w:ascii="Arial" w:hAnsi="Arial" w:cs="Arial"/>
+          <w:color w:val="0000FF"/>
+          <w:sz w:val="24"/>
+          <w:szCs w:val="24"/>
+        </w:rPr>
+        <w:t xml:space="preserve">, </w:t>
+      </w:r>
+      <w:proofErr w:type="spellStart"/>
+      <w:r>
+        <w:rPr>
+          <w:rFonts w:ascii="Arial" w:hAnsi="Arial" w:cs="Arial"/>
+          <w:color w:val="0000FF"/>
+          <w:sz w:val="24"/>
+          <w:szCs w:val="24"/>
+        </w:rPr>
+        <w:t>N.Data</w:t>
+      </w:r>
+      <w:proofErr w:type="spellEnd"/>
+      <w:r>
+        <w:rPr>
+          <w:rFonts w:ascii="Arial" w:hAnsi="Arial" w:cs="Arial"/>
+          <w:color w:val="0000FF"/>
+          <w:sz w:val="24"/>
+          <w:szCs w:val="24"/>
+        </w:rPr>
+        <w:t xml:space="preserve"> </w:t>
+      </w:r>
+    </w:p>
+    <w:p>
+      <w:pPr>
+        <w:pStyle w:val="PargrafodaLista"/>
+        <w:spacing w:line="360" w:lineRule="auto"/>
+        <w:jc w:val="both"/>
+        <w:rPr>
+          <w:rFonts w:ascii="Arial" w:hAnsi="Arial" w:cs="Arial"/>
+          <w:color w:val="808080" w:themeColor="background1" w:themeShade="80"/>
+          <w:sz w:val="24"/>
+          <w:szCs w:val="24"/>
+        </w:rPr>
+      </w:pPr>
+      <w:r>
+        <w:rPr>
+          <w:rFonts w:ascii="Arial" w:hAnsi="Arial" w:cs="Arial"/>
+          <w:color w:val="0000FF"/>
+          <w:sz w:val="24"/>
+          <w:szCs w:val="24"/>
+        </w:rPr>
+        <w:t xml:space="preserve">FROM (ALUNO A LEFT OUTER JOIN NEGOCIACAO N ON </w:t>
       </w:r>
       <w:proofErr w:type="spellStart"/>
       <w:proofErr w:type="gramStart"/>
@@ -3253,7 +2962,7 @@
           <w:sz w:val="24"/>
           <w:szCs w:val="24"/>
         </w:rPr>
-        <w:t>al.Codigo</w:t>
+        <w:t>A.Codigo</w:t>
       </w:r>
       <w:proofErr w:type="spellEnd"/>
       <w:proofErr w:type="gramEnd"/>
@@ -3264,180 +2973,6 @@
           <w:sz w:val="24"/>
           <w:szCs w:val="24"/>
         </w:rPr>
-        <w:t xml:space="preserve">, </w:t>
-      </w:r>
-      <w:proofErr w:type="spellStart"/>
-      <w:r>
-        <w:rPr>
-          <w:rFonts w:ascii="Arial" w:hAnsi="Arial" w:cs="Arial"/>
-          <w:color w:val="0000FF"/>
-          <w:sz w:val="24"/>
-          <w:szCs w:val="24"/>
-        </w:rPr>
-        <w:t>al.Nome</w:t>
-      </w:r>
-      <w:proofErr w:type="spellEnd"/>
-      <w:r>
-        <w:rPr>
-          <w:rFonts w:ascii="Arial" w:hAnsi="Arial" w:cs="Arial"/>
-          <w:color w:val="0000FF"/>
-          <w:sz w:val="24"/>
-          <w:szCs w:val="24"/>
-        </w:rPr>
-        <w:t xml:space="preserve">, </w:t>
-      </w:r>
-      <w:proofErr w:type="spellStart"/>
-      <w:r>
-        <w:rPr>
-          <w:rFonts w:ascii="Arial" w:hAnsi="Arial" w:cs="Arial"/>
-          <w:color w:val="0000FF"/>
-          <w:sz w:val="24"/>
-          <w:szCs w:val="24"/>
-        </w:rPr>
-        <w:t>me.Valor</w:t>
-      </w:r>
-      <w:proofErr w:type="spellEnd"/>
-      <w:r>
-        <w:rPr>
-          <w:rFonts w:ascii="Arial" w:hAnsi="Arial" w:cs="Arial"/>
-          <w:color w:val="0000FF"/>
-          <w:sz w:val="24"/>
-          <w:szCs w:val="24"/>
-        </w:rPr>
-        <w:t xml:space="preserve">, </w:t>
-      </w:r>
-      <w:proofErr w:type="spellStart"/>
-      <w:r>
-        <w:rPr>
-          <w:rFonts w:ascii="Arial" w:hAnsi="Arial" w:cs="Arial"/>
-          <w:color w:val="0000FF"/>
-          <w:sz w:val="24"/>
-          <w:szCs w:val="24"/>
-        </w:rPr>
-        <w:t>me.DataPagamento</w:t>
-      </w:r>
-      <w:proofErr w:type="spellEnd"/>
-      <w:r>
-        <w:rPr>
-          <w:rFonts w:ascii="Arial" w:hAnsi="Arial" w:cs="Arial"/>
-          <w:color w:val="0000FF"/>
-          <w:sz w:val="24"/>
-          <w:szCs w:val="24"/>
-        </w:rPr>
-        <w:t xml:space="preserve"> AS </w:t>
-      </w:r>
-      <w:proofErr w:type="spellStart"/>
-      <w:r>
-        <w:rPr>
-          <w:rFonts w:ascii="Arial" w:hAnsi="Arial" w:cs="Arial"/>
-          <w:color w:val="0000FF"/>
-          <w:sz w:val="24"/>
-          <w:szCs w:val="24"/>
-        </w:rPr>
-        <w:t>DataPagamentoPrevista</w:t>
-      </w:r>
-      <w:proofErr w:type="spellEnd"/>
-      <w:r>
-        <w:rPr>
-          <w:rFonts w:ascii="Arial" w:hAnsi="Arial" w:cs="Arial"/>
-          <w:color w:val="0000FF"/>
-          <w:sz w:val="24"/>
-          <w:szCs w:val="24"/>
-        </w:rPr>
-        <w:t xml:space="preserve">, </w:t>
-      </w:r>
-      <w:proofErr w:type="spellStart"/>
-      <w:r>
-        <w:rPr>
-          <w:rFonts w:ascii="Arial" w:hAnsi="Arial" w:cs="Arial"/>
-          <w:color w:val="0000FF"/>
-          <w:sz w:val="24"/>
-          <w:szCs w:val="24"/>
-        </w:rPr>
-        <w:t>me.DataRecibo</w:t>
-      </w:r>
-      <w:proofErr w:type="spellEnd"/>
-      <w:r>
-        <w:rPr>
-          <w:rFonts w:ascii="Arial" w:hAnsi="Arial" w:cs="Arial"/>
-          <w:color w:val="0000FF"/>
-          <w:sz w:val="24"/>
-          <w:szCs w:val="24"/>
-        </w:rPr>
-        <w:t xml:space="preserve"> AS </w:t>
-      </w:r>
-      <w:proofErr w:type="spellStart"/>
-      <w:r>
-        <w:rPr>
-          <w:rFonts w:ascii="Arial" w:hAnsi="Arial" w:cs="Arial"/>
-          <w:color w:val="0000FF"/>
-          <w:sz w:val="24"/>
-          <w:szCs w:val="24"/>
-        </w:rPr>
-        <w:t>DataRealizacaoPagamento</w:t>
-      </w:r>
-      <w:proofErr w:type="spellEnd"/>
-    </w:p>
-    <w:p>
-      <w:pPr>
-        <w:pStyle w:val="PargrafodaLista"/>
-        <w:spacing w:line="360" w:lineRule="auto"/>
-        <w:rPr>
-          <w:rFonts w:ascii="Arial" w:hAnsi="Arial" w:cs="Arial"/>
-          <w:color w:val="0000FF"/>
-          <w:sz w:val="24"/>
-          <w:szCs w:val="24"/>
-        </w:rPr>
-      </w:pPr>
-      <w:r>
-        <w:rPr>
-          <w:rFonts w:ascii="Arial" w:hAnsi="Arial" w:cs="Arial"/>
-          <w:color w:val="0000FF"/>
-          <w:sz w:val="24"/>
-          <w:szCs w:val="24"/>
-        </w:rPr>
-        <w:t>FROM ALUNO al, MENSALIDADE me</w:t>
-      </w:r>
-    </w:p>
-    <w:p>
-      <w:pPr>
-        <w:pStyle w:val="PargrafodaLista"/>
-        <w:spacing w:line="360" w:lineRule="auto"/>
-        <w:rPr>
-          <w:rFonts w:ascii="Arial" w:hAnsi="Arial" w:cs="Arial"/>
-          <w:sz w:val="24"/>
-          <w:szCs w:val="24"/>
-        </w:rPr>
-      </w:pPr>
-      <w:r>
-        <w:rPr>
-          <w:rFonts w:ascii="Arial" w:hAnsi="Arial" w:cs="Arial"/>
-          <w:color w:val="0000FF"/>
-          <w:sz w:val="24"/>
-          <w:szCs w:val="24"/>
-        </w:rPr>
-        <w:t xml:space="preserve">WHERE </w:t>
-      </w:r>
-      <w:proofErr w:type="spellStart"/>
-      <w:proofErr w:type="gramStart"/>
-      <w:r>
-        <w:rPr>
-          <w:rFonts w:ascii="Arial" w:hAnsi="Arial" w:cs="Arial"/>
-          <w:color w:val="0000FF"/>
-          <w:sz w:val="24"/>
-          <w:szCs w:val="24"/>
-        </w:rPr>
-        <w:t>al.Codigo</w:t>
-      </w:r>
-      <w:proofErr w:type="spellEnd"/>
-      <w:proofErr w:type="gramEnd"/>
-      <w:r>
-        <w:rPr>
-          <w:rFonts w:ascii="Arial" w:hAnsi="Arial" w:cs="Arial"/>
-          <w:color w:val="0000FF"/>
-          <w:sz w:val="24"/>
-          <w:szCs w:val="24"/>
-        </w:rPr>
         <w:t xml:space="preserve"> = </w:t>
       </w:r>
       <w:proofErr w:type="spellStart"/>
@@ -3448,9 +2983,18 @@
           <w:sz w:val="24"/>
           <w:szCs w:val="24"/>
         </w:rPr>
-        <w:t>me.CodigoAluno</w:t>
-      </w:r>
-      <w:proofErr w:type="spellEnd"/>
+        <w:t>N.CodigoAluno</w:t>
+      </w:r>
+      <w:proofErr w:type="spellEnd"/>
+      <w:r>
+        <w:rPr>
+          <w:rFonts w:ascii="Arial" w:hAnsi="Arial" w:cs="Arial"/>
+          <w:color w:val="0000FF"/>
+          <w:sz w:val="24"/>
+          <w:szCs w:val="24"/>
+        </w:rPr>
+        <w:t>)</w:t>
+      </w:r>
     </w:p>
     <w:p>
       <w:pPr>
@@ -3463,20 +3007,248 @@
         <w:jc w:val="both"/>
         <w:rPr>
           <w:rFonts w:ascii="Arial" w:hAnsi="Arial" w:cs="Arial"/>
-          <w:color w:val="0000FF"/>
-          <w:sz w:val="24"/>
-          <w:szCs w:val="24"/>
-        </w:rPr>
-      </w:pPr>
-      <w:r>
-        <w:rPr>
-          <w:rFonts w:ascii="Arial" w:hAnsi="Arial" w:cs="Arial"/>
-          <w:color w:val="000000"/>
-          <w:sz w:val="24"/>
-          <w:szCs w:val="24"/>
-        </w:rPr>
-        <w:t>Os dados das compras, com o nome de todos os referidos alunos, mesmo que o aluno ainda não tenha feito compra.</w:t>
-      </w:r>
+          <w:sz w:val="24"/>
+          <w:szCs w:val="24"/>
+        </w:rPr>
+      </w:pPr>
+      <w:r>
+        <w:rPr>
+          <w:rFonts w:ascii="Arial" w:hAnsi="Arial" w:cs="Arial"/>
+          <w:sz w:val="24"/>
+          <w:szCs w:val="24"/>
+        </w:rPr>
+        <w:lastRenderedPageBreak/>
+        <w:t>Informações de medidas, por uma determinada data</w:t>
+      </w:r>
+      <w:r>
+        <w:rPr>
+          <w:rFonts w:ascii="Arial" w:hAnsi="Arial" w:cs="Arial"/>
+          <w:sz w:val="24"/>
+          <w:szCs w:val="24"/>
+        </w:rPr>
+        <w:t xml:space="preserve">: </w:t>
+      </w:r>
+      <w:r>
+        <w:rPr>
+          <w:rFonts w:ascii="Arial" w:hAnsi="Arial" w:cs="Arial"/>
+          <w:sz w:val="24"/>
+          <w:szCs w:val="24"/>
+        </w:rPr>
+        <w:t>2017-04-05</w:t>
+      </w:r>
+      <w:r>
+        <w:rPr>
+          <w:rFonts w:ascii="Arial" w:hAnsi="Arial" w:cs="Arial"/>
+          <w:sz w:val="24"/>
+          <w:szCs w:val="24"/>
+        </w:rPr>
+        <w:t>, do alu</w:t>
+      </w:r>
+      <w:bookmarkStart w:id="0" w:name="_GoBack"/>
+      <w:bookmarkEnd w:id="0"/>
+      <w:r>
+        <w:rPr>
+          <w:rFonts w:ascii="Arial" w:hAnsi="Arial" w:cs="Arial"/>
+          <w:sz w:val="24"/>
+          <w:szCs w:val="24"/>
+        </w:rPr>
+        <w:t>no Joana Pereira de Sousa.</w:t>
+      </w:r>
+    </w:p>
+    <w:p>
+      <w:pPr>
+        <w:pStyle w:val="PargrafodaLista"/>
+        <w:spacing w:line="360" w:lineRule="auto"/>
+        <w:rPr>
+          <w:rFonts w:ascii="Arial" w:hAnsi="Arial" w:cs="Arial"/>
+          <w:color w:val="0000FF"/>
+          <w:sz w:val="24"/>
+          <w:szCs w:val="24"/>
+        </w:rPr>
+      </w:pPr>
+      <w:r>
+        <w:rPr>
+          <w:rFonts w:ascii="Arial" w:hAnsi="Arial" w:cs="Arial"/>
+          <w:color w:val="0000FF"/>
+          <w:sz w:val="24"/>
+          <w:szCs w:val="24"/>
+        </w:rPr>
+        <w:t>SELECT *</w:t>
+      </w:r>
+    </w:p>
+    <w:p>
+      <w:pPr>
+        <w:pStyle w:val="PargrafodaLista"/>
+        <w:spacing w:line="360" w:lineRule="auto"/>
+        <w:rPr>
+          <w:rFonts w:ascii="Arial" w:hAnsi="Arial" w:cs="Arial"/>
+          <w:color w:val="0000FF"/>
+          <w:sz w:val="24"/>
+          <w:szCs w:val="24"/>
+        </w:rPr>
+      </w:pPr>
+      <w:r>
+        <w:rPr>
+          <w:rFonts w:ascii="Arial" w:hAnsi="Arial" w:cs="Arial"/>
+          <w:color w:val="0000FF"/>
+          <w:sz w:val="24"/>
+          <w:szCs w:val="24"/>
+        </w:rPr>
+        <w:t>FROM MEDIDAS M</w:t>
+      </w:r>
+    </w:p>
+    <w:p>
+      <w:pPr>
+        <w:pStyle w:val="PargrafodaLista"/>
+        <w:spacing w:line="360" w:lineRule="auto"/>
+        <w:rPr>
+          <w:rFonts w:ascii="Arial" w:hAnsi="Arial" w:cs="Arial"/>
+          <w:color w:val="0000FF"/>
+          <w:sz w:val="24"/>
+          <w:szCs w:val="24"/>
+        </w:rPr>
+      </w:pPr>
+      <w:r>
+        <w:rPr>
+          <w:rFonts w:ascii="Arial" w:hAnsi="Arial" w:cs="Arial"/>
+          <w:color w:val="0000FF"/>
+          <w:sz w:val="24"/>
+          <w:szCs w:val="24"/>
+        </w:rPr>
+        <w:t xml:space="preserve">WHERE </w:t>
+      </w:r>
+      <w:proofErr w:type="spellStart"/>
+      <w:proofErr w:type="gramStart"/>
+      <w:r>
+        <w:rPr>
+          <w:rFonts w:ascii="Arial" w:hAnsi="Arial" w:cs="Arial"/>
+          <w:color w:val="0000FF"/>
+          <w:sz w:val="24"/>
+          <w:szCs w:val="24"/>
+        </w:rPr>
+        <w:t>M.Codigo</w:t>
+      </w:r>
+      <w:proofErr w:type="spellEnd"/>
+      <w:proofErr w:type="gramEnd"/>
+      <w:r>
+        <w:rPr>
+          <w:rFonts w:ascii="Arial" w:hAnsi="Arial" w:cs="Arial"/>
+          <w:color w:val="0000FF"/>
+          <w:sz w:val="24"/>
+          <w:szCs w:val="24"/>
+        </w:rPr>
+        <w:t xml:space="preserve"> IN</w:t>
+      </w:r>
+    </w:p>
+    <w:p>
+      <w:pPr>
+        <w:pStyle w:val="PargrafodaLista"/>
+        <w:spacing w:line="360" w:lineRule="auto"/>
+        <w:rPr>
+          <w:rFonts w:ascii="Arial" w:hAnsi="Arial" w:cs="Arial"/>
+          <w:color w:val="0000FF"/>
+          <w:sz w:val="24"/>
+          <w:szCs w:val="24"/>
+        </w:rPr>
+      </w:pPr>
+      <w:r>
+        <w:rPr>
+          <w:rFonts w:ascii="Arial" w:hAnsi="Arial" w:cs="Arial"/>
+          <w:color w:val="0000FF"/>
+          <w:sz w:val="24"/>
+          <w:szCs w:val="24"/>
+        </w:rPr>
+        <w:t xml:space="preserve">(SELECT </w:t>
+      </w:r>
+      <w:proofErr w:type="spellStart"/>
+      <w:proofErr w:type="gramStart"/>
+      <w:r>
+        <w:rPr>
+          <w:rFonts w:ascii="Arial" w:hAnsi="Arial" w:cs="Arial"/>
+          <w:color w:val="0000FF"/>
+          <w:sz w:val="24"/>
+          <w:szCs w:val="24"/>
+        </w:rPr>
+        <w:t>PA.CodigoMedidas</w:t>
+      </w:r>
+      <w:proofErr w:type="spellEnd"/>
+      <w:proofErr w:type="gramEnd"/>
+    </w:p>
+    <w:p>
+      <w:pPr>
+        <w:pStyle w:val="PargrafodaLista"/>
+        <w:spacing w:line="360" w:lineRule="auto"/>
+        <w:rPr>
+          <w:rFonts w:ascii="Arial" w:hAnsi="Arial" w:cs="Arial"/>
+          <w:color w:val="0000FF"/>
+          <w:sz w:val="24"/>
+          <w:szCs w:val="24"/>
+        </w:rPr>
+      </w:pPr>
+      <w:r>
+        <w:rPr>
+          <w:rFonts w:ascii="Arial" w:hAnsi="Arial" w:cs="Arial"/>
+          <w:color w:val="0000FF"/>
+          <w:sz w:val="24"/>
+          <w:szCs w:val="24"/>
+        </w:rPr>
+        <w:t xml:space="preserve"> FROM PROFESSOR_ALUNO PA</w:t>
+      </w:r>
+    </w:p>
+    <w:p>
+      <w:pPr>
+        <w:pStyle w:val="PargrafodaLista"/>
+        <w:spacing w:line="360" w:lineRule="auto"/>
+        <w:rPr>
+          <w:rFonts w:ascii="Arial" w:hAnsi="Arial" w:cs="Arial"/>
+          <w:color w:val="0000FF"/>
+          <w:sz w:val="24"/>
+          <w:szCs w:val="24"/>
+        </w:rPr>
+      </w:pPr>
+      <w:r>
+        <w:rPr>
+          <w:rFonts w:ascii="Arial" w:hAnsi="Arial" w:cs="Arial"/>
+          <w:color w:val="0000FF"/>
+          <w:sz w:val="24"/>
+          <w:szCs w:val="24"/>
+        </w:rPr>
+        <w:t xml:space="preserve"> WHERE </w:t>
+      </w:r>
+      <w:proofErr w:type="spellStart"/>
+      <w:proofErr w:type="gramStart"/>
+      <w:r>
+        <w:rPr>
+          <w:rFonts w:ascii="Arial" w:hAnsi="Arial" w:cs="Arial"/>
+          <w:color w:val="0000FF"/>
+          <w:sz w:val="24"/>
+          <w:szCs w:val="24"/>
+        </w:rPr>
+        <w:t>PA.Data</w:t>
+      </w:r>
+      <w:proofErr w:type="spellEnd"/>
+      <w:proofErr w:type="gramEnd"/>
+      <w:r>
+        <w:rPr>
+          <w:rFonts w:ascii="Arial" w:hAnsi="Arial" w:cs="Arial"/>
+          <w:color w:val="0000FF"/>
+          <w:sz w:val="24"/>
+          <w:szCs w:val="24"/>
+        </w:rPr>
+        <w:t xml:space="preserve"> = '2017-04-05' AND </w:t>
+      </w:r>
+    </w:p>
+    <w:p>
+      <w:pPr>
+        <w:pStyle w:val="PargrafodaLista"/>
+        <w:spacing w:line="360" w:lineRule="auto"/>
+        <w:rPr>
+          <w:rFonts w:ascii="Arial" w:hAnsi="Arial" w:cs="Arial"/>
+          <w:color w:val="0000FF"/>
+          <w:sz w:val="24"/>
+          <w:szCs w:val="24"/>
+        </w:rPr>
+      </w:pPr>
       <w:r>
         <w:rPr>
           <w:rFonts w:ascii="Arial" w:hAnsi="Arial" w:cs="Arial"/>
@@ -3486,27 +3258,6 @@
         </w:rPr>
         <w:t xml:space="preserve"> </w:t>
       </w:r>
-    </w:p>
-    <w:p>
-      <w:pPr>
-        <w:pStyle w:val="PargrafodaLista"/>
-        <w:spacing w:line="360" w:lineRule="auto"/>
-        <w:rPr>
-          <w:rFonts w:ascii="Arial" w:hAnsi="Arial" w:cs="Arial"/>
-          <w:color w:val="0000FF"/>
-          <w:sz w:val="24"/>
-          <w:szCs w:val="24"/>
-        </w:rPr>
-      </w:pPr>
-      <w:r>
-        <w:rPr>
-          <w:rFonts w:ascii="Arial" w:hAnsi="Arial" w:cs="Arial"/>
-          <w:color w:val="0000FF"/>
-          <w:sz w:val="24"/>
-          <w:szCs w:val="24"/>
-        </w:rPr>
-        <w:t xml:space="preserve">SELECT </w:t>
-      </w:r>
       <w:proofErr w:type="spellStart"/>
       <w:proofErr w:type="gramStart"/>
       <w:r>
@@ -3516,7 +3267,7 @@
           <w:sz w:val="24"/>
           <w:szCs w:val="24"/>
         </w:rPr>
-        <w:t>C.Codigo</w:t>
+        <w:t>PA.CodigoAluno</w:t>
       </w:r>
       <w:proofErr w:type="spellEnd"/>
       <w:proofErr w:type="gramEnd"/>
@@ -3527,119 +3278,61 @@
           <w:sz w:val="24"/>
           <w:szCs w:val="24"/>
         </w:rPr>
-        <w:t xml:space="preserve">, </w:t>
-      </w:r>
-      <w:proofErr w:type="spellStart"/>
-      <w:r>
-        <w:rPr>
-          <w:rFonts w:ascii="Arial" w:hAnsi="Arial" w:cs="Arial"/>
-          <w:color w:val="0000FF"/>
-          <w:sz w:val="24"/>
-          <w:szCs w:val="24"/>
-        </w:rPr>
-        <w:t>C.CodigoAluno</w:t>
-      </w:r>
-      <w:proofErr w:type="spellEnd"/>
-      <w:r>
-        <w:rPr>
-          <w:rFonts w:ascii="Arial" w:hAnsi="Arial" w:cs="Arial"/>
-          <w:color w:val="0000FF"/>
-          <w:sz w:val="24"/>
-          <w:szCs w:val="24"/>
-        </w:rPr>
-        <w:t xml:space="preserve">, </w:t>
-      </w:r>
-      <w:proofErr w:type="spellStart"/>
-      <w:r>
-        <w:rPr>
-          <w:rFonts w:ascii="Arial" w:hAnsi="Arial" w:cs="Arial"/>
-          <w:color w:val="0000FF"/>
-          <w:sz w:val="24"/>
-          <w:szCs w:val="24"/>
-        </w:rPr>
-        <w:t>C.CNPJouCPF</w:t>
-      </w:r>
-      <w:proofErr w:type="spellEnd"/>
-      <w:r>
-        <w:rPr>
-          <w:rFonts w:ascii="Arial" w:hAnsi="Arial" w:cs="Arial"/>
-          <w:color w:val="0000FF"/>
-          <w:sz w:val="24"/>
-          <w:szCs w:val="24"/>
-        </w:rPr>
-        <w:t xml:space="preserve">, </w:t>
-      </w:r>
-      <w:proofErr w:type="spellStart"/>
-      <w:r>
-        <w:rPr>
-          <w:rFonts w:ascii="Arial" w:hAnsi="Arial" w:cs="Arial"/>
-          <w:color w:val="0000FF"/>
-          <w:sz w:val="24"/>
-          <w:szCs w:val="24"/>
-        </w:rPr>
-        <w:t>C.Descriçao</w:t>
-      </w:r>
-      <w:proofErr w:type="spellEnd"/>
-      <w:r>
-        <w:rPr>
-          <w:rFonts w:ascii="Arial" w:hAnsi="Arial" w:cs="Arial"/>
-          <w:color w:val="0000FF"/>
-          <w:sz w:val="24"/>
-          <w:szCs w:val="24"/>
-        </w:rPr>
-        <w:t xml:space="preserve">, </w:t>
-      </w:r>
-      <w:proofErr w:type="spellStart"/>
-      <w:r>
-        <w:rPr>
-          <w:rFonts w:ascii="Arial" w:hAnsi="Arial" w:cs="Arial"/>
-          <w:color w:val="0000FF"/>
-          <w:sz w:val="24"/>
-          <w:szCs w:val="24"/>
-        </w:rPr>
-        <w:t>C.Valor</w:t>
-      </w:r>
-      <w:proofErr w:type="spellEnd"/>
-      <w:r>
-        <w:rPr>
-          <w:rFonts w:ascii="Arial" w:hAnsi="Arial" w:cs="Arial"/>
-          <w:color w:val="0000FF"/>
-          <w:sz w:val="24"/>
-          <w:szCs w:val="24"/>
-        </w:rPr>
-        <w:t xml:space="preserve">, </w:t>
-      </w:r>
-      <w:proofErr w:type="spellStart"/>
-      <w:r>
-        <w:rPr>
-          <w:rFonts w:ascii="Arial" w:hAnsi="Arial" w:cs="Arial"/>
-          <w:color w:val="0000FF"/>
-          <w:sz w:val="24"/>
-          <w:szCs w:val="24"/>
-        </w:rPr>
-        <w:t>C.Data</w:t>
-      </w:r>
-      <w:proofErr w:type="spellEnd"/>
-      <w:r>
-        <w:rPr>
-          <w:rFonts w:ascii="Arial" w:hAnsi="Arial" w:cs="Arial"/>
-          <w:color w:val="0000FF"/>
-          <w:sz w:val="24"/>
-          <w:szCs w:val="24"/>
-        </w:rPr>
-        <w:t xml:space="preserve">, </w:t>
-      </w:r>
-      <w:proofErr w:type="spellStart"/>
-      <w:r>
-        <w:rPr>
-          <w:rFonts w:ascii="Arial" w:hAnsi="Arial" w:cs="Arial"/>
-          <w:color w:val="0000FF"/>
-          <w:sz w:val="24"/>
-          <w:szCs w:val="24"/>
-        </w:rPr>
-        <w:t>A.Nome</w:t>
-      </w:r>
-      <w:proofErr w:type="spellEnd"/>
+        <w:t xml:space="preserve"> IN</w:t>
+      </w:r>
+    </w:p>
+    <w:p>
+      <w:pPr>
+        <w:pStyle w:val="PargrafodaLista"/>
+        <w:spacing w:line="360" w:lineRule="auto"/>
+        <w:rPr>
+          <w:rFonts w:ascii="Arial" w:hAnsi="Arial" w:cs="Arial"/>
+          <w:color w:val="0000FF"/>
+          <w:sz w:val="24"/>
+          <w:szCs w:val="24"/>
+        </w:rPr>
+      </w:pPr>
+      <w:r>
+        <w:rPr>
+          <w:rFonts w:ascii="Arial" w:hAnsi="Arial" w:cs="Arial"/>
+          <w:color w:val="0000FF"/>
+          <w:sz w:val="24"/>
+          <w:szCs w:val="24"/>
+        </w:rPr>
+        <w:t xml:space="preserve">(SELECT </w:t>
+      </w:r>
+      <w:proofErr w:type="spellStart"/>
+      <w:r>
+        <w:rPr>
+          <w:rFonts w:ascii="Arial" w:hAnsi="Arial" w:cs="Arial"/>
+          <w:color w:val="0000FF"/>
+          <w:sz w:val="24"/>
+          <w:szCs w:val="24"/>
+        </w:rPr>
+        <w:t>Codigo</w:t>
+      </w:r>
+      <w:proofErr w:type="spellEnd"/>
+    </w:p>
+    <w:p>
+      <w:pPr>
+        <w:pStyle w:val="PargrafodaLista"/>
+        <w:spacing w:line="360" w:lineRule="auto"/>
+        <w:rPr>
+          <w:rFonts w:ascii="Arial" w:hAnsi="Arial" w:cs="Arial"/>
+          <w:color w:val="0000FF"/>
+          <w:sz w:val="24"/>
+          <w:szCs w:val="24"/>
+        </w:rPr>
+      </w:pPr>
+      <w:r>
+        <w:rPr>
+          <w:rFonts w:ascii="Arial" w:hAnsi="Arial" w:cs="Arial"/>
+          <w:color w:val="0000FF"/>
+          <w:sz w:val="24"/>
+          <w:szCs w:val="24"/>
+        </w:rPr>
+        <w:t xml:space="preserve"> FROM ALUNO</w:t>
+      </w:r>
     </w:p>
     <w:p>
       <w:pPr>
@@ -3660,49 +3353,7 @@
           <w:sz w:val="24"/>
           <w:szCs w:val="24"/>
         </w:rPr>
-        <w:t xml:space="preserve">FROM (Compra C LEFT OUTER JOIN Aluno A ON </w:t>
-      </w:r>
-      <w:proofErr w:type="spellStart"/>
-      <w:proofErr w:type="gramStart"/>
-      <w:r>
-        <w:rPr>
-          <w:rFonts w:ascii="Arial" w:hAnsi="Arial" w:cs="Arial"/>
-          <w:color w:val="0000FF"/>
-          <w:sz w:val="24"/>
-          <w:szCs w:val="24"/>
-        </w:rPr>
-        <w:t>C.CodigoAluno</w:t>
-      </w:r>
-      <w:proofErr w:type="spellEnd"/>
-      <w:proofErr w:type="gramEnd"/>
-      <w:r>
-        <w:rPr>
-          <w:rFonts w:ascii="Arial" w:hAnsi="Arial" w:cs="Arial"/>
-          <w:color w:val="0000FF"/>
-          <w:sz w:val="24"/>
-          <w:szCs w:val="24"/>
-        </w:rPr>
-        <w:t xml:space="preserve"> = </w:t>
-      </w:r>
-      <w:proofErr w:type="spellStart"/>
-      <w:r>
-        <w:rPr>
-          <w:rFonts w:ascii="Arial" w:hAnsi="Arial" w:cs="Arial"/>
-          <w:color w:val="0000FF"/>
-          <w:sz w:val="24"/>
-          <w:szCs w:val="24"/>
-        </w:rPr>
-        <w:t>A.Codigo</w:t>
-      </w:r>
-      <w:proofErr w:type="spellEnd"/>
-      <w:r>
-        <w:rPr>
-          <w:rFonts w:ascii="Arial" w:hAnsi="Arial" w:cs="Arial"/>
-          <w:color w:val="0000FF"/>
-          <w:sz w:val="24"/>
-          <w:szCs w:val="24"/>
-        </w:rPr>
-        <w:t>)</w:t>
+        <w:t xml:space="preserve"> WHERE Nome = 'Joana Pereira de Sousa'))</w:t>
       </w:r>
     </w:p>
     <w:p>
@@ -3723,52 +3374,426 @@
       <w:r>
         <w:rPr>
           <w:rFonts w:ascii="Arial" w:hAnsi="Arial" w:cs="Arial"/>
-          <w:sz w:val="24"/>
-          <w:szCs w:val="24"/>
-        </w:rPr>
-        <w:t>Informações de medidas, por uma determinada data, do aluno Joana Pereira de Sousa.</w:t>
-      </w:r>
-    </w:p>
-    <w:p>
-      <w:pPr>
-        <w:pStyle w:val="PargrafodaLista"/>
-        <w:spacing w:line="360" w:lineRule="auto"/>
-        <w:rPr>
-          <w:rFonts w:ascii="Arial" w:hAnsi="Arial" w:cs="Arial"/>
-          <w:color w:val="0000FF"/>
-          <w:sz w:val="24"/>
-          <w:szCs w:val="24"/>
-        </w:rPr>
-      </w:pPr>
-      <w:r>
-        <w:rPr>
-          <w:rFonts w:ascii="Arial" w:hAnsi="Arial" w:cs="Arial"/>
-          <w:color w:val="0000FF"/>
-          <w:sz w:val="24"/>
-          <w:szCs w:val="24"/>
-        </w:rPr>
-        <w:t>SELECT *</w:t>
-      </w:r>
-    </w:p>
-    <w:p>
-      <w:pPr>
-        <w:pStyle w:val="PargrafodaLista"/>
-        <w:spacing w:line="360" w:lineRule="auto"/>
-        <w:rPr>
-          <w:rFonts w:ascii="Arial" w:hAnsi="Arial" w:cs="Arial"/>
-          <w:color w:val="0000FF"/>
-          <w:sz w:val="24"/>
-          <w:szCs w:val="24"/>
-        </w:rPr>
-      </w:pPr>
-      <w:r>
-        <w:rPr>
-          <w:rFonts w:ascii="Arial" w:hAnsi="Arial" w:cs="Arial"/>
-          <w:color w:val="0000FF"/>
-          <w:sz w:val="24"/>
-          <w:szCs w:val="24"/>
-        </w:rPr>
-        <w:t>FROM MEDIDAS me</w:t>
+          <w:color w:val="0000FF"/>
+          <w:sz w:val="24"/>
+          <w:szCs w:val="24"/>
+        </w:rPr>
+        <w:t xml:space="preserve"> </w:t>
+      </w:r>
+      <w:r>
+        <w:rPr>
+          <w:rFonts w:ascii="Arial" w:hAnsi="Arial" w:cs="Arial"/>
+          <w:sz w:val="24"/>
+          <w:szCs w:val="24"/>
+        </w:rPr>
+        <w:t xml:space="preserve">As características dos exercícios do treino do aluno </w:t>
+      </w:r>
+      <w:r>
+        <w:rPr>
+          <w:rFonts w:ascii="Arial" w:hAnsi="Arial" w:cs="Arial"/>
+          <w:sz w:val="24"/>
+          <w:szCs w:val="24"/>
+        </w:rPr>
+        <w:t>João de Sousa</w:t>
+      </w:r>
+      <w:r>
+        <w:rPr>
+          <w:rFonts w:ascii="Arial" w:hAnsi="Arial" w:cs="Arial"/>
+          <w:sz w:val="24"/>
+          <w:szCs w:val="24"/>
+        </w:rPr>
+        <w:t xml:space="preserve">. A consulta deverá conter o nome do aluno procurado, o tipo de treino que está treinando, a data que começou a treinar e </w:t>
+      </w:r>
+      <w:r>
+        <w:rPr>
+          <w:rFonts w:ascii="Arial" w:hAnsi="Arial" w:cs="Arial"/>
+          <w:sz w:val="24"/>
+          <w:szCs w:val="24"/>
+        </w:rPr>
+        <w:t>o tempo</w:t>
+      </w:r>
+      <w:r>
+        <w:rPr>
+          <w:rFonts w:ascii="Arial" w:hAnsi="Arial" w:cs="Arial"/>
+          <w:sz w:val="24"/>
+          <w:szCs w:val="24"/>
+        </w:rPr>
+        <w:t xml:space="preserve"> que o treino deve durar, a descrição do treino e as informações dos exercícios de cada dia (de cada siga do tipo).</w:t>
+      </w:r>
+    </w:p>
+    <w:p>
+      <w:pPr>
+        <w:pStyle w:val="PargrafodaLista"/>
+        <w:spacing w:line="360" w:lineRule="auto"/>
+        <w:rPr>
+          <w:rFonts w:ascii="Arial" w:hAnsi="Arial" w:cs="Arial"/>
+          <w:color w:val="0000FF"/>
+          <w:sz w:val="24"/>
+          <w:szCs w:val="24"/>
+        </w:rPr>
+      </w:pPr>
+      <w:r>
+        <w:rPr>
+          <w:rFonts w:ascii="Arial" w:hAnsi="Arial" w:cs="Arial"/>
+          <w:color w:val="0000FF"/>
+          <w:sz w:val="24"/>
+          <w:szCs w:val="24"/>
+        </w:rPr>
+        <w:t xml:space="preserve">SELECT </w:t>
+      </w:r>
+      <w:proofErr w:type="spellStart"/>
+      <w:proofErr w:type="gramStart"/>
+      <w:r>
+        <w:rPr>
+          <w:rFonts w:ascii="Arial" w:hAnsi="Arial" w:cs="Arial"/>
+          <w:color w:val="0000FF"/>
+          <w:sz w:val="24"/>
+          <w:szCs w:val="24"/>
+        </w:rPr>
+        <w:t>A.Nome</w:t>
+      </w:r>
+      <w:proofErr w:type="spellEnd"/>
+      <w:proofErr w:type="gramEnd"/>
+      <w:r>
+        <w:rPr>
+          <w:rFonts w:ascii="Arial" w:hAnsi="Arial" w:cs="Arial"/>
+          <w:color w:val="0000FF"/>
+          <w:sz w:val="24"/>
+          <w:szCs w:val="24"/>
+        </w:rPr>
+        <w:t xml:space="preserve">, </w:t>
+      </w:r>
+      <w:proofErr w:type="spellStart"/>
+      <w:r>
+        <w:rPr>
+          <w:rFonts w:ascii="Arial" w:hAnsi="Arial" w:cs="Arial"/>
+          <w:color w:val="0000FF"/>
+          <w:sz w:val="24"/>
+          <w:szCs w:val="24"/>
+        </w:rPr>
+        <w:t>T.Tipo</w:t>
+      </w:r>
+      <w:proofErr w:type="spellEnd"/>
+      <w:r>
+        <w:rPr>
+          <w:rFonts w:ascii="Arial" w:hAnsi="Arial" w:cs="Arial"/>
+          <w:color w:val="0000FF"/>
+          <w:sz w:val="24"/>
+          <w:szCs w:val="24"/>
+        </w:rPr>
+        <w:t xml:space="preserve"> AS </w:t>
+      </w:r>
+      <w:proofErr w:type="spellStart"/>
+      <w:r>
+        <w:rPr>
+          <w:rFonts w:ascii="Arial" w:hAnsi="Arial" w:cs="Arial"/>
+          <w:color w:val="0000FF"/>
+          <w:sz w:val="24"/>
+          <w:szCs w:val="24"/>
+        </w:rPr>
+        <w:t>TipoTreino</w:t>
+      </w:r>
+      <w:proofErr w:type="spellEnd"/>
+      <w:r>
+        <w:rPr>
+          <w:rFonts w:ascii="Arial" w:hAnsi="Arial" w:cs="Arial"/>
+          <w:color w:val="0000FF"/>
+          <w:sz w:val="24"/>
+          <w:szCs w:val="24"/>
+        </w:rPr>
+        <w:t xml:space="preserve">, </w:t>
+      </w:r>
+      <w:proofErr w:type="spellStart"/>
+      <w:r>
+        <w:rPr>
+          <w:rFonts w:ascii="Arial" w:hAnsi="Arial" w:cs="Arial"/>
+          <w:color w:val="0000FF"/>
+          <w:sz w:val="24"/>
+          <w:szCs w:val="24"/>
+        </w:rPr>
+        <w:t>ATT.DataInicio</w:t>
+      </w:r>
+      <w:proofErr w:type="spellEnd"/>
+      <w:r>
+        <w:rPr>
+          <w:rFonts w:ascii="Arial" w:hAnsi="Arial" w:cs="Arial"/>
+          <w:color w:val="0000FF"/>
+          <w:sz w:val="24"/>
+          <w:szCs w:val="24"/>
+        </w:rPr>
+        <w:t xml:space="preserve">, </w:t>
+      </w:r>
+      <w:proofErr w:type="spellStart"/>
+      <w:r>
+        <w:rPr>
+          <w:rFonts w:ascii="Arial" w:hAnsi="Arial" w:cs="Arial"/>
+          <w:color w:val="0000FF"/>
+          <w:sz w:val="24"/>
+          <w:szCs w:val="24"/>
+        </w:rPr>
+        <w:t>ATT.Duracao</w:t>
+      </w:r>
+      <w:proofErr w:type="spellEnd"/>
+      <w:r>
+        <w:rPr>
+          <w:rFonts w:ascii="Arial" w:hAnsi="Arial" w:cs="Arial"/>
+          <w:color w:val="0000FF"/>
+          <w:sz w:val="24"/>
+          <w:szCs w:val="24"/>
+        </w:rPr>
+        <w:t xml:space="preserve">, </w:t>
+      </w:r>
+      <w:proofErr w:type="spellStart"/>
+      <w:r>
+        <w:rPr>
+          <w:rFonts w:ascii="Arial" w:hAnsi="Arial" w:cs="Arial"/>
+          <w:color w:val="0000FF"/>
+          <w:sz w:val="24"/>
+          <w:szCs w:val="24"/>
+        </w:rPr>
+        <w:t>T.Descricao</w:t>
+      </w:r>
+      <w:proofErr w:type="spellEnd"/>
+      <w:r>
+        <w:rPr>
+          <w:rFonts w:ascii="Arial" w:hAnsi="Arial" w:cs="Arial"/>
+          <w:color w:val="0000FF"/>
+          <w:sz w:val="24"/>
+          <w:szCs w:val="24"/>
+        </w:rPr>
+        <w:t xml:space="preserve">, </w:t>
+      </w:r>
+      <w:proofErr w:type="spellStart"/>
+      <w:r>
+        <w:rPr>
+          <w:rFonts w:ascii="Arial" w:hAnsi="Arial" w:cs="Arial"/>
+          <w:color w:val="0000FF"/>
+          <w:sz w:val="24"/>
+          <w:szCs w:val="24"/>
+        </w:rPr>
+        <w:t>E.Codigo</w:t>
+      </w:r>
+      <w:proofErr w:type="spellEnd"/>
+      <w:r>
+        <w:rPr>
+          <w:rFonts w:ascii="Arial" w:hAnsi="Arial" w:cs="Arial"/>
+          <w:color w:val="0000FF"/>
+          <w:sz w:val="24"/>
+          <w:szCs w:val="24"/>
+        </w:rPr>
+        <w:t xml:space="preserve"> AS </w:t>
+      </w:r>
+      <w:proofErr w:type="spellStart"/>
+      <w:r>
+        <w:rPr>
+          <w:rFonts w:ascii="Arial" w:hAnsi="Arial" w:cs="Arial"/>
+          <w:color w:val="0000FF"/>
+          <w:sz w:val="24"/>
+          <w:szCs w:val="24"/>
+        </w:rPr>
+        <w:t>CodigoExercicio</w:t>
+      </w:r>
+      <w:proofErr w:type="spellEnd"/>
+      <w:r>
+        <w:rPr>
+          <w:rFonts w:ascii="Arial" w:hAnsi="Arial" w:cs="Arial"/>
+          <w:color w:val="0000FF"/>
+          <w:sz w:val="24"/>
+          <w:szCs w:val="24"/>
+        </w:rPr>
+        <w:t xml:space="preserve">, </w:t>
+      </w:r>
+      <w:proofErr w:type="spellStart"/>
+      <w:r>
+        <w:rPr>
+          <w:rFonts w:ascii="Arial" w:hAnsi="Arial" w:cs="Arial"/>
+          <w:color w:val="0000FF"/>
+          <w:sz w:val="24"/>
+          <w:szCs w:val="24"/>
+        </w:rPr>
+        <w:t>E.Tipo</w:t>
+      </w:r>
+      <w:proofErr w:type="spellEnd"/>
+      <w:r>
+        <w:rPr>
+          <w:rFonts w:ascii="Arial" w:hAnsi="Arial" w:cs="Arial"/>
+          <w:color w:val="0000FF"/>
+          <w:sz w:val="24"/>
+          <w:szCs w:val="24"/>
+        </w:rPr>
+        <w:t xml:space="preserve">, </w:t>
+      </w:r>
+      <w:proofErr w:type="spellStart"/>
+      <w:r>
+        <w:rPr>
+          <w:rFonts w:ascii="Arial" w:hAnsi="Arial" w:cs="Arial"/>
+          <w:color w:val="0000FF"/>
+          <w:sz w:val="24"/>
+          <w:szCs w:val="24"/>
+        </w:rPr>
+        <w:t>E.Series</w:t>
+      </w:r>
+      <w:proofErr w:type="spellEnd"/>
+      <w:r>
+        <w:rPr>
+          <w:rFonts w:ascii="Arial" w:hAnsi="Arial" w:cs="Arial"/>
+          <w:color w:val="0000FF"/>
+          <w:sz w:val="24"/>
+          <w:szCs w:val="24"/>
+        </w:rPr>
+        <w:t xml:space="preserve">, </w:t>
+      </w:r>
+      <w:proofErr w:type="spellStart"/>
+      <w:r>
+        <w:rPr>
+          <w:rFonts w:ascii="Arial" w:hAnsi="Arial" w:cs="Arial"/>
+          <w:color w:val="0000FF"/>
+          <w:sz w:val="24"/>
+          <w:szCs w:val="24"/>
+        </w:rPr>
+        <w:t>E.Repeticoes</w:t>
+      </w:r>
+      <w:proofErr w:type="spellEnd"/>
+      <w:r>
+        <w:rPr>
+          <w:rFonts w:ascii="Arial" w:hAnsi="Arial" w:cs="Arial"/>
+          <w:color w:val="0000FF"/>
+          <w:sz w:val="24"/>
+          <w:szCs w:val="24"/>
+        </w:rPr>
+        <w:t xml:space="preserve">, </w:t>
+      </w:r>
+      <w:proofErr w:type="spellStart"/>
+      <w:r>
+        <w:rPr>
+          <w:rFonts w:ascii="Arial" w:hAnsi="Arial" w:cs="Arial"/>
+          <w:color w:val="0000FF"/>
+          <w:sz w:val="24"/>
+          <w:szCs w:val="24"/>
+        </w:rPr>
+        <w:t>E.Nome</w:t>
+      </w:r>
+      <w:proofErr w:type="spellEnd"/>
+      <w:r>
+        <w:rPr>
+          <w:rFonts w:ascii="Arial" w:hAnsi="Arial" w:cs="Arial"/>
+          <w:color w:val="0000FF"/>
+          <w:sz w:val="24"/>
+          <w:szCs w:val="24"/>
+        </w:rPr>
+        <w:t xml:space="preserve">, </w:t>
+      </w:r>
+      <w:proofErr w:type="spellStart"/>
+      <w:r>
+        <w:rPr>
+          <w:rFonts w:ascii="Arial" w:hAnsi="Arial" w:cs="Arial"/>
+          <w:color w:val="0000FF"/>
+          <w:sz w:val="24"/>
+          <w:szCs w:val="24"/>
+        </w:rPr>
+        <w:t>E.Musculo</w:t>
+      </w:r>
+      <w:proofErr w:type="spellEnd"/>
+      <w:r>
+        <w:rPr>
+          <w:rFonts w:ascii="Arial" w:hAnsi="Arial" w:cs="Arial"/>
+          <w:color w:val="0000FF"/>
+          <w:sz w:val="24"/>
+          <w:szCs w:val="24"/>
+        </w:rPr>
+        <w:t xml:space="preserve">, </w:t>
+      </w:r>
+      <w:proofErr w:type="spellStart"/>
+      <w:r>
+        <w:rPr>
+          <w:rFonts w:ascii="Arial" w:hAnsi="Arial" w:cs="Arial"/>
+          <w:color w:val="0000FF"/>
+          <w:sz w:val="24"/>
+          <w:szCs w:val="24"/>
+        </w:rPr>
+        <w:t>E.DropSet</w:t>
+      </w:r>
+      <w:proofErr w:type="spellEnd"/>
+    </w:p>
+    <w:p>
+      <w:pPr>
+        <w:pStyle w:val="PargrafodaLista"/>
+        <w:spacing w:line="360" w:lineRule="auto"/>
+        <w:rPr>
+          <w:rFonts w:ascii="Arial" w:hAnsi="Arial" w:cs="Arial"/>
+          <w:color w:val="0000FF"/>
+          <w:sz w:val="24"/>
+          <w:szCs w:val="24"/>
+        </w:rPr>
+      </w:pPr>
+      <w:r>
+        <w:rPr>
+          <w:rFonts w:ascii="Arial" w:hAnsi="Arial" w:cs="Arial"/>
+          <w:color w:val="0000FF"/>
+          <w:sz w:val="24"/>
+          <w:szCs w:val="24"/>
+        </w:rPr>
+        <w:t xml:space="preserve">FROM ALUNO </w:t>
+      </w:r>
+      <w:proofErr w:type="gramStart"/>
+      <w:r>
+        <w:rPr>
+          <w:rFonts w:ascii="Arial" w:hAnsi="Arial" w:cs="Arial"/>
+          <w:color w:val="0000FF"/>
+          <w:sz w:val="24"/>
+          <w:szCs w:val="24"/>
+        </w:rPr>
+        <w:t>A, TREINO</w:t>
+      </w:r>
+      <w:proofErr w:type="gramEnd"/>
+      <w:r>
+        <w:rPr>
+          <w:rFonts w:ascii="Arial" w:hAnsi="Arial" w:cs="Arial"/>
+          <w:color w:val="0000FF"/>
+          <w:sz w:val="24"/>
+          <w:szCs w:val="24"/>
+        </w:rPr>
+        <w:t xml:space="preserve"> T, </w:t>
+      </w:r>
+      <w:proofErr w:type="spellStart"/>
+      <w:r>
+        <w:rPr>
+          <w:rFonts w:ascii="Arial" w:hAnsi="Arial" w:cs="Arial"/>
+          <w:color w:val="0000FF"/>
+          <w:sz w:val="24"/>
+          <w:szCs w:val="24"/>
+        </w:rPr>
+        <w:t>ALUNO_Tem_TREINO</w:t>
+      </w:r>
+      <w:proofErr w:type="spellEnd"/>
+      <w:r>
+        <w:rPr>
+          <w:rFonts w:ascii="Arial" w:hAnsi="Arial" w:cs="Arial"/>
+          <w:color w:val="0000FF"/>
+          <w:sz w:val="24"/>
+          <w:szCs w:val="24"/>
+        </w:rPr>
+        <w:t xml:space="preserve"> ATT, EXERCICIO E, </w:t>
+      </w:r>
+      <w:proofErr w:type="spellStart"/>
+      <w:r>
+        <w:rPr>
+          <w:rFonts w:ascii="Arial" w:hAnsi="Arial" w:cs="Arial"/>
+          <w:color w:val="0000FF"/>
+          <w:sz w:val="24"/>
+          <w:szCs w:val="24"/>
+        </w:rPr>
+        <w:t>TREINO_Tem_EXERCICIO</w:t>
+      </w:r>
+      <w:proofErr w:type="spellEnd"/>
+      <w:r>
+        <w:rPr>
+          <w:rFonts w:ascii="Arial" w:hAnsi="Arial" w:cs="Arial"/>
+          <w:color w:val="0000FF"/>
+          <w:sz w:val="24"/>
+          <w:szCs w:val="24"/>
+        </w:rPr>
+        <w:t xml:space="preserve"> TTE</w:t>
       </w:r>
     </w:p>
     <w:p>
@@ -3792,6 +3817,26 @@
         <w:t xml:space="preserve">WHERE </w:t>
       </w:r>
       <w:proofErr w:type="spellStart"/>
+      <w:r>
+        <w:rPr>
+          <w:rFonts w:ascii="Arial" w:hAnsi="Arial" w:cs="Arial"/>
+          <w:color w:val="0000FF"/>
+          <w:sz w:val="24"/>
+          <w:szCs w:val="24"/>
+        </w:rPr>
+        <w:t>ATT.CodigoTreino</w:t>
+      </w:r>
+      <w:proofErr w:type="spellEnd"/>
+      <w:r>
+        <w:rPr>
+          <w:rFonts w:ascii="Arial" w:hAnsi="Arial" w:cs="Arial"/>
+          <w:color w:val="0000FF"/>
+          <w:sz w:val="24"/>
+          <w:szCs w:val="24"/>
+        </w:rPr>
+        <w:t xml:space="preserve"> = </w:t>
+      </w:r>
+      <w:proofErr w:type="spellStart"/>
       <w:proofErr w:type="gramStart"/>
       <w:r>
         <w:rPr>
@@ -3800,7 +3845,7 @@
           <w:sz w:val="24"/>
           <w:szCs w:val="24"/>
         </w:rPr>
-        <w:t>me.Codigo</w:t>
+        <w:t>T.Codigo</w:t>
       </w:r>
       <w:proofErr w:type="spellEnd"/>
       <w:proofErr w:type="gramEnd"/>
@@ -3811,6 +3856,200 @@
           <w:sz w:val="24"/>
           <w:szCs w:val="24"/>
         </w:rPr>
+        <w:t xml:space="preserve"> AND</w:t>
+      </w:r>
+    </w:p>
+    <w:p>
+      <w:pPr>
+        <w:pStyle w:val="PargrafodaLista"/>
+        <w:spacing w:line="360" w:lineRule="auto"/>
+        <w:rPr>
+          <w:rFonts w:ascii="Arial" w:hAnsi="Arial" w:cs="Arial"/>
+          <w:color w:val="0000FF"/>
+          <w:sz w:val="24"/>
+          <w:szCs w:val="24"/>
+        </w:rPr>
+      </w:pPr>
+      <w:proofErr w:type="spellStart"/>
+      <w:r>
+        <w:rPr>
+          <w:rFonts w:ascii="Arial" w:hAnsi="Arial" w:cs="Arial"/>
+          <w:color w:val="0000FF"/>
+          <w:sz w:val="24"/>
+          <w:szCs w:val="24"/>
+        </w:rPr>
+        <w:t>TTE.CodigoExercicio</w:t>
+      </w:r>
+      <w:proofErr w:type="spellEnd"/>
+      <w:r>
+        <w:rPr>
+          <w:rFonts w:ascii="Arial" w:hAnsi="Arial" w:cs="Arial"/>
+          <w:color w:val="0000FF"/>
+          <w:sz w:val="24"/>
+          <w:szCs w:val="24"/>
+        </w:rPr>
+        <w:t xml:space="preserve"> = </w:t>
+      </w:r>
+      <w:proofErr w:type="spellStart"/>
+      <w:proofErr w:type="gramStart"/>
+      <w:r>
+        <w:rPr>
+          <w:rFonts w:ascii="Arial" w:hAnsi="Arial" w:cs="Arial"/>
+          <w:color w:val="0000FF"/>
+          <w:sz w:val="24"/>
+          <w:szCs w:val="24"/>
+        </w:rPr>
+        <w:t>E.Codigo</w:t>
+      </w:r>
+      <w:proofErr w:type="spellEnd"/>
+      <w:proofErr w:type="gramEnd"/>
+      <w:r>
+        <w:rPr>
+          <w:rFonts w:ascii="Arial" w:hAnsi="Arial" w:cs="Arial"/>
+          <w:color w:val="0000FF"/>
+          <w:sz w:val="24"/>
+          <w:szCs w:val="24"/>
+        </w:rPr>
+        <w:t xml:space="preserve"> AND</w:t>
+      </w:r>
+    </w:p>
+    <w:p>
+      <w:pPr>
+        <w:pStyle w:val="PargrafodaLista"/>
+        <w:spacing w:line="360" w:lineRule="auto"/>
+        <w:rPr>
+          <w:rFonts w:ascii="Arial" w:hAnsi="Arial" w:cs="Arial"/>
+          <w:color w:val="0000FF"/>
+          <w:sz w:val="24"/>
+          <w:szCs w:val="24"/>
+        </w:rPr>
+      </w:pPr>
+      <w:proofErr w:type="spellStart"/>
+      <w:r>
+        <w:rPr>
+          <w:rFonts w:ascii="Arial" w:hAnsi="Arial" w:cs="Arial"/>
+          <w:color w:val="0000FF"/>
+          <w:sz w:val="24"/>
+          <w:szCs w:val="24"/>
+        </w:rPr>
+        <w:t>TTE.CodigoTreino</w:t>
+      </w:r>
+      <w:proofErr w:type="spellEnd"/>
+      <w:r>
+        <w:rPr>
+          <w:rFonts w:ascii="Arial" w:hAnsi="Arial" w:cs="Arial"/>
+          <w:color w:val="0000FF"/>
+          <w:sz w:val="24"/>
+          <w:szCs w:val="24"/>
+        </w:rPr>
+        <w:t xml:space="preserve"> = </w:t>
+      </w:r>
+      <w:proofErr w:type="spellStart"/>
+      <w:r>
+        <w:rPr>
+          <w:rFonts w:ascii="Arial" w:hAnsi="Arial" w:cs="Arial"/>
+          <w:color w:val="0000FF"/>
+          <w:sz w:val="24"/>
+          <w:szCs w:val="24"/>
+        </w:rPr>
+        <w:t>ATT.CodigoTreino</w:t>
+      </w:r>
+      <w:proofErr w:type="spellEnd"/>
+      <w:r>
+        <w:rPr>
+          <w:rFonts w:ascii="Arial" w:hAnsi="Arial" w:cs="Arial"/>
+          <w:color w:val="0000FF"/>
+          <w:sz w:val="24"/>
+          <w:szCs w:val="24"/>
+        </w:rPr>
+        <w:t xml:space="preserve"> AND</w:t>
+      </w:r>
+    </w:p>
+    <w:p>
+      <w:pPr>
+        <w:pStyle w:val="PargrafodaLista"/>
+        <w:spacing w:line="360" w:lineRule="auto"/>
+        <w:rPr>
+          <w:rFonts w:ascii="Arial" w:hAnsi="Arial" w:cs="Arial"/>
+          <w:color w:val="0000FF"/>
+          <w:sz w:val="24"/>
+          <w:szCs w:val="24"/>
+        </w:rPr>
+      </w:pPr>
+      <w:proofErr w:type="spellStart"/>
+      <w:r>
+        <w:rPr>
+          <w:rFonts w:ascii="Arial" w:hAnsi="Arial" w:cs="Arial"/>
+          <w:color w:val="0000FF"/>
+          <w:sz w:val="24"/>
+          <w:szCs w:val="24"/>
+        </w:rPr>
+        <w:t>ATT.CodigoAluno</w:t>
+      </w:r>
+      <w:proofErr w:type="spellEnd"/>
+      <w:r>
+        <w:rPr>
+          <w:rFonts w:ascii="Arial" w:hAnsi="Arial" w:cs="Arial"/>
+          <w:color w:val="0000FF"/>
+          <w:sz w:val="24"/>
+          <w:szCs w:val="24"/>
+        </w:rPr>
+        <w:t xml:space="preserve"> = </w:t>
+      </w:r>
+      <w:proofErr w:type="spellStart"/>
+      <w:proofErr w:type="gramStart"/>
+      <w:r>
+        <w:rPr>
+          <w:rFonts w:ascii="Arial" w:hAnsi="Arial" w:cs="Arial"/>
+          <w:color w:val="0000FF"/>
+          <w:sz w:val="24"/>
+          <w:szCs w:val="24"/>
+        </w:rPr>
+        <w:t>A.Codigo</w:t>
+      </w:r>
+      <w:proofErr w:type="spellEnd"/>
+      <w:proofErr w:type="gramEnd"/>
+      <w:r>
+        <w:rPr>
+          <w:rFonts w:ascii="Arial" w:hAnsi="Arial" w:cs="Arial"/>
+          <w:color w:val="0000FF"/>
+          <w:sz w:val="24"/>
+          <w:szCs w:val="24"/>
+        </w:rPr>
+        <w:t xml:space="preserve"> AND</w:t>
+      </w:r>
+    </w:p>
+    <w:p>
+      <w:pPr>
+        <w:pStyle w:val="PargrafodaLista"/>
+        <w:spacing w:line="360" w:lineRule="auto"/>
+        <w:rPr>
+          <w:rFonts w:ascii="Arial" w:hAnsi="Arial" w:cs="Arial"/>
+          <w:color w:val="0000FF"/>
+          <w:sz w:val="24"/>
+          <w:szCs w:val="24"/>
+        </w:rPr>
+      </w:pPr>
+      <w:proofErr w:type="spellStart"/>
+      <w:proofErr w:type="gramStart"/>
+      <w:r>
+        <w:rPr>
+          <w:rFonts w:ascii="Arial" w:hAnsi="Arial" w:cs="Arial"/>
+          <w:color w:val="0000FF"/>
+          <w:sz w:val="24"/>
+          <w:szCs w:val="24"/>
+        </w:rPr>
+        <w:t>A.Codigo</w:t>
+      </w:r>
+      <w:proofErr w:type="spellEnd"/>
+      <w:proofErr w:type="gramEnd"/>
+      <w:r>
+        <w:rPr>
+          <w:rFonts w:ascii="Arial" w:hAnsi="Arial" w:cs="Arial"/>
+          <w:color w:val="0000FF"/>
+          <w:sz w:val="24"/>
+          <w:szCs w:val="24"/>
+        </w:rPr>
         <w:t xml:space="preserve"> IN</w:t>
       </w:r>
     </w:p>
@@ -3835,158 +4074,6 @@
         <w:t xml:space="preserve">(SELECT </w:t>
       </w:r>
       <w:proofErr w:type="spellStart"/>
-      <w:proofErr w:type="gramStart"/>
-      <w:r>
-        <w:rPr>
-          <w:rFonts w:ascii="Arial" w:hAnsi="Arial" w:cs="Arial"/>
-          <w:color w:val="0000FF"/>
-          <w:sz w:val="24"/>
-          <w:szCs w:val="24"/>
-        </w:rPr>
-        <w:t>pa.CodigoMedidas</w:t>
-      </w:r>
-      <w:proofErr w:type="spellEnd"/>
-      <w:proofErr w:type="gramEnd"/>
-    </w:p>
-    <w:p>
-      <w:pPr>
-        <w:pStyle w:val="PargrafodaLista"/>
-        <w:spacing w:line="360" w:lineRule="auto"/>
-        <w:rPr>
-          <w:rFonts w:ascii="Arial" w:hAnsi="Arial" w:cs="Arial"/>
-          <w:color w:val="0000FF"/>
-          <w:sz w:val="24"/>
-          <w:szCs w:val="24"/>
-        </w:rPr>
-      </w:pPr>
-      <w:r>
-        <w:rPr>
-          <w:rFonts w:ascii="Arial" w:hAnsi="Arial" w:cs="Arial"/>
-          <w:color w:val="0000FF"/>
-          <w:sz w:val="24"/>
-          <w:szCs w:val="24"/>
-        </w:rPr>
-        <w:t xml:space="preserve"> FROM PROFESSOR_ALUNO </w:t>
-      </w:r>
-      <w:proofErr w:type="spellStart"/>
-      <w:r>
-        <w:rPr>
-          <w:rFonts w:ascii="Arial" w:hAnsi="Arial" w:cs="Arial"/>
-          <w:color w:val="0000FF"/>
-          <w:sz w:val="24"/>
-          <w:szCs w:val="24"/>
-        </w:rPr>
-        <w:t>pa</w:t>
-      </w:r>
-      <w:proofErr w:type="spellEnd"/>
-    </w:p>
-    <w:p>
-      <w:pPr>
-        <w:pStyle w:val="PargrafodaLista"/>
-        <w:spacing w:line="360" w:lineRule="auto"/>
-        <w:rPr>
-          <w:rFonts w:ascii="Arial" w:hAnsi="Arial" w:cs="Arial"/>
-          <w:color w:val="0000FF"/>
-          <w:sz w:val="24"/>
-          <w:szCs w:val="24"/>
-        </w:rPr>
-      </w:pPr>
-      <w:r>
-        <w:rPr>
-          <w:rFonts w:ascii="Arial" w:hAnsi="Arial" w:cs="Arial"/>
-          <w:color w:val="0000FF"/>
-          <w:sz w:val="24"/>
-          <w:szCs w:val="24"/>
-        </w:rPr>
-        <w:t xml:space="preserve"> WHERE </w:t>
-      </w:r>
-      <w:proofErr w:type="spellStart"/>
-      <w:proofErr w:type="gramStart"/>
-      <w:r>
-        <w:rPr>
-          <w:rFonts w:ascii="Arial" w:hAnsi="Arial" w:cs="Arial"/>
-          <w:color w:val="0000FF"/>
-          <w:sz w:val="24"/>
-          <w:szCs w:val="24"/>
-        </w:rPr>
-        <w:t>pa.Data</w:t>
-      </w:r>
-      <w:proofErr w:type="spellEnd"/>
-      <w:proofErr w:type="gramEnd"/>
-      <w:r>
-        <w:rPr>
-          <w:rFonts w:ascii="Arial" w:hAnsi="Arial" w:cs="Arial"/>
-          <w:color w:val="0000FF"/>
-          <w:sz w:val="24"/>
-          <w:szCs w:val="24"/>
-        </w:rPr>
-        <w:t xml:space="preserve"> = '2017-04-05' AND </w:t>
-      </w:r>
-    </w:p>
-    <w:p>
-      <w:pPr>
-        <w:pStyle w:val="PargrafodaLista"/>
-        <w:spacing w:line="360" w:lineRule="auto"/>
-        <w:rPr>
-          <w:rFonts w:ascii="Arial" w:hAnsi="Arial" w:cs="Arial"/>
-          <w:color w:val="0000FF"/>
-          <w:sz w:val="24"/>
-          <w:szCs w:val="24"/>
-        </w:rPr>
-      </w:pPr>
-      <w:r>
-        <w:rPr>
-          <w:rFonts w:ascii="Arial" w:hAnsi="Arial" w:cs="Arial"/>
-          <w:color w:val="0000FF"/>
-          <w:sz w:val="24"/>
-          <w:szCs w:val="24"/>
-        </w:rPr>
-        <w:t xml:space="preserve"> </w:t>
-      </w:r>
-      <w:proofErr w:type="spellStart"/>
-      <w:proofErr w:type="gramStart"/>
-      <w:r>
-        <w:rPr>
-          <w:rFonts w:ascii="Arial" w:hAnsi="Arial" w:cs="Arial"/>
-          <w:color w:val="0000FF"/>
-          <w:sz w:val="24"/>
-          <w:szCs w:val="24"/>
-        </w:rPr>
-        <w:t>pa.CodigoAluno</w:t>
-      </w:r>
-      <w:proofErr w:type="spellEnd"/>
-      <w:proofErr w:type="gramEnd"/>
-      <w:r>
-        <w:rPr>
-          <w:rFonts w:ascii="Arial" w:hAnsi="Arial" w:cs="Arial"/>
-          <w:color w:val="0000FF"/>
-          <w:sz w:val="24"/>
-          <w:szCs w:val="24"/>
-        </w:rPr>
-        <w:t xml:space="preserve"> IN</w:t>
-      </w:r>
-    </w:p>
-    <w:p>
-      <w:pPr>
-        <w:pStyle w:val="PargrafodaLista"/>
-        <w:spacing w:line="360" w:lineRule="auto"/>
-        <w:rPr>
-          <w:rFonts w:ascii="Arial" w:hAnsi="Arial" w:cs="Arial"/>
-          <w:color w:val="0000FF"/>
-          <w:sz w:val="24"/>
-          <w:szCs w:val="24"/>
-        </w:rPr>
-      </w:pPr>
-      <w:r>
-        <w:rPr>
-          <w:rFonts w:ascii="Arial" w:hAnsi="Arial" w:cs="Arial"/>
-          <w:color w:val="0000FF"/>
-          <w:sz w:val="24"/>
-          <w:szCs w:val="24"/>
-        </w:rPr>
-        <w:t xml:space="preserve">(SELECT </w:t>
-      </w:r>
-      <w:proofErr w:type="spellStart"/>
       <w:r>
         <w:rPr>
           <w:rFonts w:ascii="Arial" w:hAnsi="Arial" w:cs="Arial"/>
@@ -4023,21 +4110,22 @@
       <w:pPr>
         <w:pStyle w:val="PargrafodaLista"/>
         <w:spacing w:line="360" w:lineRule="auto"/>
-        <w:rPr>
-          <w:rFonts w:ascii="Arial" w:hAnsi="Arial" w:cs="Arial"/>
-          <w:color w:val="0000FF"/>
-          <w:sz w:val="24"/>
-          <w:szCs w:val="24"/>
-        </w:rPr>
-      </w:pPr>
-      <w:r>
-        <w:rPr>
-          <w:rFonts w:ascii="Arial" w:hAnsi="Arial" w:cs="Arial"/>
-          <w:color w:val="0000FF"/>
-          <w:sz w:val="24"/>
-          <w:szCs w:val="24"/>
-        </w:rPr>
-        <w:t xml:space="preserve"> WHERE Nome = 'Joana Pereira de Sousa'))</w:t>
+        <w:jc w:val="both"/>
+        <w:rPr>
+          <w:rFonts w:ascii="Arial" w:hAnsi="Arial" w:cs="Arial"/>
+          <w:color w:val="0000FF"/>
+          <w:sz w:val="24"/>
+          <w:szCs w:val="24"/>
+        </w:rPr>
+      </w:pPr>
+      <w:r>
+        <w:rPr>
+          <w:rFonts w:ascii="Arial" w:hAnsi="Arial" w:cs="Arial"/>
+          <w:color w:val="0000FF"/>
+          <w:sz w:val="24"/>
+          <w:szCs w:val="24"/>
+        </w:rPr>
+        <w:t xml:space="preserve"> WHERE Nome = 'João de Sousa')</w:t>
       </w:r>
     </w:p>
     <w:p>
@@ -4058,35 +4146,117 @@
       <w:r>
         <w:rPr>
           <w:rFonts w:ascii="Arial" w:hAnsi="Arial" w:cs="Arial"/>
-          <w:color w:val="A6A6A6"/>
+          <w:sz w:val="24"/>
+          <w:szCs w:val="24"/>
+        </w:rPr>
+        <w:t xml:space="preserve">O nome e a matricula de todos os alunos que adquiriram em alguma </w:t>
+      </w:r>
+      <w:r>
+        <w:rPr>
+          <w:rFonts w:ascii="Arial" w:hAnsi="Arial" w:cs="Arial"/>
+          <w:sz w:val="24"/>
+          <w:szCs w:val="24"/>
+        </w:rPr>
+        <w:t xml:space="preserve">negociação o produto </w:t>
+      </w:r>
+      <w:proofErr w:type="spellStart"/>
+      <w:r>
+        <w:rPr>
+          <w:rFonts w:ascii="Arial" w:hAnsi="Arial" w:cs="Arial"/>
+          <w:sz w:val="24"/>
+          <w:szCs w:val="24"/>
+        </w:rPr>
+        <w:t>Whey</w:t>
+      </w:r>
+      <w:proofErr w:type="spellEnd"/>
+      <w:r>
+        <w:rPr>
+          <w:rFonts w:ascii="Arial" w:hAnsi="Arial" w:cs="Arial"/>
           <w:sz w:val="24"/>
           <w:szCs w:val="24"/>
         </w:rPr>
         <w:t xml:space="preserve"> </w:t>
       </w:r>
-      <w:r>
-        <w:rPr>
-          <w:rFonts w:ascii="Arial" w:hAnsi="Arial" w:cs="Arial"/>
-          <w:sz w:val="24"/>
-          <w:szCs w:val="24"/>
-        </w:rPr>
-        <w:t xml:space="preserve">As características dos exercícios do treino do aluno Pedro da Silva. A consulta deverá conter o nome do aluno procurado, o tipo de treino que está treinando, a data que começou a treinar e </w:t>
-      </w:r>
-      <w:r>
-        <w:rPr>
-          <w:rFonts w:ascii="Arial" w:hAnsi="Arial" w:cs="Arial"/>
-          <w:sz w:val="24"/>
-          <w:szCs w:val="24"/>
-        </w:rPr>
-        <w:t>o tempo</w:t>
-      </w:r>
-      <w:r>
-        <w:rPr>
-          <w:rFonts w:ascii="Arial" w:hAnsi="Arial" w:cs="Arial"/>
-          <w:sz w:val="24"/>
-          <w:szCs w:val="24"/>
-        </w:rPr>
-        <w:t xml:space="preserve"> que o treino deve durar, a descrição do treino e as informações dos exercícios de cada dia (de cada siga do tipo).</w:t>
+      <w:proofErr w:type="spellStart"/>
+      <w:r>
+        <w:rPr>
+          <w:rFonts w:ascii="Arial" w:hAnsi="Arial" w:cs="Arial"/>
+          <w:sz w:val="24"/>
+          <w:szCs w:val="24"/>
+        </w:rPr>
+        <w:t>Protein</w:t>
+      </w:r>
+      <w:proofErr w:type="spellEnd"/>
+      <w:r>
+        <w:rPr>
+          <w:rFonts w:ascii="Arial" w:hAnsi="Arial" w:cs="Arial"/>
+          <w:sz w:val="24"/>
+          <w:szCs w:val="24"/>
+        </w:rPr>
+        <w:t xml:space="preserve">, não importando a marca. </w:t>
+      </w:r>
+    </w:p>
+    <w:p>
+      <w:pPr>
+        <w:pStyle w:val="PargrafodaLista"/>
+        <w:spacing w:line="360" w:lineRule="auto"/>
+        <w:rPr>
+          <w:rFonts w:ascii="Arial" w:hAnsi="Arial" w:cs="Arial"/>
+          <w:color w:val="0000FF"/>
+          <w:sz w:val="24"/>
+          <w:szCs w:val="24"/>
+        </w:rPr>
+      </w:pPr>
+      <w:r>
+        <w:rPr>
+          <w:rFonts w:ascii="Arial" w:hAnsi="Arial" w:cs="Arial"/>
+          <w:color w:val="0000FF"/>
+          <w:sz w:val="24"/>
+          <w:szCs w:val="24"/>
+        </w:rPr>
+        <w:t xml:space="preserve">(SELECT </w:t>
+      </w:r>
+      <w:proofErr w:type="spellStart"/>
+      <w:proofErr w:type="gramStart"/>
+      <w:r>
+        <w:rPr>
+          <w:rFonts w:ascii="Arial" w:hAnsi="Arial" w:cs="Arial"/>
+          <w:color w:val="0000FF"/>
+          <w:sz w:val="24"/>
+          <w:szCs w:val="24"/>
+        </w:rPr>
+        <w:t>A.Nome</w:t>
+      </w:r>
+      <w:proofErr w:type="spellEnd"/>
+      <w:proofErr w:type="gramEnd"/>
+      <w:r>
+        <w:rPr>
+          <w:rFonts w:ascii="Arial" w:hAnsi="Arial" w:cs="Arial"/>
+          <w:color w:val="0000FF"/>
+          <w:sz w:val="24"/>
+          <w:szCs w:val="24"/>
+        </w:rPr>
+        <w:t xml:space="preserve">, </w:t>
+      </w:r>
+      <w:proofErr w:type="spellStart"/>
+      <w:r>
+        <w:rPr>
+          <w:rFonts w:ascii="Arial" w:hAnsi="Arial" w:cs="Arial"/>
+          <w:color w:val="0000FF"/>
+          <w:sz w:val="24"/>
+          <w:szCs w:val="24"/>
+        </w:rPr>
+        <w:t>M.Codigo</w:t>
+      </w:r>
+      <w:proofErr w:type="spellEnd"/>
+      <w:r>
+        <w:rPr>
+          <w:rFonts w:ascii="Arial" w:hAnsi="Arial" w:cs="Arial"/>
+          <w:color w:val="0000FF"/>
+          <w:sz w:val="24"/>
+          <w:szCs w:val="24"/>
+        </w:rPr>
+        <w:t xml:space="preserve"> AS Matricula</w:t>
       </w:r>
     </w:p>
     <w:p>
@@ -4108,7 +4278,28 @@
           <w:szCs w:val="24"/>
         </w:rPr>
         <w:lastRenderedPageBreak/>
-        <w:t xml:space="preserve">SELECT </w:t>
+        <w:t>FROM ALUNO A, MATRICULA M, NEGOCIACAO N, PRODUTO P, NEGOCIACAO_CONTEM_PRODUTO NCP</w:t>
+      </w:r>
+    </w:p>
+    <w:p>
+      <w:pPr>
+        <w:pStyle w:val="PargrafodaLista"/>
+        <w:spacing w:line="360" w:lineRule="auto"/>
+        <w:rPr>
+          <w:rFonts w:ascii="Arial" w:hAnsi="Arial" w:cs="Arial"/>
+          <w:color w:val="0000FF"/>
+          <w:sz w:val="24"/>
+          <w:szCs w:val="24"/>
+        </w:rPr>
+      </w:pPr>
+      <w:r>
+        <w:rPr>
+          <w:rFonts w:ascii="Arial" w:hAnsi="Arial" w:cs="Arial"/>
+          <w:color w:val="0000FF"/>
+          <w:sz w:val="24"/>
+          <w:szCs w:val="24"/>
+        </w:rPr>
+        <w:t xml:space="preserve">WHERE </w:t>
       </w:r>
       <w:proofErr w:type="spellStart"/>
       <w:proofErr w:type="gramStart"/>
@@ -4119,7 +4310,7 @@
           <w:sz w:val="24"/>
           <w:szCs w:val="24"/>
         </w:rPr>
-        <w:t>al.Nome</w:t>
+        <w:t>P.Nome</w:t>
       </w:r>
       <w:proofErr w:type="spellEnd"/>
       <w:proofErr w:type="gramEnd"/>
@@ -4130,6 +4321,326 @@
           <w:sz w:val="24"/>
           <w:szCs w:val="24"/>
         </w:rPr>
+        <w:t xml:space="preserve"> = '</w:t>
+      </w:r>
+      <w:proofErr w:type="spellStart"/>
+      <w:r>
+        <w:rPr>
+          <w:rFonts w:ascii="Arial" w:hAnsi="Arial" w:cs="Arial"/>
+          <w:color w:val="0000FF"/>
+          <w:sz w:val="24"/>
+          <w:szCs w:val="24"/>
+        </w:rPr>
+        <w:t>Whey</w:t>
+      </w:r>
+      <w:proofErr w:type="spellEnd"/>
+      <w:r>
+        <w:rPr>
+          <w:rFonts w:ascii="Arial" w:hAnsi="Arial" w:cs="Arial"/>
+          <w:color w:val="0000FF"/>
+          <w:sz w:val="24"/>
+          <w:szCs w:val="24"/>
+        </w:rPr>
+        <w:t xml:space="preserve"> </w:t>
+      </w:r>
+      <w:proofErr w:type="spellStart"/>
+      <w:r>
+        <w:rPr>
+          <w:rFonts w:ascii="Arial" w:hAnsi="Arial" w:cs="Arial"/>
+          <w:color w:val="0000FF"/>
+          <w:sz w:val="24"/>
+          <w:szCs w:val="24"/>
+        </w:rPr>
+        <w:t>Protein</w:t>
+      </w:r>
+      <w:proofErr w:type="spellEnd"/>
+      <w:r>
+        <w:rPr>
+          <w:rFonts w:ascii="Arial" w:hAnsi="Arial" w:cs="Arial"/>
+          <w:color w:val="0000FF"/>
+          <w:sz w:val="24"/>
+          <w:szCs w:val="24"/>
+        </w:rPr>
+        <w:t xml:space="preserve">' AND </w:t>
+      </w:r>
+    </w:p>
+    <w:p>
+      <w:pPr>
+        <w:pStyle w:val="PargrafodaLista"/>
+        <w:spacing w:line="360" w:lineRule="auto"/>
+        <w:rPr>
+          <w:rFonts w:ascii="Arial" w:hAnsi="Arial" w:cs="Arial"/>
+          <w:color w:val="0000FF"/>
+          <w:sz w:val="24"/>
+          <w:szCs w:val="24"/>
+        </w:rPr>
+      </w:pPr>
+      <w:proofErr w:type="spellStart"/>
+      <w:proofErr w:type="gramStart"/>
+      <w:r>
+        <w:rPr>
+          <w:rFonts w:ascii="Arial" w:hAnsi="Arial" w:cs="Arial"/>
+          <w:color w:val="0000FF"/>
+          <w:sz w:val="24"/>
+          <w:szCs w:val="24"/>
+        </w:rPr>
+        <w:t>A.Codigo</w:t>
+      </w:r>
+      <w:proofErr w:type="spellEnd"/>
+      <w:proofErr w:type="gramEnd"/>
+      <w:r>
+        <w:rPr>
+          <w:rFonts w:ascii="Arial" w:hAnsi="Arial" w:cs="Arial"/>
+          <w:color w:val="0000FF"/>
+          <w:sz w:val="24"/>
+          <w:szCs w:val="24"/>
+        </w:rPr>
+        <w:t xml:space="preserve"> = </w:t>
+      </w:r>
+      <w:proofErr w:type="spellStart"/>
+      <w:r>
+        <w:rPr>
+          <w:rFonts w:ascii="Arial" w:hAnsi="Arial" w:cs="Arial"/>
+          <w:color w:val="0000FF"/>
+          <w:sz w:val="24"/>
+          <w:szCs w:val="24"/>
+        </w:rPr>
+        <w:t>N.CodigoAluno</w:t>
+      </w:r>
+      <w:proofErr w:type="spellEnd"/>
+      <w:r>
+        <w:rPr>
+          <w:rFonts w:ascii="Arial" w:hAnsi="Arial" w:cs="Arial"/>
+          <w:color w:val="0000FF"/>
+          <w:sz w:val="24"/>
+          <w:szCs w:val="24"/>
+        </w:rPr>
+        <w:t xml:space="preserve"> AND </w:t>
+      </w:r>
+    </w:p>
+    <w:p>
+      <w:pPr>
+        <w:pStyle w:val="PargrafodaLista"/>
+        <w:spacing w:line="360" w:lineRule="auto"/>
+        <w:rPr>
+          <w:rFonts w:ascii="Arial" w:hAnsi="Arial" w:cs="Arial"/>
+          <w:color w:val="0000FF"/>
+          <w:sz w:val="24"/>
+          <w:szCs w:val="24"/>
+        </w:rPr>
+      </w:pPr>
+      <w:proofErr w:type="spellStart"/>
+      <w:proofErr w:type="gramStart"/>
+      <w:r>
+        <w:rPr>
+          <w:rFonts w:ascii="Arial" w:hAnsi="Arial" w:cs="Arial"/>
+          <w:color w:val="0000FF"/>
+          <w:sz w:val="24"/>
+          <w:szCs w:val="24"/>
+        </w:rPr>
+        <w:t>P.Codigo</w:t>
+      </w:r>
+      <w:proofErr w:type="spellEnd"/>
+      <w:proofErr w:type="gramEnd"/>
+      <w:r>
+        <w:rPr>
+          <w:rFonts w:ascii="Arial" w:hAnsi="Arial" w:cs="Arial"/>
+          <w:color w:val="0000FF"/>
+          <w:sz w:val="24"/>
+          <w:szCs w:val="24"/>
+        </w:rPr>
+        <w:t xml:space="preserve"> = </w:t>
+      </w:r>
+      <w:proofErr w:type="spellStart"/>
+      <w:r>
+        <w:rPr>
+          <w:rFonts w:ascii="Arial" w:hAnsi="Arial" w:cs="Arial"/>
+          <w:color w:val="0000FF"/>
+          <w:sz w:val="24"/>
+          <w:szCs w:val="24"/>
+        </w:rPr>
+        <w:t>NCP.CodigoProduto</w:t>
+      </w:r>
+      <w:proofErr w:type="spellEnd"/>
+      <w:r>
+        <w:rPr>
+          <w:rFonts w:ascii="Arial" w:hAnsi="Arial" w:cs="Arial"/>
+          <w:color w:val="0000FF"/>
+          <w:sz w:val="24"/>
+          <w:szCs w:val="24"/>
+        </w:rPr>
+        <w:t xml:space="preserve"> AND </w:t>
+      </w:r>
+    </w:p>
+    <w:p>
+      <w:pPr>
+        <w:pStyle w:val="PargrafodaLista"/>
+        <w:spacing w:line="360" w:lineRule="auto"/>
+        <w:rPr>
+          <w:rFonts w:ascii="Arial" w:hAnsi="Arial" w:cs="Arial"/>
+          <w:color w:val="0000FF"/>
+          <w:sz w:val="24"/>
+          <w:szCs w:val="24"/>
+        </w:rPr>
+      </w:pPr>
+      <w:proofErr w:type="spellStart"/>
+      <w:proofErr w:type="gramStart"/>
+      <w:r>
+        <w:rPr>
+          <w:rFonts w:ascii="Arial" w:hAnsi="Arial" w:cs="Arial"/>
+          <w:color w:val="0000FF"/>
+          <w:sz w:val="24"/>
+          <w:szCs w:val="24"/>
+        </w:rPr>
+        <w:t>N.Codigo</w:t>
+      </w:r>
+      <w:proofErr w:type="spellEnd"/>
+      <w:proofErr w:type="gramEnd"/>
+      <w:r>
+        <w:rPr>
+          <w:rFonts w:ascii="Arial" w:hAnsi="Arial" w:cs="Arial"/>
+          <w:color w:val="0000FF"/>
+          <w:sz w:val="24"/>
+          <w:szCs w:val="24"/>
+        </w:rPr>
+        <w:t xml:space="preserve"> = </w:t>
+      </w:r>
+      <w:proofErr w:type="spellStart"/>
+      <w:r>
+        <w:rPr>
+          <w:rFonts w:ascii="Arial" w:hAnsi="Arial" w:cs="Arial"/>
+          <w:color w:val="0000FF"/>
+          <w:sz w:val="24"/>
+          <w:szCs w:val="24"/>
+        </w:rPr>
+        <w:t>NCP.CodigoNegociacao</w:t>
+      </w:r>
+      <w:proofErr w:type="spellEnd"/>
+      <w:r>
+        <w:rPr>
+          <w:rFonts w:ascii="Arial" w:hAnsi="Arial" w:cs="Arial"/>
+          <w:color w:val="0000FF"/>
+          <w:sz w:val="24"/>
+          <w:szCs w:val="24"/>
+        </w:rPr>
+        <w:t xml:space="preserve"> AND </w:t>
+      </w:r>
+    </w:p>
+    <w:p>
+      <w:pPr>
+        <w:pStyle w:val="PargrafodaLista"/>
+        <w:spacing w:line="360" w:lineRule="auto"/>
+        <w:rPr>
+          <w:rFonts w:ascii="Arial" w:hAnsi="Arial" w:cs="Arial"/>
+          <w:color w:val="0000FF"/>
+          <w:sz w:val="24"/>
+          <w:szCs w:val="24"/>
+        </w:rPr>
+      </w:pPr>
+      <w:proofErr w:type="spellStart"/>
+      <w:proofErr w:type="gramStart"/>
+      <w:r>
+        <w:rPr>
+          <w:rFonts w:ascii="Arial" w:hAnsi="Arial" w:cs="Arial"/>
+          <w:color w:val="0000FF"/>
+          <w:sz w:val="24"/>
+          <w:szCs w:val="24"/>
+        </w:rPr>
+        <w:t>A.Codigo</w:t>
+      </w:r>
+      <w:proofErr w:type="spellEnd"/>
+      <w:proofErr w:type="gramEnd"/>
+      <w:r>
+        <w:rPr>
+          <w:rFonts w:ascii="Arial" w:hAnsi="Arial" w:cs="Arial"/>
+          <w:color w:val="0000FF"/>
+          <w:sz w:val="24"/>
+          <w:szCs w:val="24"/>
+        </w:rPr>
+        <w:t xml:space="preserve"> = </w:t>
+      </w:r>
+      <w:proofErr w:type="spellStart"/>
+      <w:r>
+        <w:rPr>
+          <w:rFonts w:ascii="Arial" w:hAnsi="Arial" w:cs="Arial"/>
+          <w:color w:val="0000FF"/>
+          <w:sz w:val="24"/>
+          <w:szCs w:val="24"/>
+        </w:rPr>
+        <w:t>M.CodigoAluno</w:t>
+      </w:r>
+      <w:proofErr w:type="spellEnd"/>
+      <w:r>
+        <w:rPr>
+          <w:rFonts w:ascii="Arial" w:hAnsi="Arial" w:cs="Arial"/>
+          <w:color w:val="0000FF"/>
+          <w:sz w:val="24"/>
+          <w:szCs w:val="24"/>
+        </w:rPr>
+        <w:t>)</w:t>
+      </w:r>
+    </w:p>
+    <w:p>
+      <w:pPr>
+        <w:pStyle w:val="PargrafodaLista"/>
+        <w:spacing w:line="360" w:lineRule="auto"/>
+        <w:rPr>
+          <w:rFonts w:ascii="Arial" w:hAnsi="Arial" w:cs="Arial"/>
+          <w:color w:val="0000FF"/>
+          <w:sz w:val="24"/>
+          <w:szCs w:val="24"/>
+        </w:rPr>
+      </w:pPr>
+      <w:r>
+        <w:rPr>
+          <w:rFonts w:ascii="Arial" w:hAnsi="Arial" w:cs="Arial"/>
+          <w:color w:val="0000FF"/>
+          <w:sz w:val="24"/>
+          <w:szCs w:val="24"/>
+        </w:rPr>
+        <w:t xml:space="preserve">INTERSECT </w:t>
+      </w:r>
+    </w:p>
+    <w:p>
+      <w:pPr>
+        <w:pStyle w:val="PargrafodaLista"/>
+        <w:spacing w:line="360" w:lineRule="auto"/>
+        <w:rPr>
+          <w:rFonts w:ascii="Arial" w:hAnsi="Arial" w:cs="Arial"/>
+          <w:color w:val="0000FF"/>
+          <w:sz w:val="24"/>
+          <w:szCs w:val="24"/>
+        </w:rPr>
+      </w:pPr>
+      <w:r>
+        <w:rPr>
+          <w:rFonts w:ascii="Arial" w:hAnsi="Arial" w:cs="Arial"/>
+          <w:color w:val="0000FF"/>
+          <w:sz w:val="24"/>
+          <w:szCs w:val="24"/>
+        </w:rPr>
+        <w:t xml:space="preserve">(SELECT </w:t>
+      </w:r>
+      <w:proofErr w:type="spellStart"/>
+      <w:proofErr w:type="gramStart"/>
+      <w:r>
+        <w:rPr>
+          <w:rFonts w:ascii="Arial" w:hAnsi="Arial" w:cs="Arial"/>
+          <w:color w:val="0000FF"/>
+          <w:sz w:val="24"/>
+          <w:szCs w:val="24"/>
+        </w:rPr>
+        <w:t>A.Nome</w:t>
+      </w:r>
+      <w:proofErr w:type="spellEnd"/>
+      <w:proofErr w:type="gramEnd"/>
+      <w:r>
+        <w:rPr>
+          <w:rFonts w:ascii="Arial" w:hAnsi="Arial" w:cs="Arial"/>
+          <w:color w:val="0000FF"/>
+          <w:sz w:val="24"/>
+          <w:szCs w:val="24"/>
+        </w:rPr>
         <w:t xml:space="preserve">, </w:t>
       </w:r>
       <w:proofErr w:type="spellStart"/>
@@ -4140,7 +4651,7 @@
           <w:sz w:val="24"/>
           <w:szCs w:val="24"/>
         </w:rPr>
-        <w:t>tr.Tipo</w:t>
+        <w:t>M.Codigo</w:t>
       </w:r>
       <w:proofErr w:type="spellEnd"/>
       <w:r>
@@ -4160,299 +4671,7 @@
           <w:sz w:val="24"/>
           <w:szCs w:val="24"/>
         </w:rPr>
-        <w:t>TipoTreino</w:t>
-      </w:r>
-      <w:proofErr w:type="spellEnd"/>
-      <w:r>
-        <w:rPr>
-          <w:rFonts w:ascii="Arial" w:hAnsi="Arial" w:cs="Arial"/>
-          <w:color w:val="0000FF"/>
-          <w:sz w:val="24"/>
-          <w:szCs w:val="24"/>
-        </w:rPr>
-        <w:t xml:space="preserve">, </w:t>
-      </w:r>
-      <w:proofErr w:type="spellStart"/>
-      <w:r>
-        <w:rPr>
-          <w:rFonts w:ascii="Arial" w:hAnsi="Arial" w:cs="Arial"/>
-          <w:color w:val="0000FF"/>
-          <w:sz w:val="24"/>
-          <w:szCs w:val="24"/>
-        </w:rPr>
-        <w:t>alt.DataInicio</w:t>
-      </w:r>
-      <w:proofErr w:type="spellEnd"/>
-      <w:r>
-        <w:rPr>
-          <w:rFonts w:ascii="Arial" w:hAnsi="Arial" w:cs="Arial"/>
-          <w:color w:val="0000FF"/>
-          <w:sz w:val="24"/>
-          <w:szCs w:val="24"/>
-        </w:rPr>
-        <w:t xml:space="preserve">, </w:t>
-      </w:r>
-      <w:proofErr w:type="spellStart"/>
-      <w:r>
-        <w:rPr>
-          <w:rFonts w:ascii="Arial" w:hAnsi="Arial" w:cs="Arial"/>
-          <w:color w:val="0000FF"/>
-          <w:sz w:val="24"/>
-          <w:szCs w:val="24"/>
-        </w:rPr>
-        <w:t>alt.Duraçao</w:t>
-      </w:r>
-      <w:proofErr w:type="spellEnd"/>
-      <w:r>
-        <w:rPr>
-          <w:rFonts w:ascii="Arial" w:hAnsi="Arial" w:cs="Arial"/>
-          <w:color w:val="0000FF"/>
-          <w:sz w:val="24"/>
-          <w:szCs w:val="24"/>
-        </w:rPr>
-        <w:t xml:space="preserve">, </w:t>
-      </w:r>
-      <w:proofErr w:type="spellStart"/>
-      <w:r>
-        <w:rPr>
-          <w:rFonts w:ascii="Arial" w:hAnsi="Arial" w:cs="Arial"/>
-          <w:color w:val="0000FF"/>
-          <w:sz w:val="24"/>
-          <w:szCs w:val="24"/>
-        </w:rPr>
-        <w:t>tr.Descriçao</w:t>
-      </w:r>
-      <w:proofErr w:type="spellEnd"/>
-      <w:r>
-        <w:rPr>
-          <w:rFonts w:ascii="Arial" w:hAnsi="Arial" w:cs="Arial"/>
-          <w:color w:val="0000FF"/>
-          <w:sz w:val="24"/>
-          <w:szCs w:val="24"/>
-        </w:rPr>
-        <w:t xml:space="preserve">, </w:t>
-      </w:r>
-      <w:proofErr w:type="spellStart"/>
-      <w:r>
-        <w:rPr>
-          <w:rFonts w:ascii="Arial" w:hAnsi="Arial" w:cs="Arial"/>
-          <w:color w:val="0000FF"/>
-          <w:sz w:val="24"/>
-          <w:szCs w:val="24"/>
-        </w:rPr>
-        <w:t>ex.Codigo</w:t>
-      </w:r>
-      <w:proofErr w:type="spellEnd"/>
-      <w:r>
-        <w:rPr>
-          <w:rFonts w:ascii="Arial" w:hAnsi="Arial" w:cs="Arial"/>
-          <w:color w:val="0000FF"/>
-          <w:sz w:val="24"/>
-          <w:szCs w:val="24"/>
-        </w:rPr>
-        <w:t xml:space="preserve"> AS </w:t>
-      </w:r>
-      <w:proofErr w:type="spellStart"/>
-      <w:r>
-        <w:rPr>
-          <w:rFonts w:ascii="Arial" w:hAnsi="Arial" w:cs="Arial"/>
-          <w:color w:val="0000FF"/>
-          <w:sz w:val="24"/>
-          <w:szCs w:val="24"/>
-        </w:rPr>
-        <w:t>CodigoExercicio</w:t>
-      </w:r>
-      <w:proofErr w:type="spellEnd"/>
-      <w:r>
-        <w:rPr>
-          <w:rFonts w:ascii="Arial" w:hAnsi="Arial" w:cs="Arial"/>
-          <w:color w:val="0000FF"/>
-          <w:sz w:val="24"/>
-          <w:szCs w:val="24"/>
-        </w:rPr>
-        <w:t xml:space="preserve">, </w:t>
-      </w:r>
-      <w:proofErr w:type="spellStart"/>
-      <w:r>
-        <w:rPr>
-          <w:rFonts w:ascii="Arial" w:hAnsi="Arial" w:cs="Arial"/>
-          <w:color w:val="0000FF"/>
-          <w:sz w:val="24"/>
-          <w:szCs w:val="24"/>
-        </w:rPr>
-        <w:t>ex.Tipo</w:t>
-      </w:r>
-      <w:proofErr w:type="spellEnd"/>
-      <w:r>
-        <w:rPr>
-          <w:rFonts w:ascii="Arial" w:hAnsi="Arial" w:cs="Arial"/>
-          <w:color w:val="0000FF"/>
-          <w:sz w:val="24"/>
-          <w:szCs w:val="24"/>
-        </w:rPr>
-        <w:t xml:space="preserve">, </w:t>
-      </w:r>
-      <w:proofErr w:type="spellStart"/>
-      <w:r>
-        <w:rPr>
-          <w:rFonts w:ascii="Arial" w:hAnsi="Arial" w:cs="Arial"/>
-          <w:color w:val="0000FF"/>
-          <w:sz w:val="24"/>
-          <w:szCs w:val="24"/>
-        </w:rPr>
-        <w:t>ex.Series</w:t>
-      </w:r>
-      <w:proofErr w:type="spellEnd"/>
-      <w:r>
-        <w:rPr>
-          <w:rFonts w:ascii="Arial" w:hAnsi="Arial" w:cs="Arial"/>
-          <w:color w:val="0000FF"/>
-          <w:sz w:val="24"/>
-          <w:szCs w:val="24"/>
-        </w:rPr>
-        <w:t xml:space="preserve">, </w:t>
-      </w:r>
-      <w:proofErr w:type="spellStart"/>
-      <w:r>
-        <w:rPr>
-          <w:rFonts w:ascii="Arial" w:hAnsi="Arial" w:cs="Arial"/>
-          <w:color w:val="0000FF"/>
-          <w:sz w:val="24"/>
-          <w:szCs w:val="24"/>
-        </w:rPr>
-        <w:t>ex.Repetiçoes</w:t>
-      </w:r>
-      <w:proofErr w:type="spellEnd"/>
-      <w:r>
-        <w:rPr>
-          <w:rFonts w:ascii="Arial" w:hAnsi="Arial" w:cs="Arial"/>
-          <w:color w:val="0000FF"/>
-          <w:sz w:val="24"/>
-          <w:szCs w:val="24"/>
-        </w:rPr>
-        <w:t xml:space="preserve">, </w:t>
-      </w:r>
-      <w:proofErr w:type="spellStart"/>
-      <w:r>
-        <w:rPr>
-          <w:rFonts w:ascii="Arial" w:hAnsi="Arial" w:cs="Arial"/>
-          <w:color w:val="0000FF"/>
-          <w:sz w:val="24"/>
-          <w:szCs w:val="24"/>
-        </w:rPr>
-        <w:t>ex.Nome</w:t>
-      </w:r>
-      <w:proofErr w:type="spellEnd"/>
-      <w:r>
-        <w:rPr>
-          <w:rFonts w:ascii="Arial" w:hAnsi="Arial" w:cs="Arial"/>
-          <w:color w:val="0000FF"/>
-          <w:sz w:val="24"/>
-          <w:szCs w:val="24"/>
-        </w:rPr>
-        <w:t xml:space="preserve">, </w:t>
-      </w:r>
-      <w:proofErr w:type="spellStart"/>
-      <w:r>
-        <w:rPr>
-          <w:rFonts w:ascii="Arial" w:hAnsi="Arial" w:cs="Arial"/>
-          <w:color w:val="0000FF"/>
-          <w:sz w:val="24"/>
-          <w:szCs w:val="24"/>
-        </w:rPr>
-        <w:t>ex.Musculo</w:t>
-      </w:r>
-      <w:proofErr w:type="spellEnd"/>
-      <w:r>
-        <w:rPr>
-          <w:rFonts w:ascii="Arial" w:hAnsi="Arial" w:cs="Arial"/>
-          <w:color w:val="0000FF"/>
-          <w:sz w:val="24"/>
-          <w:szCs w:val="24"/>
-        </w:rPr>
-        <w:t xml:space="preserve">, </w:t>
-      </w:r>
-      <w:proofErr w:type="spellStart"/>
-      <w:r>
-        <w:rPr>
-          <w:rFonts w:ascii="Arial" w:hAnsi="Arial" w:cs="Arial"/>
-          <w:color w:val="0000FF"/>
-          <w:sz w:val="24"/>
-          <w:szCs w:val="24"/>
-        </w:rPr>
-        <w:t>ex.DropSet</w:t>
-      </w:r>
-      <w:proofErr w:type="spellEnd"/>
-    </w:p>
-    <w:p>
-      <w:pPr>
-        <w:pStyle w:val="PargrafodaLista"/>
-        <w:spacing w:line="360" w:lineRule="auto"/>
-        <w:rPr>
-          <w:rFonts w:ascii="Arial" w:hAnsi="Arial" w:cs="Arial"/>
-          <w:color w:val="0000FF"/>
-          <w:sz w:val="24"/>
-          <w:szCs w:val="24"/>
-        </w:rPr>
-      </w:pPr>
-      <w:r>
-        <w:rPr>
-          <w:rFonts w:ascii="Arial" w:hAnsi="Arial" w:cs="Arial"/>
-          <w:color w:val="0000FF"/>
-          <w:sz w:val="24"/>
-          <w:szCs w:val="24"/>
-        </w:rPr>
-        <w:t xml:space="preserve">FROM ALUNO al, TREINO </w:t>
-      </w:r>
-      <w:proofErr w:type="spellStart"/>
-      <w:r>
-        <w:rPr>
-          <w:rFonts w:ascii="Arial" w:hAnsi="Arial" w:cs="Arial"/>
-          <w:color w:val="0000FF"/>
-          <w:sz w:val="24"/>
-          <w:szCs w:val="24"/>
-        </w:rPr>
-        <w:t>tr</w:t>
-      </w:r>
-      <w:proofErr w:type="spellEnd"/>
-      <w:r>
-        <w:rPr>
-          <w:rFonts w:ascii="Arial" w:hAnsi="Arial" w:cs="Arial"/>
-          <w:color w:val="0000FF"/>
-          <w:sz w:val="24"/>
-          <w:szCs w:val="24"/>
-        </w:rPr>
-        <w:t xml:space="preserve">, </w:t>
-      </w:r>
-      <w:proofErr w:type="spellStart"/>
-      <w:r>
-        <w:rPr>
-          <w:rFonts w:ascii="Arial" w:hAnsi="Arial" w:cs="Arial"/>
-          <w:color w:val="0000FF"/>
-          <w:sz w:val="24"/>
-          <w:szCs w:val="24"/>
-        </w:rPr>
-        <w:t>ALUNO</w:t>
-      </w:r>
-      <w:proofErr w:type="gramStart"/>
-      <w:r>
-        <w:rPr>
-          <w:rFonts w:ascii="Arial" w:hAnsi="Arial" w:cs="Arial"/>
-          <w:color w:val="0000FF"/>
-          <w:sz w:val="24"/>
-          <w:szCs w:val="24"/>
-        </w:rPr>
-        <w:t>_Tem</w:t>
-      </w:r>
-      <w:proofErr w:type="gramEnd"/>
-      <w:r>
-        <w:rPr>
-          <w:rFonts w:ascii="Arial" w:hAnsi="Arial" w:cs="Arial"/>
-          <w:color w:val="0000FF"/>
-          <w:sz w:val="24"/>
-          <w:szCs w:val="24"/>
-        </w:rPr>
-        <w:t>_TREINO</w:t>
+        <w:t>MAtricula</w:t>
       </w:r>
       <w:proofErr w:type="spellEnd"/>
       <w:r>
@@ -4464,409 +4683,27 @@
         </w:rPr>
         <w:t xml:space="preserve"> </w:t>
       </w:r>
-      <w:proofErr w:type="spellStart"/>
-      <w:r>
-        <w:rPr>
-          <w:rFonts w:ascii="Arial" w:hAnsi="Arial" w:cs="Arial"/>
-          <w:color w:val="0000FF"/>
-          <w:sz w:val="24"/>
-          <w:szCs w:val="24"/>
-        </w:rPr>
-        <w:t>alt</w:t>
-      </w:r>
-      <w:proofErr w:type="spellEnd"/>
-      <w:r>
-        <w:rPr>
-          <w:rFonts w:ascii="Arial" w:hAnsi="Arial" w:cs="Arial"/>
-          <w:color w:val="0000FF"/>
-          <w:sz w:val="24"/>
-          <w:szCs w:val="24"/>
-        </w:rPr>
-        <w:t xml:space="preserve">, EXERCICIO </w:t>
-      </w:r>
-      <w:proofErr w:type="spellStart"/>
-      <w:r>
-        <w:rPr>
-          <w:rFonts w:ascii="Arial" w:hAnsi="Arial" w:cs="Arial"/>
-          <w:color w:val="0000FF"/>
-          <w:sz w:val="24"/>
-          <w:szCs w:val="24"/>
-        </w:rPr>
-        <w:t>ex</w:t>
-      </w:r>
-      <w:proofErr w:type="spellEnd"/>
-      <w:r>
-        <w:rPr>
-          <w:rFonts w:ascii="Arial" w:hAnsi="Arial" w:cs="Arial"/>
-          <w:color w:val="0000FF"/>
-          <w:sz w:val="24"/>
-          <w:szCs w:val="24"/>
-        </w:rPr>
-        <w:t xml:space="preserve">, </w:t>
-      </w:r>
-      <w:proofErr w:type="spellStart"/>
-      <w:r>
-        <w:rPr>
-          <w:rFonts w:ascii="Arial" w:hAnsi="Arial" w:cs="Arial"/>
-          <w:color w:val="0000FF"/>
-          <w:sz w:val="24"/>
-          <w:szCs w:val="24"/>
-        </w:rPr>
-        <w:t>TREINO_Tem_EXERCICIO</w:t>
-      </w:r>
-      <w:proofErr w:type="spellEnd"/>
-      <w:r>
-        <w:rPr>
-          <w:rFonts w:ascii="Arial" w:hAnsi="Arial" w:cs="Arial"/>
-          <w:color w:val="0000FF"/>
-          <w:sz w:val="24"/>
-          <w:szCs w:val="24"/>
-        </w:rPr>
-        <w:t xml:space="preserve"> </w:t>
-      </w:r>
-      <w:proofErr w:type="spellStart"/>
-      <w:r>
-        <w:rPr>
-          <w:rFonts w:ascii="Arial" w:hAnsi="Arial" w:cs="Arial"/>
-          <w:color w:val="0000FF"/>
-          <w:sz w:val="24"/>
-          <w:szCs w:val="24"/>
-        </w:rPr>
-        <w:t>tre</w:t>
-      </w:r>
-      <w:proofErr w:type="spellEnd"/>
-    </w:p>
-    <w:p>
-      <w:pPr>
-        <w:pStyle w:val="PargrafodaLista"/>
-        <w:spacing w:line="360" w:lineRule="auto"/>
-        <w:rPr>
-          <w:rFonts w:ascii="Arial" w:hAnsi="Arial" w:cs="Arial"/>
-          <w:color w:val="0000FF"/>
-          <w:sz w:val="24"/>
-          <w:szCs w:val="24"/>
-        </w:rPr>
-      </w:pPr>
-      <w:r>
-        <w:rPr>
-          <w:rFonts w:ascii="Arial" w:hAnsi="Arial" w:cs="Arial"/>
-          <w:color w:val="0000FF"/>
-          <w:sz w:val="24"/>
-          <w:szCs w:val="24"/>
-        </w:rPr>
-        <w:t xml:space="preserve">WHERE </w:t>
-      </w:r>
-      <w:proofErr w:type="spellStart"/>
-      <w:proofErr w:type="gramStart"/>
-      <w:r>
-        <w:rPr>
-          <w:rFonts w:ascii="Arial" w:hAnsi="Arial" w:cs="Arial"/>
-          <w:color w:val="0000FF"/>
-          <w:sz w:val="24"/>
-          <w:szCs w:val="24"/>
-        </w:rPr>
-        <w:t>alt.CodigoTreino</w:t>
-      </w:r>
-      <w:proofErr w:type="spellEnd"/>
-      <w:proofErr w:type="gramEnd"/>
-      <w:r>
-        <w:rPr>
-          <w:rFonts w:ascii="Arial" w:hAnsi="Arial" w:cs="Arial"/>
-          <w:color w:val="0000FF"/>
-          <w:sz w:val="24"/>
-          <w:szCs w:val="24"/>
-        </w:rPr>
-        <w:t xml:space="preserve"> = </w:t>
-      </w:r>
-      <w:proofErr w:type="spellStart"/>
-      <w:r>
-        <w:rPr>
-          <w:rFonts w:ascii="Arial" w:hAnsi="Arial" w:cs="Arial"/>
-          <w:color w:val="0000FF"/>
-          <w:sz w:val="24"/>
-          <w:szCs w:val="24"/>
-        </w:rPr>
-        <w:t>tr.Codigo</w:t>
-      </w:r>
-      <w:proofErr w:type="spellEnd"/>
-      <w:r>
-        <w:rPr>
-          <w:rFonts w:ascii="Arial" w:hAnsi="Arial" w:cs="Arial"/>
-          <w:color w:val="0000FF"/>
-          <w:sz w:val="24"/>
-          <w:szCs w:val="24"/>
-        </w:rPr>
-        <w:t xml:space="preserve"> AND</w:t>
-      </w:r>
-    </w:p>
-    <w:p>
-      <w:pPr>
-        <w:pStyle w:val="PargrafodaLista"/>
-        <w:spacing w:line="360" w:lineRule="auto"/>
-        <w:rPr>
-          <w:rFonts w:ascii="Arial" w:hAnsi="Arial" w:cs="Arial"/>
-          <w:color w:val="0000FF"/>
-          <w:sz w:val="24"/>
-          <w:szCs w:val="24"/>
-        </w:rPr>
-      </w:pPr>
-      <w:proofErr w:type="spellStart"/>
-      <w:proofErr w:type="gramStart"/>
-      <w:r>
-        <w:rPr>
-          <w:rFonts w:ascii="Arial" w:hAnsi="Arial" w:cs="Arial"/>
-          <w:color w:val="0000FF"/>
-          <w:sz w:val="24"/>
-          <w:szCs w:val="24"/>
-        </w:rPr>
-        <w:t>tre.CodigoExercicio</w:t>
-      </w:r>
-      <w:proofErr w:type="spellEnd"/>
-      <w:proofErr w:type="gramEnd"/>
-      <w:r>
-        <w:rPr>
-          <w:rFonts w:ascii="Arial" w:hAnsi="Arial" w:cs="Arial"/>
-          <w:color w:val="0000FF"/>
-          <w:sz w:val="24"/>
-          <w:szCs w:val="24"/>
-        </w:rPr>
-        <w:t xml:space="preserve"> = </w:t>
-      </w:r>
-      <w:proofErr w:type="spellStart"/>
-      <w:r>
-        <w:rPr>
-          <w:rFonts w:ascii="Arial" w:hAnsi="Arial" w:cs="Arial"/>
-          <w:color w:val="0000FF"/>
-          <w:sz w:val="24"/>
-          <w:szCs w:val="24"/>
-        </w:rPr>
-        <w:t>ex.Codigo</w:t>
-      </w:r>
-      <w:proofErr w:type="spellEnd"/>
-      <w:r>
-        <w:rPr>
-          <w:rFonts w:ascii="Arial" w:hAnsi="Arial" w:cs="Arial"/>
-          <w:color w:val="0000FF"/>
-          <w:sz w:val="24"/>
-          <w:szCs w:val="24"/>
-        </w:rPr>
-        <w:t xml:space="preserve"> AND</w:t>
-      </w:r>
-    </w:p>
-    <w:p>
-      <w:pPr>
-        <w:pStyle w:val="PargrafodaLista"/>
-        <w:spacing w:line="360" w:lineRule="auto"/>
-        <w:rPr>
-          <w:rFonts w:ascii="Arial" w:hAnsi="Arial" w:cs="Arial"/>
-          <w:color w:val="0000FF"/>
-          <w:sz w:val="24"/>
-          <w:szCs w:val="24"/>
-        </w:rPr>
-      </w:pPr>
-      <w:proofErr w:type="spellStart"/>
-      <w:proofErr w:type="gramStart"/>
-      <w:r>
-        <w:rPr>
-          <w:rFonts w:ascii="Arial" w:hAnsi="Arial" w:cs="Arial"/>
-          <w:color w:val="0000FF"/>
-          <w:sz w:val="24"/>
-          <w:szCs w:val="24"/>
-        </w:rPr>
-        <w:t>tre.CodigoTreino</w:t>
-      </w:r>
-      <w:proofErr w:type="spellEnd"/>
-      <w:proofErr w:type="gramEnd"/>
-      <w:r>
-        <w:rPr>
-          <w:rFonts w:ascii="Arial" w:hAnsi="Arial" w:cs="Arial"/>
-          <w:color w:val="0000FF"/>
-          <w:sz w:val="24"/>
-          <w:szCs w:val="24"/>
-        </w:rPr>
-        <w:t xml:space="preserve"> = </w:t>
-      </w:r>
-      <w:proofErr w:type="spellStart"/>
-      <w:r>
-        <w:rPr>
-          <w:rFonts w:ascii="Arial" w:hAnsi="Arial" w:cs="Arial"/>
-          <w:color w:val="0000FF"/>
-          <w:sz w:val="24"/>
-          <w:szCs w:val="24"/>
-        </w:rPr>
-        <w:t>alt.CodigoTreino</w:t>
-      </w:r>
-      <w:proofErr w:type="spellEnd"/>
-      <w:r>
-        <w:rPr>
-          <w:rFonts w:ascii="Arial" w:hAnsi="Arial" w:cs="Arial"/>
-          <w:color w:val="0000FF"/>
-          <w:sz w:val="24"/>
-          <w:szCs w:val="24"/>
-        </w:rPr>
-        <w:t xml:space="preserve"> AND</w:t>
-      </w:r>
-    </w:p>
-    <w:p>
-      <w:pPr>
-        <w:pStyle w:val="PargrafodaLista"/>
-        <w:spacing w:line="360" w:lineRule="auto"/>
-        <w:rPr>
-          <w:rFonts w:ascii="Arial" w:hAnsi="Arial" w:cs="Arial"/>
-          <w:color w:val="0000FF"/>
-          <w:sz w:val="24"/>
-          <w:szCs w:val="24"/>
-        </w:rPr>
-      </w:pPr>
-      <w:proofErr w:type="spellStart"/>
-      <w:proofErr w:type="gramStart"/>
-      <w:r>
-        <w:rPr>
-          <w:rFonts w:ascii="Arial" w:hAnsi="Arial" w:cs="Arial"/>
-          <w:color w:val="0000FF"/>
-          <w:sz w:val="24"/>
-          <w:szCs w:val="24"/>
-        </w:rPr>
-        <w:t>alt.CodigoAluno</w:t>
-      </w:r>
-      <w:proofErr w:type="spellEnd"/>
-      <w:proofErr w:type="gramEnd"/>
-      <w:r>
-        <w:rPr>
-          <w:rFonts w:ascii="Arial" w:hAnsi="Arial" w:cs="Arial"/>
-          <w:color w:val="0000FF"/>
-          <w:sz w:val="24"/>
-          <w:szCs w:val="24"/>
-        </w:rPr>
-        <w:t xml:space="preserve"> = </w:t>
-      </w:r>
-      <w:proofErr w:type="spellStart"/>
-      <w:r>
-        <w:rPr>
-          <w:rFonts w:ascii="Arial" w:hAnsi="Arial" w:cs="Arial"/>
-          <w:color w:val="0000FF"/>
-          <w:sz w:val="24"/>
-          <w:szCs w:val="24"/>
-        </w:rPr>
-        <w:t>al.Codigo</w:t>
-      </w:r>
-      <w:proofErr w:type="spellEnd"/>
-      <w:r>
-        <w:rPr>
-          <w:rFonts w:ascii="Arial" w:hAnsi="Arial" w:cs="Arial"/>
-          <w:color w:val="0000FF"/>
-          <w:sz w:val="24"/>
-          <w:szCs w:val="24"/>
-        </w:rPr>
-        <w:t xml:space="preserve"> AND</w:t>
-      </w:r>
-    </w:p>
-    <w:p>
-      <w:pPr>
-        <w:pStyle w:val="PargrafodaLista"/>
-        <w:spacing w:line="360" w:lineRule="auto"/>
-        <w:rPr>
-          <w:rFonts w:ascii="Arial" w:hAnsi="Arial" w:cs="Arial"/>
-          <w:color w:val="0000FF"/>
-          <w:sz w:val="24"/>
-          <w:szCs w:val="24"/>
-        </w:rPr>
-      </w:pPr>
-      <w:proofErr w:type="spellStart"/>
-      <w:proofErr w:type="gramStart"/>
-      <w:r>
-        <w:rPr>
-          <w:rFonts w:ascii="Arial" w:hAnsi="Arial" w:cs="Arial"/>
-          <w:color w:val="0000FF"/>
-          <w:sz w:val="24"/>
-          <w:szCs w:val="24"/>
-        </w:rPr>
-        <w:t>al.Codigo</w:t>
-      </w:r>
-      <w:proofErr w:type="spellEnd"/>
-      <w:proofErr w:type="gramEnd"/>
-      <w:r>
-        <w:rPr>
-          <w:rFonts w:ascii="Arial" w:hAnsi="Arial" w:cs="Arial"/>
-          <w:color w:val="0000FF"/>
-          <w:sz w:val="24"/>
-          <w:szCs w:val="24"/>
-        </w:rPr>
-        <w:t xml:space="preserve"> IN</w:t>
-      </w:r>
-    </w:p>
-    <w:p>
-      <w:pPr>
-        <w:pStyle w:val="PargrafodaLista"/>
-        <w:spacing w:line="360" w:lineRule="auto"/>
-        <w:rPr>
-          <w:rFonts w:ascii="Arial" w:hAnsi="Arial" w:cs="Arial"/>
-          <w:color w:val="0000FF"/>
-          <w:sz w:val="24"/>
-          <w:szCs w:val="24"/>
-        </w:rPr>
-      </w:pPr>
-      <w:r>
-        <w:rPr>
-          <w:rFonts w:ascii="Arial" w:hAnsi="Arial" w:cs="Arial"/>
-          <w:color w:val="0000FF"/>
-          <w:sz w:val="24"/>
-          <w:szCs w:val="24"/>
-        </w:rPr>
-        <w:t xml:space="preserve">(SELECT </w:t>
-      </w:r>
-      <w:proofErr w:type="spellStart"/>
-      <w:r>
-        <w:rPr>
-          <w:rFonts w:ascii="Arial" w:hAnsi="Arial" w:cs="Arial"/>
-          <w:color w:val="0000FF"/>
-          <w:sz w:val="24"/>
-          <w:szCs w:val="24"/>
-        </w:rPr>
-        <w:t>Codigo</w:t>
-      </w:r>
-      <w:proofErr w:type="spellEnd"/>
-    </w:p>
-    <w:p>
-      <w:pPr>
-        <w:pStyle w:val="PargrafodaLista"/>
-        <w:spacing w:line="360" w:lineRule="auto"/>
-        <w:rPr>
-          <w:rFonts w:ascii="Arial" w:hAnsi="Arial" w:cs="Arial"/>
-          <w:color w:val="0000FF"/>
-          <w:sz w:val="24"/>
-          <w:szCs w:val="24"/>
-        </w:rPr>
-      </w:pPr>
-      <w:r>
-        <w:rPr>
-          <w:rFonts w:ascii="Arial" w:hAnsi="Arial" w:cs="Arial"/>
-          <w:color w:val="0000FF"/>
-          <w:sz w:val="24"/>
-          <w:szCs w:val="24"/>
-        </w:rPr>
-        <w:t xml:space="preserve"> FROM ALUNO</w:t>
-      </w:r>
-    </w:p>
-    <w:p>
-      <w:pPr>
-        <w:pStyle w:val="PargrafodaLista"/>
-        <w:spacing w:line="360" w:lineRule="auto"/>
-        <w:rPr>
-          <w:rFonts w:ascii="Arial" w:hAnsi="Arial" w:cs="Arial"/>
-          <w:color w:val="0000FF"/>
-          <w:sz w:val="24"/>
-          <w:szCs w:val="24"/>
-        </w:rPr>
-      </w:pPr>
-      <w:r>
-        <w:rPr>
-          <w:rFonts w:ascii="Arial" w:hAnsi="Arial" w:cs="Arial"/>
-          <w:color w:val="0000FF"/>
-          <w:sz w:val="24"/>
-          <w:szCs w:val="24"/>
-        </w:rPr>
-        <w:t xml:space="preserve"> WHERE Nome = 'João de Sousa')</w:t>
+    </w:p>
+    <w:p>
+      <w:pPr>
+        <w:pStyle w:val="PargrafodaLista"/>
+        <w:spacing w:line="360" w:lineRule="auto"/>
+        <w:jc w:val="both"/>
+        <w:rPr>
+          <w:rFonts w:ascii="Arial" w:hAnsi="Arial" w:cs="Arial"/>
+          <w:color w:val="0000FF"/>
+          <w:sz w:val="24"/>
+          <w:szCs w:val="24"/>
+        </w:rPr>
+      </w:pPr>
+      <w:r>
+        <w:rPr>
+          <w:rFonts w:ascii="Arial" w:hAnsi="Arial" w:cs="Arial"/>
+          <w:color w:val="0000FF"/>
+          <w:sz w:val="24"/>
+          <w:szCs w:val="24"/>
+        </w:rPr>
+        <w:t xml:space="preserve"> FROM ALUNO A, MATRICULA M)</w:t>
       </w:r>
     </w:p>
     <w:p>
@@ -4890,66 +4727,53 @@
           <w:sz w:val="24"/>
           <w:szCs w:val="24"/>
         </w:rPr>
-        <w:t xml:space="preserve"> O nome e a matricula de todos os alunos que adquiriram em alguma compra o produto ‘</w:t>
-      </w:r>
-      <w:proofErr w:type="spellStart"/>
-      <w:r>
-        <w:rPr>
-          <w:rFonts w:ascii="Arial" w:hAnsi="Arial" w:cs="Arial"/>
-          <w:sz w:val="24"/>
-          <w:szCs w:val="24"/>
-        </w:rPr>
-        <w:t>Whey</w:t>
-      </w:r>
-      <w:proofErr w:type="spellEnd"/>
-      <w:r>
-        <w:rPr>
-          <w:rFonts w:ascii="Arial" w:hAnsi="Arial" w:cs="Arial"/>
-          <w:sz w:val="24"/>
-          <w:szCs w:val="24"/>
-        </w:rPr>
-        <w:t xml:space="preserve"> </w:t>
-      </w:r>
-      <w:proofErr w:type="spellStart"/>
-      <w:r>
-        <w:rPr>
-          <w:rFonts w:ascii="Arial" w:hAnsi="Arial" w:cs="Arial"/>
-          <w:sz w:val="24"/>
-          <w:szCs w:val="24"/>
-        </w:rPr>
-        <w:t>Protein</w:t>
-      </w:r>
-      <w:proofErr w:type="spellEnd"/>
-      <w:r>
-        <w:rPr>
-          <w:rFonts w:ascii="Arial" w:hAnsi="Arial" w:cs="Arial"/>
-          <w:sz w:val="24"/>
-          <w:szCs w:val="24"/>
-        </w:rPr>
-        <w:t xml:space="preserve">’, não importando a marca. </w:t>
-      </w:r>
-    </w:p>
-    <w:p>
-      <w:pPr>
-        <w:pStyle w:val="PargrafodaLista"/>
-        <w:spacing w:line="360" w:lineRule="auto"/>
-        <w:rPr>
-          <w:rFonts w:ascii="Arial" w:hAnsi="Arial" w:cs="Arial"/>
-          <w:color w:val="0000FF"/>
-          <w:sz w:val="24"/>
-          <w:szCs w:val="24"/>
-        </w:rPr>
-      </w:pPr>
-      <w:r>
-        <w:rPr>
-          <w:rFonts w:ascii="Arial" w:hAnsi="Arial" w:cs="Arial"/>
-          <w:color w:val="0000FF"/>
-          <w:sz w:val="24"/>
-          <w:szCs w:val="24"/>
-        </w:rPr>
-        <w:t xml:space="preserve">(SELECT </w:t>
-      </w:r>
-      <w:proofErr w:type="spellStart"/>
+        <w:t>O</w:t>
+      </w:r>
+      <w:r>
+        <w:rPr>
+          <w:rFonts w:ascii="Arial" w:hAnsi="Arial" w:cs="Arial"/>
+          <w:sz w:val="24"/>
+          <w:szCs w:val="24"/>
+        </w:rPr>
+        <w:t xml:space="preserve"> salário, o nome e o sexo dos professores</w:t>
+      </w:r>
+      <w:r>
+        <w:rPr>
+          <w:rFonts w:ascii="Arial" w:hAnsi="Arial" w:cs="Arial"/>
+          <w:sz w:val="24"/>
+          <w:szCs w:val="24"/>
+        </w:rPr>
+        <w:t xml:space="preserve"> ordenados pelo sexo e nome</w:t>
+      </w:r>
+      <w:r>
+        <w:rPr>
+          <w:rFonts w:ascii="Arial" w:hAnsi="Arial" w:cs="Arial"/>
+          <w:sz w:val="24"/>
+          <w:szCs w:val="24"/>
+        </w:rPr>
+        <w:t>.</w:t>
+      </w:r>
+    </w:p>
+    <w:p>
+      <w:pPr>
+        <w:pStyle w:val="PargrafodaLista"/>
+        <w:spacing w:line="360" w:lineRule="auto"/>
+        <w:rPr>
+          <w:rFonts w:ascii="Arial" w:hAnsi="Arial" w:cs="Arial"/>
+          <w:color w:val="0000FF"/>
+          <w:sz w:val="24"/>
+          <w:szCs w:val="24"/>
+        </w:rPr>
+      </w:pPr>
+      <w:r>
+        <w:rPr>
+          <w:rFonts w:ascii="Arial" w:hAnsi="Arial" w:cs="Arial"/>
+          <w:color w:val="0000FF"/>
+          <w:sz w:val="24"/>
+          <w:szCs w:val="24"/>
+        </w:rPr>
+        <w:t xml:space="preserve">SELECT Nome, Sexo, </w:t>
+      </w:r>
       <w:proofErr w:type="gramStart"/>
       <w:r>
         <w:rPr>
@@ -4958,521 +4782,50 @@
           <w:sz w:val="24"/>
           <w:szCs w:val="24"/>
         </w:rPr>
-        <w:t>A.Nome</w:t>
-      </w:r>
-      <w:proofErr w:type="spellEnd"/>
+        <w:t>Salario</w:t>
+      </w:r>
       <w:proofErr w:type="gramEnd"/>
-      <w:r>
-        <w:rPr>
-          <w:rFonts w:ascii="Arial" w:hAnsi="Arial" w:cs="Arial"/>
-          <w:color w:val="0000FF"/>
-          <w:sz w:val="24"/>
-          <w:szCs w:val="24"/>
-        </w:rPr>
-        <w:t xml:space="preserve">, </w:t>
-      </w:r>
-      <w:proofErr w:type="spellStart"/>
-      <w:r>
-        <w:rPr>
-          <w:rFonts w:ascii="Arial" w:hAnsi="Arial" w:cs="Arial"/>
-          <w:color w:val="0000FF"/>
-          <w:sz w:val="24"/>
-          <w:szCs w:val="24"/>
-        </w:rPr>
-        <w:t>M.Codigo</w:t>
-      </w:r>
-      <w:proofErr w:type="spellEnd"/>
-      <w:r>
-        <w:rPr>
-          <w:rFonts w:ascii="Arial" w:hAnsi="Arial" w:cs="Arial"/>
-          <w:color w:val="0000FF"/>
-          <w:sz w:val="24"/>
-          <w:szCs w:val="24"/>
-        </w:rPr>
-        <w:t xml:space="preserve"> AS Matricula</w:t>
-      </w:r>
-    </w:p>
-    <w:p>
-      <w:pPr>
-        <w:pStyle w:val="PargrafodaLista"/>
-        <w:spacing w:line="360" w:lineRule="auto"/>
-        <w:rPr>
-          <w:rFonts w:ascii="Arial" w:hAnsi="Arial" w:cs="Arial"/>
-          <w:color w:val="0000FF"/>
-          <w:sz w:val="24"/>
-          <w:szCs w:val="24"/>
-        </w:rPr>
-      </w:pPr>
-      <w:r>
-        <w:rPr>
-          <w:rFonts w:ascii="Arial" w:hAnsi="Arial" w:cs="Arial"/>
-          <w:color w:val="0000FF"/>
-          <w:sz w:val="24"/>
-          <w:szCs w:val="24"/>
-        </w:rPr>
-        <w:t xml:space="preserve">FROM Aluno A, Matricula M, Compra C, Produto P, </w:t>
-      </w:r>
-      <w:proofErr w:type="spellStart"/>
-      <w:r>
-        <w:rPr>
-          <w:rFonts w:ascii="Arial" w:hAnsi="Arial" w:cs="Arial"/>
-          <w:color w:val="0000FF"/>
-          <w:sz w:val="24"/>
-          <w:szCs w:val="24"/>
-        </w:rPr>
-        <w:t>Compra</w:t>
-      </w:r>
-      <w:proofErr w:type="gramStart"/>
-      <w:r>
-        <w:rPr>
-          <w:rFonts w:ascii="Arial" w:hAnsi="Arial" w:cs="Arial"/>
-          <w:color w:val="0000FF"/>
-          <w:sz w:val="24"/>
-          <w:szCs w:val="24"/>
-        </w:rPr>
-        <w:t>_Contem</w:t>
-      </w:r>
-      <w:proofErr w:type="gramEnd"/>
-      <w:r>
-        <w:rPr>
-          <w:rFonts w:ascii="Arial" w:hAnsi="Arial" w:cs="Arial"/>
-          <w:color w:val="0000FF"/>
-          <w:sz w:val="24"/>
-          <w:szCs w:val="24"/>
-        </w:rPr>
-        <w:t>_Produto</w:t>
-      </w:r>
-      <w:proofErr w:type="spellEnd"/>
-      <w:r>
-        <w:rPr>
-          <w:rFonts w:ascii="Arial" w:hAnsi="Arial" w:cs="Arial"/>
-          <w:color w:val="0000FF"/>
-          <w:sz w:val="24"/>
-          <w:szCs w:val="24"/>
-        </w:rPr>
-        <w:t xml:space="preserve"> CCP</w:t>
-      </w:r>
-    </w:p>
-    <w:p>
-      <w:pPr>
-        <w:pStyle w:val="PargrafodaLista"/>
-        <w:spacing w:line="360" w:lineRule="auto"/>
-        <w:rPr>
-          <w:rFonts w:ascii="Arial" w:hAnsi="Arial" w:cs="Arial"/>
-          <w:color w:val="0000FF"/>
-          <w:sz w:val="24"/>
-          <w:szCs w:val="24"/>
-        </w:rPr>
-      </w:pPr>
-      <w:r>
-        <w:rPr>
-          <w:rFonts w:ascii="Arial" w:hAnsi="Arial" w:cs="Arial"/>
-          <w:color w:val="0000FF"/>
-          <w:sz w:val="24"/>
-          <w:szCs w:val="24"/>
-        </w:rPr>
-        <w:t xml:space="preserve">WHERE </w:t>
-      </w:r>
-      <w:proofErr w:type="spellStart"/>
-      <w:proofErr w:type="gramStart"/>
-      <w:r>
-        <w:rPr>
-          <w:rFonts w:ascii="Arial" w:hAnsi="Arial" w:cs="Arial"/>
-          <w:color w:val="0000FF"/>
-          <w:sz w:val="24"/>
-          <w:szCs w:val="24"/>
-        </w:rPr>
-        <w:t>P.Nome</w:t>
-      </w:r>
-      <w:proofErr w:type="spellEnd"/>
-      <w:proofErr w:type="gramEnd"/>
-      <w:r>
-        <w:rPr>
-          <w:rFonts w:ascii="Arial" w:hAnsi="Arial" w:cs="Arial"/>
-          <w:color w:val="0000FF"/>
-          <w:sz w:val="24"/>
-          <w:szCs w:val="24"/>
-        </w:rPr>
-        <w:t xml:space="preserve"> = '</w:t>
-      </w:r>
-      <w:proofErr w:type="spellStart"/>
-      <w:r>
-        <w:rPr>
-          <w:rFonts w:ascii="Arial" w:hAnsi="Arial" w:cs="Arial"/>
-          <w:color w:val="0000FF"/>
-          <w:sz w:val="24"/>
-          <w:szCs w:val="24"/>
-        </w:rPr>
-        <w:t>Whey</w:t>
-      </w:r>
-      <w:proofErr w:type="spellEnd"/>
-      <w:r>
-        <w:rPr>
-          <w:rFonts w:ascii="Arial" w:hAnsi="Arial" w:cs="Arial"/>
-          <w:color w:val="0000FF"/>
-          <w:sz w:val="24"/>
-          <w:szCs w:val="24"/>
-        </w:rPr>
-        <w:t xml:space="preserve"> </w:t>
-      </w:r>
-      <w:proofErr w:type="spellStart"/>
-      <w:r>
-        <w:rPr>
-          <w:rFonts w:ascii="Arial" w:hAnsi="Arial" w:cs="Arial"/>
-          <w:color w:val="0000FF"/>
-          <w:sz w:val="24"/>
-          <w:szCs w:val="24"/>
-        </w:rPr>
-        <w:t>Protein</w:t>
-      </w:r>
-      <w:proofErr w:type="spellEnd"/>
-      <w:r>
-        <w:rPr>
-          <w:rFonts w:ascii="Arial" w:hAnsi="Arial" w:cs="Arial"/>
-          <w:color w:val="0000FF"/>
-          <w:sz w:val="24"/>
-          <w:szCs w:val="24"/>
-        </w:rPr>
-        <w:t xml:space="preserve">' AND </w:t>
-      </w:r>
-    </w:p>
-    <w:p>
-      <w:pPr>
-        <w:pStyle w:val="PargrafodaLista"/>
-        <w:spacing w:line="360" w:lineRule="auto"/>
-        <w:rPr>
-          <w:rFonts w:ascii="Arial" w:hAnsi="Arial" w:cs="Arial"/>
-          <w:color w:val="0000FF"/>
-          <w:sz w:val="24"/>
-          <w:szCs w:val="24"/>
-        </w:rPr>
-      </w:pPr>
-      <w:proofErr w:type="spellStart"/>
-      <w:proofErr w:type="gramStart"/>
-      <w:r>
-        <w:rPr>
-          <w:rFonts w:ascii="Arial" w:hAnsi="Arial" w:cs="Arial"/>
-          <w:color w:val="0000FF"/>
-          <w:sz w:val="24"/>
-          <w:szCs w:val="24"/>
-        </w:rPr>
-        <w:t>A.Codigo</w:t>
-      </w:r>
-      <w:proofErr w:type="spellEnd"/>
-      <w:proofErr w:type="gramEnd"/>
-      <w:r>
-        <w:rPr>
-          <w:rFonts w:ascii="Arial" w:hAnsi="Arial" w:cs="Arial"/>
-          <w:color w:val="0000FF"/>
-          <w:sz w:val="24"/>
-          <w:szCs w:val="24"/>
-        </w:rPr>
-        <w:t xml:space="preserve"> = </w:t>
-      </w:r>
-      <w:proofErr w:type="spellStart"/>
-      <w:r>
-        <w:rPr>
-          <w:rFonts w:ascii="Arial" w:hAnsi="Arial" w:cs="Arial"/>
-          <w:color w:val="0000FF"/>
-          <w:sz w:val="24"/>
-          <w:szCs w:val="24"/>
-        </w:rPr>
-        <w:t>C.CodigoAluno</w:t>
-      </w:r>
-      <w:proofErr w:type="spellEnd"/>
-      <w:r>
-        <w:rPr>
-          <w:rFonts w:ascii="Arial" w:hAnsi="Arial" w:cs="Arial"/>
-          <w:color w:val="0000FF"/>
-          <w:sz w:val="24"/>
-          <w:szCs w:val="24"/>
-        </w:rPr>
-        <w:t xml:space="preserve"> AND </w:t>
-      </w:r>
-    </w:p>
-    <w:p>
-      <w:pPr>
-        <w:pStyle w:val="PargrafodaLista"/>
-        <w:spacing w:line="360" w:lineRule="auto"/>
-        <w:rPr>
-          <w:rFonts w:ascii="Arial" w:hAnsi="Arial" w:cs="Arial"/>
-          <w:color w:val="0000FF"/>
-          <w:sz w:val="24"/>
-          <w:szCs w:val="24"/>
-        </w:rPr>
-      </w:pPr>
-      <w:proofErr w:type="spellStart"/>
-      <w:proofErr w:type="gramStart"/>
-      <w:r>
-        <w:rPr>
-          <w:rFonts w:ascii="Arial" w:hAnsi="Arial" w:cs="Arial"/>
-          <w:color w:val="0000FF"/>
-          <w:sz w:val="24"/>
-          <w:szCs w:val="24"/>
-        </w:rPr>
-        <w:t>P.Codigo</w:t>
-      </w:r>
-      <w:proofErr w:type="spellEnd"/>
-      <w:proofErr w:type="gramEnd"/>
-      <w:r>
-        <w:rPr>
-          <w:rFonts w:ascii="Arial" w:hAnsi="Arial" w:cs="Arial"/>
-          <w:color w:val="0000FF"/>
-          <w:sz w:val="24"/>
-          <w:szCs w:val="24"/>
-        </w:rPr>
-        <w:t xml:space="preserve"> = </w:t>
-      </w:r>
-      <w:proofErr w:type="spellStart"/>
-      <w:r>
-        <w:rPr>
-          <w:rFonts w:ascii="Arial" w:hAnsi="Arial" w:cs="Arial"/>
-          <w:color w:val="0000FF"/>
-          <w:sz w:val="24"/>
-          <w:szCs w:val="24"/>
-        </w:rPr>
-        <w:t>CCP.CodigoProduto</w:t>
-      </w:r>
-      <w:proofErr w:type="spellEnd"/>
-      <w:r>
-        <w:rPr>
-          <w:rFonts w:ascii="Arial" w:hAnsi="Arial" w:cs="Arial"/>
-          <w:color w:val="0000FF"/>
-          <w:sz w:val="24"/>
-          <w:szCs w:val="24"/>
-        </w:rPr>
-        <w:t xml:space="preserve"> AND </w:t>
-      </w:r>
-    </w:p>
-    <w:p>
-      <w:pPr>
-        <w:pStyle w:val="PargrafodaLista"/>
-        <w:spacing w:line="360" w:lineRule="auto"/>
-        <w:rPr>
-          <w:rFonts w:ascii="Arial" w:hAnsi="Arial" w:cs="Arial"/>
-          <w:color w:val="0000FF"/>
-          <w:sz w:val="24"/>
-          <w:szCs w:val="24"/>
-        </w:rPr>
-      </w:pPr>
-      <w:proofErr w:type="spellStart"/>
-      <w:r>
-        <w:rPr>
-          <w:rFonts w:ascii="Arial" w:hAnsi="Arial" w:cs="Arial"/>
-          <w:color w:val="0000FF"/>
-          <w:sz w:val="24"/>
-          <w:szCs w:val="24"/>
-        </w:rPr>
-        <w:t>C.Codigo</w:t>
-      </w:r>
-      <w:proofErr w:type="spellEnd"/>
-      <w:r>
-        <w:rPr>
-          <w:rFonts w:ascii="Arial" w:hAnsi="Arial" w:cs="Arial"/>
-          <w:color w:val="0000FF"/>
-          <w:sz w:val="24"/>
-          <w:szCs w:val="24"/>
-        </w:rPr>
-        <w:t xml:space="preserve"> = </w:t>
-      </w:r>
-      <w:proofErr w:type="spellStart"/>
-      <w:r>
-        <w:rPr>
-          <w:rFonts w:ascii="Arial" w:hAnsi="Arial" w:cs="Arial"/>
-          <w:color w:val="0000FF"/>
-          <w:sz w:val="24"/>
-          <w:szCs w:val="24"/>
-        </w:rPr>
-        <w:t>CCP.CodigoCompra</w:t>
-      </w:r>
-      <w:proofErr w:type="spellEnd"/>
-      <w:r>
-        <w:rPr>
-          <w:rFonts w:ascii="Arial" w:hAnsi="Arial" w:cs="Arial"/>
-          <w:color w:val="0000FF"/>
-          <w:sz w:val="24"/>
-          <w:szCs w:val="24"/>
-        </w:rPr>
-        <w:t xml:space="preserve"> AND </w:t>
-      </w:r>
-    </w:p>
-    <w:p>
-      <w:pPr>
-        <w:pStyle w:val="PargrafodaLista"/>
-        <w:spacing w:line="360" w:lineRule="auto"/>
-        <w:rPr>
-          <w:rFonts w:ascii="Arial" w:hAnsi="Arial" w:cs="Arial"/>
-          <w:color w:val="0000FF"/>
-          <w:sz w:val="24"/>
-          <w:szCs w:val="24"/>
-        </w:rPr>
-      </w:pPr>
-      <w:proofErr w:type="spellStart"/>
-      <w:proofErr w:type="gramStart"/>
-      <w:r>
-        <w:rPr>
-          <w:rFonts w:ascii="Arial" w:hAnsi="Arial" w:cs="Arial"/>
-          <w:color w:val="0000FF"/>
-          <w:sz w:val="24"/>
-          <w:szCs w:val="24"/>
-        </w:rPr>
-        <w:t>A.Codigo</w:t>
-      </w:r>
-      <w:proofErr w:type="spellEnd"/>
-      <w:proofErr w:type="gramEnd"/>
-      <w:r>
-        <w:rPr>
-          <w:rFonts w:ascii="Arial" w:hAnsi="Arial" w:cs="Arial"/>
-          <w:color w:val="0000FF"/>
-          <w:sz w:val="24"/>
-          <w:szCs w:val="24"/>
-        </w:rPr>
-        <w:t xml:space="preserve"> = </w:t>
-      </w:r>
-      <w:proofErr w:type="spellStart"/>
-      <w:r>
-        <w:rPr>
-          <w:rFonts w:ascii="Arial" w:hAnsi="Arial" w:cs="Arial"/>
-          <w:color w:val="0000FF"/>
-          <w:sz w:val="24"/>
-          <w:szCs w:val="24"/>
-        </w:rPr>
-        <w:t>M.CodigoAluno</w:t>
-      </w:r>
-      <w:proofErr w:type="spellEnd"/>
-      <w:r>
-        <w:rPr>
-          <w:rFonts w:ascii="Arial" w:hAnsi="Arial" w:cs="Arial"/>
-          <w:color w:val="0000FF"/>
-          <w:sz w:val="24"/>
-          <w:szCs w:val="24"/>
-        </w:rPr>
-        <w:t>)</w:t>
-      </w:r>
-    </w:p>
-    <w:p>
-      <w:pPr>
-        <w:pStyle w:val="PargrafodaLista"/>
-        <w:spacing w:line="360" w:lineRule="auto"/>
-        <w:rPr>
-          <w:rFonts w:ascii="Arial" w:hAnsi="Arial" w:cs="Arial"/>
-          <w:color w:val="0000FF"/>
-          <w:sz w:val="24"/>
-          <w:szCs w:val="24"/>
-        </w:rPr>
-      </w:pPr>
-      <w:r>
-        <w:rPr>
-          <w:rFonts w:ascii="Arial" w:hAnsi="Arial" w:cs="Arial"/>
-          <w:color w:val="0000FF"/>
-          <w:sz w:val="24"/>
-          <w:szCs w:val="24"/>
-        </w:rPr>
-        <w:t xml:space="preserve">INTERSECT </w:t>
-      </w:r>
-    </w:p>
-    <w:p>
-      <w:pPr>
-        <w:pStyle w:val="PargrafodaLista"/>
-        <w:spacing w:line="360" w:lineRule="auto"/>
-        <w:rPr>
-          <w:rFonts w:ascii="Arial" w:hAnsi="Arial" w:cs="Arial"/>
-          <w:color w:val="0000FF"/>
-          <w:sz w:val="24"/>
-          <w:szCs w:val="24"/>
-        </w:rPr>
-      </w:pPr>
-      <w:r>
-        <w:rPr>
-          <w:rFonts w:ascii="Arial" w:hAnsi="Arial" w:cs="Arial"/>
-          <w:color w:val="0000FF"/>
-          <w:sz w:val="24"/>
-          <w:szCs w:val="24"/>
-        </w:rPr>
-        <w:t xml:space="preserve">(SELECT </w:t>
-      </w:r>
-      <w:proofErr w:type="spellStart"/>
-      <w:proofErr w:type="gramStart"/>
-      <w:r>
-        <w:rPr>
-          <w:rFonts w:ascii="Arial" w:hAnsi="Arial" w:cs="Arial"/>
-          <w:color w:val="0000FF"/>
-          <w:sz w:val="24"/>
-          <w:szCs w:val="24"/>
-        </w:rPr>
-        <w:t>A.Nome</w:t>
-      </w:r>
-      <w:proofErr w:type="spellEnd"/>
-      <w:proofErr w:type="gramEnd"/>
-      <w:r>
-        <w:rPr>
-          <w:rFonts w:ascii="Arial" w:hAnsi="Arial" w:cs="Arial"/>
-          <w:color w:val="0000FF"/>
-          <w:sz w:val="24"/>
-          <w:szCs w:val="24"/>
-        </w:rPr>
-        <w:t xml:space="preserve">, </w:t>
-      </w:r>
-      <w:proofErr w:type="spellStart"/>
-      <w:r>
-        <w:rPr>
-          <w:rFonts w:ascii="Arial" w:hAnsi="Arial" w:cs="Arial"/>
-          <w:color w:val="0000FF"/>
-          <w:sz w:val="24"/>
-          <w:szCs w:val="24"/>
-        </w:rPr>
-        <w:t>M.Codigo</w:t>
-      </w:r>
-      <w:proofErr w:type="spellEnd"/>
-      <w:r>
-        <w:rPr>
-          <w:rFonts w:ascii="Arial" w:hAnsi="Arial" w:cs="Arial"/>
-          <w:color w:val="0000FF"/>
-          <w:sz w:val="24"/>
-          <w:szCs w:val="24"/>
-        </w:rPr>
-        <w:t xml:space="preserve"> AS </w:t>
-      </w:r>
-      <w:proofErr w:type="spellStart"/>
-      <w:r>
-        <w:rPr>
-          <w:rFonts w:ascii="Arial" w:hAnsi="Arial" w:cs="Arial"/>
-          <w:color w:val="0000FF"/>
-          <w:sz w:val="24"/>
-          <w:szCs w:val="24"/>
-        </w:rPr>
-        <w:t>MAtricula</w:t>
-      </w:r>
-      <w:proofErr w:type="spellEnd"/>
-      <w:r>
-        <w:rPr>
-          <w:rFonts w:ascii="Arial" w:hAnsi="Arial" w:cs="Arial"/>
-          <w:color w:val="0000FF"/>
-          <w:sz w:val="24"/>
-          <w:szCs w:val="24"/>
-        </w:rPr>
-        <w:t xml:space="preserve"> </w:t>
-      </w:r>
-    </w:p>
-    <w:p>
-      <w:pPr>
-        <w:pStyle w:val="PargrafodaLista"/>
-        <w:spacing w:line="360" w:lineRule="auto"/>
-        <w:rPr>
-          <w:rFonts w:ascii="Arial" w:hAnsi="Arial" w:cs="Arial"/>
-          <w:color w:val="0000FF"/>
-          <w:sz w:val="24"/>
-          <w:szCs w:val="24"/>
-        </w:rPr>
-      </w:pPr>
-      <w:r>
-        <w:rPr>
-          <w:rFonts w:ascii="Arial" w:hAnsi="Arial" w:cs="Arial"/>
-          <w:color w:val="0000FF"/>
-          <w:sz w:val="24"/>
-          <w:szCs w:val="24"/>
-        </w:rPr>
-        <w:t xml:space="preserve"> FROM Aluno A, Matricula M)</w:t>
+    </w:p>
+    <w:p>
+      <w:pPr>
+        <w:pStyle w:val="PargrafodaLista"/>
+        <w:spacing w:line="360" w:lineRule="auto"/>
+        <w:rPr>
+          <w:rFonts w:ascii="Arial" w:hAnsi="Arial" w:cs="Arial"/>
+          <w:color w:val="0000FF"/>
+          <w:sz w:val="24"/>
+          <w:szCs w:val="24"/>
+        </w:rPr>
+      </w:pPr>
+      <w:r>
+        <w:rPr>
+          <w:rFonts w:ascii="Arial" w:hAnsi="Arial" w:cs="Arial"/>
+          <w:color w:val="0000FF"/>
+          <w:sz w:val="24"/>
+          <w:szCs w:val="24"/>
+        </w:rPr>
+        <w:t>FROM PROFESSOR</w:t>
+      </w:r>
+    </w:p>
+    <w:p>
+      <w:pPr>
+        <w:pStyle w:val="PargrafodaLista"/>
+        <w:spacing w:line="360" w:lineRule="auto"/>
+        <w:rPr>
+          <w:rFonts w:ascii="Arial" w:hAnsi="Arial" w:cs="Arial"/>
+          <w:color w:val="0000FF"/>
+          <w:sz w:val="24"/>
+          <w:szCs w:val="24"/>
+        </w:rPr>
+      </w:pPr>
+      <w:r>
+        <w:rPr>
+          <w:rFonts w:ascii="Arial" w:hAnsi="Arial" w:cs="Arial"/>
+          <w:color w:val="0000FF"/>
+          <w:sz w:val="24"/>
+          <w:szCs w:val="24"/>
+        </w:rPr>
+        <w:t>ORDER BY Sexo, Nome</w:t>
       </w:r>
     </w:p>
     <w:p>
@@ -5496,28 +4849,44 @@
           <w:sz w:val="24"/>
           <w:szCs w:val="24"/>
         </w:rPr>
-        <w:t xml:space="preserve"> O salário, o nome e o sexo dos professores.</w:t>
-      </w:r>
-    </w:p>
-    <w:p>
-      <w:pPr>
-        <w:pStyle w:val="PargrafodaLista"/>
-        <w:spacing w:line="360" w:lineRule="auto"/>
-        <w:rPr>
-          <w:rFonts w:ascii="Arial" w:hAnsi="Arial" w:cs="Arial"/>
-          <w:color w:val="0000FF"/>
-          <w:sz w:val="24"/>
-          <w:szCs w:val="24"/>
-        </w:rPr>
-      </w:pPr>
-      <w:r>
-        <w:rPr>
-          <w:rFonts w:ascii="Arial" w:hAnsi="Arial" w:cs="Arial"/>
-          <w:color w:val="0000FF"/>
-          <w:sz w:val="24"/>
-          <w:szCs w:val="24"/>
-        </w:rPr>
-        <w:t xml:space="preserve">SELECT Nome, Sexo, </w:t>
+        <w:t>A quantidade de alunos ativos na academia</w:t>
+      </w:r>
+      <w:r>
+        <w:rPr>
+          <w:rFonts w:ascii="Arial" w:hAnsi="Arial" w:cs="Arial"/>
+          <w:sz w:val="24"/>
+          <w:szCs w:val="24"/>
+        </w:rPr>
+        <w:t xml:space="preserve"> no momento da consulta do sistema</w:t>
+      </w:r>
+      <w:r>
+        <w:rPr>
+          <w:rFonts w:ascii="Arial" w:hAnsi="Arial" w:cs="Arial"/>
+          <w:sz w:val="24"/>
+          <w:szCs w:val="24"/>
+        </w:rPr>
+        <w:t>.</w:t>
+      </w:r>
+    </w:p>
+    <w:p>
+      <w:pPr>
+        <w:pStyle w:val="PargrafodaLista"/>
+        <w:spacing w:line="360" w:lineRule="auto"/>
+        <w:rPr>
+          <w:rFonts w:ascii="Arial" w:hAnsi="Arial" w:cs="Arial"/>
+          <w:color w:val="0000FF"/>
+          <w:sz w:val="24"/>
+          <w:szCs w:val="24"/>
+        </w:rPr>
+      </w:pPr>
+      <w:r>
+        <w:rPr>
+          <w:rFonts w:ascii="Arial" w:hAnsi="Arial" w:cs="Arial"/>
+          <w:color w:val="0000FF"/>
+          <w:sz w:val="24"/>
+          <w:szCs w:val="24"/>
+        </w:rPr>
+        <w:t xml:space="preserve">SELECT </w:t>
       </w:r>
       <w:proofErr w:type="gramStart"/>
       <w:r>
@@ -5527,63 +4896,123 @@
           <w:sz w:val="24"/>
           <w:szCs w:val="24"/>
         </w:rPr>
-        <w:t>Salario</w:t>
+        <w:t>COUNT(</w:t>
       </w:r>
       <w:proofErr w:type="gramEnd"/>
-    </w:p>
-    <w:p>
-      <w:pPr>
-        <w:pStyle w:val="PargrafodaLista"/>
-        <w:spacing w:line="360" w:lineRule="auto"/>
-        <w:rPr>
-          <w:rFonts w:ascii="Arial" w:hAnsi="Arial" w:cs="Arial"/>
-          <w:color w:val="0000FF"/>
-          <w:sz w:val="24"/>
-          <w:szCs w:val="24"/>
-        </w:rPr>
-      </w:pPr>
-      <w:r>
-        <w:rPr>
-          <w:rFonts w:ascii="Arial" w:hAnsi="Arial" w:cs="Arial"/>
-          <w:color w:val="0000FF"/>
-          <w:sz w:val="24"/>
-          <w:szCs w:val="24"/>
-        </w:rPr>
-        <w:t>FROM PROFESSOR</w:t>
-      </w:r>
-    </w:p>
-    <w:p>
-      <w:pPr>
-        <w:pStyle w:val="PargrafodaLista"/>
-        <w:spacing w:line="360" w:lineRule="auto"/>
-        <w:rPr>
-          <w:rFonts w:ascii="Arial" w:hAnsi="Arial" w:cs="Arial"/>
-          <w:color w:val="0000FF"/>
-          <w:sz w:val="24"/>
-          <w:szCs w:val="24"/>
-          <w:u w:val="single"/>
-        </w:rPr>
-      </w:pPr>
-      <w:r>
-        <w:rPr>
-          <w:rFonts w:ascii="Arial" w:hAnsi="Arial" w:cs="Arial"/>
-          <w:color w:val="0000FF"/>
-          <w:sz w:val="24"/>
-          <w:szCs w:val="24"/>
-        </w:rPr>
-        <w:t xml:space="preserve">ORDER BY Nome, Sexo, </w:t>
-      </w:r>
-      <w:proofErr w:type="gramStart"/>
-      <w:r>
-        <w:rPr>
-          <w:rFonts w:ascii="Arial" w:hAnsi="Arial" w:cs="Arial"/>
-          <w:color w:val="0000FF"/>
-          <w:sz w:val="24"/>
-          <w:szCs w:val="24"/>
-        </w:rPr>
-        <w:t>Salario</w:t>
-      </w:r>
-      <w:proofErr w:type="gramEnd"/>
+      <w:r>
+        <w:rPr>
+          <w:rFonts w:ascii="Arial" w:hAnsi="Arial" w:cs="Arial"/>
+          <w:color w:val="0000FF"/>
+          <w:sz w:val="24"/>
+          <w:szCs w:val="24"/>
+        </w:rPr>
+        <w:t xml:space="preserve">*) </w:t>
+      </w:r>
+      <w:proofErr w:type="spellStart"/>
+      <w:r>
+        <w:rPr>
+          <w:rFonts w:ascii="Arial" w:hAnsi="Arial" w:cs="Arial"/>
+          <w:color w:val="0000FF"/>
+          <w:sz w:val="24"/>
+          <w:szCs w:val="24"/>
+        </w:rPr>
+        <w:t>NumeroAlunosAtivos</w:t>
+      </w:r>
+      <w:proofErr w:type="spellEnd"/>
+    </w:p>
+    <w:p>
+      <w:pPr>
+        <w:pStyle w:val="PargrafodaLista"/>
+        <w:spacing w:line="360" w:lineRule="auto"/>
+        <w:rPr>
+          <w:rFonts w:ascii="Arial" w:hAnsi="Arial" w:cs="Arial"/>
+          <w:color w:val="0000FF"/>
+          <w:sz w:val="24"/>
+          <w:szCs w:val="24"/>
+        </w:rPr>
+      </w:pPr>
+      <w:r>
+        <w:rPr>
+          <w:rFonts w:ascii="Arial" w:hAnsi="Arial" w:cs="Arial"/>
+          <w:color w:val="0000FF"/>
+          <w:sz w:val="24"/>
+          <w:szCs w:val="24"/>
+        </w:rPr>
+        <w:t>FROM MATRICULA</w:t>
+      </w:r>
+    </w:p>
+    <w:p>
+      <w:pPr>
+        <w:pStyle w:val="PargrafodaLista"/>
+        <w:spacing w:line="360" w:lineRule="auto"/>
+        <w:rPr>
+          <w:rFonts w:ascii="Arial" w:hAnsi="Arial" w:cs="Arial"/>
+          <w:color w:val="0000FF"/>
+          <w:sz w:val="24"/>
+          <w:szCs w:val="24"/>
+        </w:rPr>
+      </w:pPr>
+      <w:r>
+        <w:rPr>
+          <w:rFonts w:ascii="Arial" w:hAnsi="Arial" w:cs="Arial"/>
+          <w:color w:val="0000FF"/>
+          <w:sz w:val="24"/>
+          <w:szCs w:val="24"/>
+        </w:rPr>
+        <w:t xml:space="preserve">WHERE </w:t>
+      </w:r>
+      <w:proofErr w:type="spellStart"/>
+      <w:r>
+        <w:rPr>
+          <w:rFonts w:ascii="Arial" w:hAnsi="Arial" w:cs="Arial"/>
+          <w:color w:val="0000FF"/>
+          <w:sz w:val="24"/>
+          <w:szCs w:val="24"/>
+        </w:rPr>
+        <w:t>DataTrancamento</w:t>
+      </w:r>
+      <w:proofErr w:type="spellEnd"/>
+      <w:r>
+        <w:rPr>
+          <w:rFonts w:ascii="Arial" w:hAnsi="Arial" w:cs="Arial"/>
+          <w:color w:val="0000FF"/>
+          <w:sz w:val="24"/>
+          <w:szCs w:val="24"/>
+        </w:rPr>
+        <w:t xml:space="preserve"> IS NULL OR </w:t>
+      </w:r>
+    </w:p>
+    <w:p>
+      <w:pPr>
+        <w:pStyle w:val="PargrafodaLista"/>
+        <w:spacing w:line="360" w:lineRule="auto"/>
+        <w:jc w:val="both"/>
+        <w:rPr>
+          <w:rFonts w:ascii="Arial" w:hAnsi="Arial" w:cs="Arial"/>
+          <w:sz w:val="24"/>
+          <w:szCs w:val="24"/>
+        </w:rPr>
+      </w:pPr>
+      <w:proofErr w:type="spellStart"/>
+      <w:r>
+        <w:rPr>
+          <w:rFonts w:ascii="Arial" w:hAnsi="Arial" w:cs="Arial"/>
+          <w:color w:val="0000FF"/>
+          <w:sz w:val="24"/>
+          <w:szCs w:val="24"/>
+        </w:rPr>
+        <w:t>DataTrancamento</w:t>
+      </w:r>
+      <w:proofErr w:type="spellEnd"/>
+      <w:r>
+        <w:rPr>
+          <w:rFonts w:ascii="Arial" w:hAnsi="Arial" w:cs="Arial"/>
+          <w:color w:val="0000FF"/>
+          <w:sz w:val="24"/>
+          <w:szCs w:val="24"/>
+        </w:rPr>
+        <w:t xml:space="preserve"> &gt; (SELECT CURRENT_DATE)</w:t>
+      </w:r>
     </w:p>
     <w:p>
       <w:pPr>
@@ -5596,55 +5025,162 @@
         <w:jc w:val="both"/>
         <w:rPr>
           <w:rFonts w:ascii="Arial" w:hAnsi="Arial" w:cs="Arial"/>
-          <w:sz w:val="24"/>
-          <w:szCs w:val="24"/>
-        </w:rPr>
-      </w:pPr>
-      <w:r>
-        <w:rPr>
-          <w:rFonts w:ascii="Arial" w:hAnsi="Arial" w:cs="Arial"/>
-          <w:sz w:val="24"/>
-          <w:szCs w:val="24"/>
-        </w:rPr>
-        <w:t xml:space="preserve"> A quantidade de alunos ativos na academia</w:t>
-      </w:r>
-      <w:r>
-        <w:rPr>
-          <w:rFonts w:ascii="Arial" w:hAnsi="Arial" w:cs="Arial"/>
-          <w:sz w:val="24"/>
-          <w:szCs w:val="24"/>
-        </w:rPr>
-        <w:t xml:space="preserve"> no momento da consulta do sistema</w:t>
-      </w:r>
-      <w:r>
-        <w:rPr>
-          <w:rFonts w:ascii="Arial" w:hAnsi="Arial" w:cs="Arial"/>
-          <w:sz w:val="24"/>
-          <w:szCs w:val="24"/>
-        </w:rPr>
-        <w:t>.</w:t>
-      </w:r>
-    </w:p>
-    <w:p>
-      <w:pPr>
-        <w:pStyle w:val="PargrafodaLista"/>
-        <w:spacing w:line="360" w:lineRule="auto"/>
-        <w:rPr>
-          <w:rFonts w:ascii="Arial" w:hAnsi="Arial" w:cs="Arial"/>
-          <w:color w:val="0000FF"/>
-          <w:sz w:val="24"/>
-          <w:szCs w:val="24"/>
-        </w:rPr>
-      </w:pPr>
-      <w:r>
-        <w:rPr>
-          <w:rFonts w:ascii="Arial" w:hAnsi="Arial" w:cs="Arial"/>
-          <w:color w:val="0000FF"/>
-          <w:sz w:val="24"/>
-          <w:szCs w:val="24"/>
-        </w:rPr>
-        <w:t xml:space="preserve">SELECT </w:t>
-      </w:r>
+          <w:color w:val="808080"/>
+          <w:sz w:val="24"/>
+          <w:szCs w:val="24"/>
+        </w:rPr>
+      </w:pPr>
+      <w:r>
+        <w:rPr>
+          <w:rFonts w:ascii="Arial" w:hAnsi="Arial" w:cs="Arial"/>
+          <w:sz w:val="24"/>
+          <w:szCs w:val="24"/>
+        </w:rPr>
+        <w:t xml:space="preserve"> O</w:t>
+      </w:r>
+      <w:r>
+        <w:rPr>
+          <w:rFonts w:ascii="Arial" w:hAnsi="Arial" w:cs="Arial"/>
+          <w:sz w:val="24"/>
+          <w:szCs w:val="24"/>
+        </w:rPr>
+        <w:t>s</w:t>
+      </w:r>
+      <w:r>
+        <w:rPr>
+          <w:rFonts w:ascii="Arial" w:hAnsi="Arial" w:cs="Arial"/>
+          <w:sz w:val="24"/>
+          <w:szCs w:val="24"/>
+        </w:rPr>
+        <w:t xml:space="preserve"> código</w:t>
+      </w:r>
+      <w:r>
+        <w:rPr>
+          <w:rFonts w:ascii="Arial" w:hAnsi="Arial" w:cs="Arial"/>
+          <w:sz w:val="24"/>
+          <w:szCs w:val="24"/>
+        </w:rPr>
+        <w:t>s</w:t>
+      </w:r>
+      <w:r>
+        <w:rPr>
+          <w:rFonts w:ascii="Arial" w:hAnsi="Arial" w:cs="Arial"/>
+          <w:sz w:val="24"/>
+          <w:szCs w:val="24"/>
+        </w:rPr>
+        <w:t xml:space="preserve"> e o nome</w:t>
+      </w:r>
+      <w:r>
+        <w:rPr>
+          <w:rFonts w:ascii="Arial" w:hAnsi="Arial" w:cs="Arial"/>
+          <w:sz w:val="24"/>
+          <w:szCs w:val="24"/>
+        </w:rPr>
+        <w:t>s</w:t>
+      </w:r>
+      <w:r>
+        <w:rPr>
+          <w:rFonts w:ascii="Arial" w:hAnsi="Arial" w:cs="Arial"/>
+          <w:sz w:val="24"/>
+          <w:szCs w:val="24"/>
+        </w:rPr>
+        <w:t xml:space="preserve"> do</w:t>
+      </w:r>
+      <w:r>
+        <w:rPr>
+          <w:rFonts w:ascii="Arial" w:hAnsi="Arial" w:cs="Arial"/>
+          <w:sz w:val="24"/>
+          <w:szCs w:val="24"/>
+        </w:rPr>
+        <w:t>s</w:t>
+      </w:r>
+      <w:r>
+        <w:rPr>
+          <w:rFonts w:ascii="Arial" w:hAnsi="Arial" w:cs="Arial"/>
+          <w:sz w:val="24"/>
+          <w:szCs w:val="24"/>
+        </w:rPr>
+        <w:t xml:space="preserve"> aluno</w:t>
+      </w:r>
+      <w:r>
+        <w:rPr>
+          <w:rFonts w:ascii="Arial" w:hAnsi="Arial" w:cs="Arial"/>
+          <w:sz w:val="24"/>
+          <w:szCs w:val="24"/>
+        </w:rPr>
+        <w:t>s, dispostos em ordem alfabética ascendente,</w:t>
+      </w:r>
+      <w:r>
+        <w:rPr>
+          <w:rFonts w:ascii="Arial" w:hAnsi="Arial" w:cs="Arial"/>
+          <w:sz w:val="24"/>
+          <w:szCs w:val="24"/>
+        </w:rPr>
+        <w:t xml:space="preserve"> </w:t>
+      </w:r>
+      <w:r>
+        <w:rPr>
+          <w:rFonts w:ascii="Arial" w:hAnsi="Arial" w:cs="Arial"/>
+          <w:sz w:val="24"/>
+          <w:szCs w:val="24"/>
+        </w:rPr>
+        <w:t xml:space="preserve">agrupados por código, nome do aluno e do produto, </w:t>
+      </w:r>
+      <w:r>
+        <w:rPr>
+          <w:rFonts w:ascii="Arial" w:hAnsi="Arial" w:cs="Arial"/>
+          <w:color w:val="000000" w:themeColor="text1"/>
+          <w:sz w:val="24"/>
+          <w:szCs w:val="24"/>
+        </w:rPr>
+        <w:t>com</w:t>
+      </w:r>
+      <w:r>
+        <w:rPr>
+          <w:rFonts w:ascii="Arial" w:hAnsi="Arial" w:cs="Arial"/>
+          <w:sz w:val="24"/>
+          <w:szCs w:val="24"/>
+        </w:rPr>
+        <w:t xml:space="preserve"> todos os nomes dos produtos já </w:t>
+      </w:r>
+      <w:r>
+        <w:rPr>
+          <w:rFonts w:ascii="Arial" w:hAnsi="Arial" w:cs="Arial"/>
+          <w:sz w:val="24"/>
+          <w:szCs w:val="24"/>
+        </w:rPr>
+        <w:t>negociados</w:t>
+      </w:r>
+      <w:r>
+        <w:rPr>
+          <w:rFonts w:ascii="Arial" w:hAnsi="Arial" w:cs="Arial"/>
+          <w:sz w:val="24"/>
+          <w:szCs w:val="24"/>
+        </w:rPr>
+        <w:t xml:space="preserve"> por ele.</w:t>
+      </w:r>
+    </w:p>
+    <w:p>
+      <w:pPr>
+        <w:pStyle w:val="PargrafodaLista"/>
+        <w:spacing w:line="360" w:lineRule="auto"/>
+        <w:rPr>
+          <w:rFonts w:ascii="Arial" w:hAnsi="Arial" w:cs="Arial"/>
+          <w:color w:val="0000FF"/>
+          <w:sz w:val="24"/>
+          <w:szCs w:val="24"/>
+        </w:rPr>
+      </w:pPr>
+      <w:r>
+        <w:rPr>
+          <w:rFonts w:ascii="Arial" w:hAnsi="Arial" w:cs="Arial"/>
+          <w:color w:val="0000FF"/>
+          <w:sz w:val="24"/>
+          <w:szCs w:val="24"/>
+        </w:rPr>
+        <w:t xml:space="preserve">(SELECT </w:t>
+      </w:r>
+      <w:proofErr w:type="spellStart"/>
       <w:proofErr w:type="gramStart"/>
       <w:r>
         <w:rPr>
@@ -5653,8 +5189,9 @@
           <w:sz w:val="24"/>
           <w:szCs w:val="24"/>
         </w:rPr>
-        <w:t>COUNT(</w:t>
-      </w:r>
+        <w:t>A.Codigo</w:t>
+      </w:r>
+      <w:proofErr w:type="spellEnd"/>
       <w:proofErr w:type="gramEnd"/>
       <w:r>
         <w:rPr>
@@ -5663,114 +5200,543 @@
           <w:sz w:val="24"/>
           <w:szCs w:val="24"/>
         </w:rPr>
-        <w:t xml:space="preserve">*) </w:t>
-      </w:r>
-      <w:proofErr w:type="spellStart"/>
-      <w:r>
-        <w:rPr>
-          <w:rFonts w:ascii="Arial" w:hAnsi="Arial" w:cs="Arial"/>
-          <w:color w:val="0000FF"/>
-          <w:sz w:val="24"/>
-          <w:szCs w:val="24"/>
-        </w:rPr>
-        <w:t>NumeroAlunosAtivos</w:t>
-      </w:r>
-      <w:proofErr w:type="spellEnd"/>
-    </w:p>
-    <w:p>
-      <w:pPr>
-        <w:pStyle w:val="PargrafodaLista"/>
-        <w:spacing w:line="360" w:lineRule="auto"/>
-        <w:rPr>
-          <w:rFonts w:ascii="Arial" w:hAnsi="Arial" w:cs="Arial"/>
-          <w:color w:val="0000FF"/>
-          <w:sz w:val="24"/>
-          <w:szCs w:val="24"/>
-        </w:rPr>
-      </w:pPr>
-      <w:r>
-        <w:rPr>
-          <w:rFonts w:ascii="Arial" w:hAnsi="Arial" w:cs="Arial"/>
-          <w:color w:val="0000FF"/>
-          <w:sz w:val="24"/>
-          <w:szCs w:val="24"/>
-        </w:rPr>
-        <w:t>FROM MATRICULA</w:t>
-      </w:r>
-    </w:p>
-    <w:p>
-      <w:pPr>
-        <w:pStyle w:val="PargrafodaLista"/>
-        <w:spacing w:line="360" w:lineRule="auto"/>
-        <w:rPr>
-          <w:rFonts w:ascii="Arial" w:hAnsi="Arial" w:cs="Arial"/>
-          <w:color w:val="0000FF"/>
-          <w:sz w:val="24"/>
-          <w:szCs w:val="24"/>
-        </w:rPr>
-      </w:pPr>
-      <w:r>
-        <w:rPr>
-          <w:rFonts w:ascii="Arial" w:hAnsi="Arial" w:cs="Arial"/>
-          <w:color w:val="0000FF"/>
-          <w:sz w:val="24"/>
-          <w:szCs w:val="24"/>
-        </w:rPr>
-        <w:lastRenderedPageBreak/>
+        <w:t xml:space="preserve">, </w:t>
+      </w:r>
+      <w:proofErr w:type="spellStart"/>
+      <w:r>
+        <w:rPr>
+          <w:rFonts w:ascii="Arial" w:hAnsi="Arial" w:cs="Arial"/>
+          <w:color w:val="0000FF"/>
+          <w:sz w:val="24"/>
+          <w:szCs w:val="24"/>
+        </w:rPr>
+        <w:t>A.Nome</w:t>
+      </w:r>
+      <w:proofErr w:type="spellEnd"/>
+      <w:r>
+        <w:rPr>
+          <w:rFonts w:ascii="Arial" w:hAnsi="Arial" w:cs="Arial"/>
+          <w:color w:val="0000FF"/>
+          <w:sz w:val="24"/>
+          <w:szCs w:val="24"/>
+        </w:rPr>
+        <w:t xml:space="preserve"> AS </w:t>
+      </w:r>
+      <w:proofErr w:type="spellStart"/>
+      <w:r>
+        <w:rPr>
+          <w:rFonts w:ascii="Arial" w:hAnsi="Arial" w:cs="Arial"/>
+          <w:color w:val="0000FF"/>
+          <w:sz w:val="24"/>
+          <w:szCs w:val="24"/>
+        </w:rPr>
+        <w:t>NomeAluno</w:t>
+      </w:r>
+      <w:proofErr w:type="spellEnd"/>
+      <w:r>
+        <w:rPr>
+          <w:rFonts w:ascii="Arial" w:hAnsi="Arial" w:cs="Arial"/>
+          <w:color w:val="0000FF"/>
+          <w:sz w:val="24"/>
+          <w:szCs w:val="24"/>
+        </w:rPr>
+        <w:t xml:space="preserve">, </w:t>
+      </w:r>
+      <w:proofErr w:type="spellStart"/>
+      <w:r>
+        <w:rPr>
+          <w:rFonts w:ascii="Arial" w:hAnsi="Arial" w:cs="Arial"/>
+          <w:color w:val="0000FF"/>
+          <w:sz w:val="24"/>
+          <w:szCs w:val="24"/>
+        </w:rPr>
+        <w:t>P.Nome</w:t>
+      </w:r>
+      <w:proofErr w:type="spellEnd"/>
+    </w:p>
+    <w:p>
+      <w:pPr>
+        <w:pStyle w:val="PargrafodaLista"/>
+        <w:spacing w:line="360" w:lineRule="auto"/>
+        <w:rPr>
+          <w:rFonts w:ascii="Arial" w:hAnsi="Arial" w:cs="Arial"/>
+          <w:color w:val="0000FF"/>
+          <w:sz w:val="24"/>
+          <w:szCs w:val="24"/>
+        </w:rPr>
+      </w:pPr>
+      <w:r>
+        <w:rPr>
+          <w:rFonts w:ascii="Arial" w:hAnsi="Arial" w:cs="Arial"/>
+          <w:color w:val="0000FF"/>
+          <w:sz w:val="24"/>
+          <w:szCs w:val="24"/>
+        </w:rPr>
+        <w:t xml:space="preserve">FROM ALUNO </w:t>
+      </w:r>
+      <w:proofErr w:type="gramStart"/>
+      <w:r>
+        <w:rPr>
+          <w:rFonts w:ascii="Arial" w:hAnsi="Arial" w:cs="Arial"/>
+          <w:color w:val="0000FF"/>
+          <w:sz w:val="24"/>
+          <w:szCs w:val="24"/>
+        </w:rPr>
+        <w:t>A, PRODUTO</w:t>
+      </w:r>
+      <w:proofErr w:type="gramEnd"/>
+      <w:r>
+        <w:rPr>
+          <w:rFonts w:ascii="Arial" w:hAnsi="Arial" w:cs="Arial"/>
+          <w:color w:val="0000FF"/>
+          <w:sz w:val="24"/>
+          <w:szCs w:val="24"/>
+        </w:rPr>
+        <w:t xml:space="preserve"> P, NEGOCIACAO N, </w:t>
+      </w:r>
+      <w:proofErr w:type="spellStart"/>
+      <w:r>
+        <w:rPr>
+          <w:rFonts w:ascii="Arial" w:hAnsi="Arial" w:cs="Arial"/>
+          <w:color w:val="0000FF"/>
+          <w:sz w:val="24"/>
+          <w:szCs w:val="24"/>
+        </w:rPr>
+        <w:t>Negociacao_Contem_Produto</w:t>
+      </w:r>
+      <w:proofErr w:type="spellEnd"/>
+      <w:r>
+        <w:rPr>
+          <w:rFonts w:ascii="Arial" w:hAnsi="Arial" w:cs="Arial"/>
+          <w:color w:val="0000FF"/>
+          <w:sz w:val="24"/>
+          <w:szCs w:val="24"/>
+        </w:rPr>
+        <w:t xml:space="preserve"> NCP</w:t>
+      </w:r>
+    </w:p>
+    <w:p>
+      <w:pPr>
+        <w:pStyle w:val="PargrafodaLista"/>
+        <w:spacing w:line="360" w:lineRule="auto"/>
+        <w:rPr>
+          <w:rFonts w:ascii="Arial" w:hAnsi="Arial" w:cs="Arial"/>
+          <w:color w:val="0000FF"/>
+          <w:sz w:val="24"/>
+          <w:szCs w:val="24"/>
+        </w:rPr>
+      </w:pPr>
+      <w:r>
+        <w:rPr>
+          <w:rFonts w:ascii="Arial" w:hAnsi="Arial" w:cs="Arial"/>
+          <w:color w:val="0000FF"/>
+          <w:sz w:val="24"/>
+          <w:szCs w:val="24"/>
+        </w:rPr>
         <w:t xml:space="preserve">WHERE </w:t>
       </w:r>
       <w:proofErr w:type="spellStart"/>
-      <w:r>
-        <w:rPr>
-          <w:rFonts w:ascii="Arial" w:hAnsi="Arial" w:cs="Arial"/>
-          <w:color w:val="0000FF"/>
-          <w:sz w:val="24"/>
-          <w:szCs w:val="24"/>
-        </w:rPr>
-        <w:t>DataTrancamento</w:t>
-      </w:r>
-      <w:proofErr w:type="spellEnd"/>
-      <w:r>
-        <w:rPr>
-          <w:rFonts w:ascii="Arial" w:hAnsi="Arial" w:cs="Arial"/>
-          <w:color w:val="0000FF"/>
-          <w:sz w:val="24"/>
-          <w:szCs w:val="24"/>
-        </w:rPr>
-        <w:t xml:space="preserve"> IS NULL OR </w:t>
-      </w:r>
-    </w:p>
-    <w:p>
-      <w:pPr>
-        <w:pStyle w:val="PargrafodaLista"/>
-        <w:spacing w:line="360" w:lineRule="auto"/>
-        <w:rPr>
-          <w:rFonts w:ascii="Arial" w:hAnsi="Arial" w:cs="Arial"/>
-          <w:color w:val="0000FF"/>
-          <w:sz w:val="24"/>
-          <w:szCs w:val="24"/>
-        </w:rPr>
-      </w:pPr>
-      <w:proofErr w:type="spellStart"/>
-      <w:r>
-        <w:rPr>
-          <w:rFonts w:ascii="Arial" w:hAnsi="Arial" w:cs="Arial"/>
-          <w:color w:val="0000FF"/>
-          <w:sz w:val="24"/>
-          <w:szCs w:val="24"/>
-        </w:rPr>
-        <w:t>DataTrancamento</w:t>
-      </w:r>
-      <w:proofErr w:type="spellEnd"/>
-      <w:r>
-        <w:rPr>
-          <w:rFonts w:ascii="Arial" w:hAnsi="Arial" w:cs="Arial"/>
-          <w:color w:val="0000FF"/>
-          <w:sz w:val="24"/>
-          <w:szCs w:val="24"/>
-        </w:rPr>
-        <w:t xml:space="preserve"> &gt; (SELECT CURRENT_DATE)</w:t>
-      </w:r>
+      <w:proofErr w:type="gramStart"/>
+      <w:r>
+        <w:rPr>
+          <w:rFonts w:ascii="Arial" w:hAnsi="Arial" w:cs="Arial"/>
+          <w:color w:val="0000FF"/>
+          <w:sz w:val="24"/>
+          <w:szCs w:val="24"/>
+        </w:rPr>
+        <w:t>A.Codigo</w:t>
+      </w:r>
+      <w:proofErr w:type="spellEnd"/>
+      <w:proofErr w:type="gramEnd"/>
+      <w:r>
+        <w:rPr>
+          <w:rFonts w:ascii="Arial" w:hAnsi="Arial" w:cs="Arial"/>
+          <w:color w:val="0000FF"/>
+          <w:sz w:val="24"/>
+          <w:szCs w:val="24"/>
+        </w:rPr>
+        <w:t xml:space="preserve"> = </w:t>
+      </w:r>
+      <w:proofErr w:type="spellStart"/>
+      <w:r>
+        <w:rPr>
+          <w:rFonts w:ascii="Arial" w:hAnsi="Arial" w:cs="Arial"/>
+          <w:color w:val="0000FF"/>
+          <w:sz w:val="24"/>
+          <w:szCs w:val="24"/>
+        </w:rPr>
+        <w:t>N.CodigoAluno</w:t>
+      </w:r>
+      <w:proofErr w:type="spellEnd"/>
+      <w:r>
+        <w:rPr>
+          <w:rFonts w:ascii="Arial" w:hAnsi="Arial" w:cs="Arial"/>
+          <w:color w:val="0000FF"/>
+          <w:sz w:val="24"/>
+          <w:szCs w:val="24"/>
+        </w:rPr>
+        <w:t xml:space="preserve"> AND </w:t>
+      </w:r>
+    </w:p>
+    <w:p>
+      <w:pPr>
+        <w:pStyle w:val="PargrafodaLista"/>
+        <w:spacing w:line="360" w:lineRule="auto"/>
+        <w:rPr>
+          <w:rFonts w:ascii="Arial" w:hAnsi="Arial" w:cs="Arial"/>
+          <w:color w:val="0000FF"/>
+          <w:sz w:val="24"/>
+          <w:szCs w:val="24"/>
+        </w:rPr>
+      </w:pPr>
+      <w:proofErr w:type="spellStart"/>
+      <w:proofErr w:type="gramStart"/>
+      <w:r>
+        <w:rPr>
+          <w:rFonts w:ascii="Arial" w:hAnsi="Arial" w:cs="Arial"/>
+          <w:color w:val="0000FF"/>
+          <w:sz w:val="24"/>
+          <w:szCs w:val="24"/>
+        </w:rPr>
+        <w:t>P.Codigo</w:t>
+      </w:r>
+      <w:proofErr w:type="spellEnd"/>
+      <w:proofErr w:type="gramEnd"/>
+      <w:r>
+        <w:rPr>
+          <w:rFonts w:ascii="Arial" w:hAnsi="Arial" w:cs="Arial"/>
+          <w:color w:val="0000FF"/>
+          <w:sz w:val="24"/>
+          <w:szCs w:val="24"/>
+        </w:rPr>
+        <w:t xml:space="preserve"> = </w:t>
+      </w:r>
+      <w:proofErr w:type="spellStart"/>
+      <w:r>
+        <w:rPr>
+          <w:rFonts w:ascii="Arial" w:hAnsi="Arial" w:cs="Arial"/>
+          <w:color w:val="0000FF"/>
+          <w:sz w:val="24"/>
+          <w:szCs w:val="24"/>
+        </w:rPr>
+        <w:t>NCP.CodigoProduto</w:t>
+      </w:r>
+      <w:proofErr w:type="spellEnd"/>
+      <w:r>
+        <w:rPr>
+          <w:rFonts w:ascii="Arial" w:hAnsi="Arial" w:cs="Arial"/>
+          <w:color w:val="0000FF"/>
+          <w:sz w:val="24"/>
+          <w:szCs w:val="24"/>
+        </w:rPr>
+        <w:t xml:space="preserve"> AND </w:t>
+      </w:r>
+    </w:p>
+    <w:p>
+      <w:pPr>
+        <w:pStyle w:val="PargrafodaLista"/>
+        <w:spacing w:line="360" w:lineRule="auto"/>
+        <w:rPr>
+          <w:rFonts w:ascii="Arial" w:hAnsi="Arial" w:cs="Arial"/>
+          <w:color w:val="0000FF"/>
+          <w:sz w:val="24"/>
+          <w:szCs w:val="24"/>
+        </w:rPr>
+      </w:pPr>
+      <w:proofErr w:type="spellStart"/>
+      <w:proofErr w:type="gramStart"/>
+      <w:r>
+        <w:rPr>
+          <w:rFonts w:ascii="Arial" w:hAnsi="Arial" w:cs="Arial"/>
+          <w:color w:val="0000FF"/>
+          <w:sz w:val="24"/>
+          <w:szCs w:val="24"/>
+        </w:rPr>
+        <w:t>N.Codigo</w:t>
+      </w:r>
+      <w:proofErr w:type="spellEnd"/>
+      <w:proofErr w:type="gramEnd"/>
+      <w:r>
+        <w:rPr>
+          <w:rFonts w:ascii="Arial" w:hAnsi="Arial" w:cs="Arial"/>
+          <w:color w:val="0000FF"/>
+          <w:sz w:val="24"/>
+          <w:szCs w:val="24"/>
+        </w:rPr>
+        <w:t xml:space="preserve"> = </w:t>
+      </w:r>
+      <w:proofErr w:type="spellStart"/>
+      <w:r>
+        <w:rPr>
+          <w:rFonts w:ascii="Arial" w:hAnsi="Arial" w:cs="Arial"/>
+          <w:color w:val="0000FF"/>
+          <w:sz w:val="24"/>
+          <w:szCs w:val="24"/>
+        </w:rPr>
+        <w:t>NCP.CodigoNegociacao</w:t>
+      </w:r>
+      <w:proofErr w:type="spellEnd"/>
+    </w:p>
+    <w:p>
+      <w:pPr>
+        <w:pStyle w:val="PargrafodaLista"/>
+        <w:spacing w:line="360" w:lineRule="auto"/>
+        <w:rPr>
+          <w:rFonts w:ascii="Arial" w:hAnsi="Arial" w:cs="Arial"/>
+          <w:color w:val="0000FF"/>
+          <w:sz w:val="24"/>
+          <w:szCs w:val="24"/>
+        </w:rPr>
+      </w:pPr>
+      <w:r>
+        <w:rPr>
+          <w:rFonts w:ascii="Arial" w:hAnsi="Arial" w:cs="Arial"/>
+          <w:color w:val="0000FF"/>
+          <w:sz w:val="24"/>
+          <w:szCs w:val="24"/>
+        </w:rPr>
+        <w:t xml:space="preserve">GROUP BY </w:t>
+      </w:r>
+      <w:proofErr w:type="spellStart"/>
+      <w:proofErr w:type="gramStart"/>
+      <w:r>
+        <w:rPr>
+          <w:rFonts w:ascii="Arial" w:hAnsi="Arial" w:cs="Arial"/>
+          <w:color w:val="0000FF"/>
+          <w:sz w:val="24"/>
+          <w:szCs w:val="24"/>
+        </w:rPr>
+        <w:t>A.Codigo</w:t>
+      </w:r>
+      <w:proofErr w:type="spellEnd"/>
+      <w:proofErr w:type="gramEnd"/>
+      <w:r>
+        <w:rPr>
+          <w:rFonts w:ascii="Arial" w:hAnsi="Arial" w:cs="Arial"/>
+          <w:color w:val="0000FF"/>
+          <w:sz w:val="24"/>
+          <w:szCs w:val="24"/>
+        </w:rPr>
+        <w:t xml:space="preserve">, </w:t>
+      </w:r>
+      <w:proofErr w:type="spellStart"/>
+      <w:r>
+        <w:rPr>
+          <w:rFonts w:ascii="Arial" w:hAnsi="Arial" w:cs="Arial"/>
+          <w:color w:val="0000FF"/>
+          <w:sz w:val="24"/>
+          <w:szCs w:val="24"/>
+        </w:rPr>
+        <w:t>A.Nome</w:t>
+      </w:r>
+      <w:proofErr w:type="spellEnd"/>
+      <w:r>
+        <w:rPr>
+          <w:rFonts w:ascii="Arial" w:hAnsi="Arial" w:cs="Arial"/>
+          <w:color w:val="0000FF"/>
+          <w:sz w:val="24"/>
+          <w:szCs w:val="24"/>
+        </w:rPr>
+        <w:t xml:space="preserve">, </w:t>
+      </w:r>
+      <w:proofErr w:type="spellStart"/>
+      <w:r>
+        <w:rPr>
+          <w:rFonts w:ascii="Arial" w:hAnsi="Arial" w:cs="Arial"/>
+          <w:color w:val="0000FF"/>
+          <w:sz w:val="24"/>
+          <w:szCs w:val="24"/>
+        </w:rPr>
+        <w:t>P.Nome</w:t>
+      </w:r>
+      <w:proofErr w:type="spellEnd"/>
+      <w:r>
+        <w:rPr>
+          <w:rFonts w:ascii="Arial" w:hAnsi="Arial" w:cs="Arial"/>
+          <w:color w:val="0000FF"/>
+          <w:sz w:val="24"/>
+          <w:szCs w:val="24"/>
+        </w:rPr>
+        <w:t>)</w:t>
+      </w:r>
+    </w:p>
+    <w:p>
+      <w:pPr>
+        <w:pStyle w:val="PargrafodaLista"/>
+        <w:spacing w:line="360" w:lineRule="auto"/>
+        <w:rPr>
+          <w:rFonts w:ascii="Arial" w:hAnsi="Arial" w:cs="Arial"/>
+          <w:color w:val="0000FF"/>
+          <w:sz w:val="24"/>
+          <w:szCs w:val="24"/>
+        </w:rPr>
+      </w:pPr>
+      <w:r>
+        <w:rPr>
+          <w:rFonts w:ascii="Arial" w:hAnsi="Arial" w:cs="Arial"/>
+          <w:color w:val="0000FF"/>
+          <w:sz w:val="24"/>
+          <w:szCs w:val="24"/>
+        </w:rPr>
+        <w:t xml:space="preserve">INTERSECT </w:t>
+      </w:r>
+    </w:p>
+    <w:p>
+      <w:pPr>
+        <w:pStyle w:val="PargrafodaLista"/>
+        <w:spacing w:line="360" w:lineRule="auto"/>
+        <w:rPr>
+          <w:rFonts w:ascii="Arial" w:hAnsi="Arial" w:cs="Arial"/>
+          <w:color w:val="0000FF"/>
+          <w:sz w:val="24"/>
+          <w:szCs w:val="24"/>
+        </w:rPr>
+      </w:pPr>
+      <w:r>
+        <w:rPr>
+          <w:rFonts w:ascii="Arial" w:hAnsi="Arial" w:cs="Arial"/>
+          <w:color w:val="0000FF"/>
+          <w:sz w:val="24"/>
+          <w:szCs w:val="24"/>
+        </w:rPr>
+        <w:t xml:space="preserve">(SELECT </w:t>
+      </w:r>
+      <w:proofErr w:type="spellStart"/>
+      <w:proofErr w:type="gramStart"/>
+      <w:r>
+        <w:rPr>
+          <w:rFonts w:ascii="Arial" w:hAnsi="Arial" w:cs="Arial"/>
+          <w:color w:val="0000FF"/>
+          <w:sz w:val="24"/>
+          <w:szCs w:val="24"/>
+        </w:rPr>
+        <w:t>A.Codigo</w:t>
+      </w:r>
+      <w:proofErr w:type="spellEnd"/>
+      <w:proofErr w:type="gramEnd"/>
+      <w:r>
+        <w:rPr>
+          <w:rFonts w:ascii="Arial" w:hAnsi="Arial" w:cs="Arial"/>
+          <w:color w:val="0000FF"/>
+          <w:sz w:val="24"/>
+          <w:szCs w:val="24"/>
+        </w:rPr>
+        <w:t xml:space="preserve">, </w:t>
+      </w:r>
+      <w:proofErr w:type="spellStart"/>
+      <w:r>
+        <w:rPr>
+          <w:rFonts w:ascii="Arial" w:hAnsi="Arial" w:cs="Arial"/>
+          <w:color w:val="0000FF"/>
+          <w:sz w:val="24"/>
+          <w:szCs w:val="24"/>
+        </w:rPr>
+        <w:t>A.Nome</w:t>
+      </w:r>
+      <w:proofErr w:type="spellEnd"/>
+      <w:r>
+        <w:rPr>
+          <w:rFonts w:ascii="Arial" w:hAnsi="Arial" w:cs="Arial"/>
+          <w:color w:val="0000FF"/>
+          <w:sz w:val="24"/>
+          <w:szCs w:val="24"/>
+        </w:rPr>
+        <w:t xml:space="preserve">, </w:t>
+      </w:r>
+      <w:proofErr w:type="spellStart"/>
+      <w:r>
+        <w:rPr>
+          <w:rFonts w:ascii="Arial" w:hAnsi="Arial" w:cs="Arial"/>
+          <w:color w:val="0000FF"/>
+          <w:sz w:val="24"/>
+          <w:szCs w:val="24"/>
+        </w:rPr>
+        <w:t>P.Nome</w:t>
+      </w:r>
+      <w:proofErr w:type="spellEnd"/>
+      <w:r>
+        <w:rPr>
+          <w:rFonts w:ascii="Arial" w:hAnsi="Arial" w:cs="Arial"/>
+          <w:color w:val="0000FF"/>
+          <w:sz w:val="24"/>
+          <w:szCs w:val="24"/>
+        </w:rPr>
+        <w:t xml:space="preserve"> </w:t>
+      </w:r>
+    </w:p>
+    <w:p>
+      <w:pPr>
+        <w:pStyle w:val="PargrafodaLista"/>
+        <w:spacing w:line="360" w:lineRule="auto"/>
+        <w:rPr>
+          <w:rFonts w:ascii="Arial" w:hAnsi="Arial" w:cs="Arial"/>
+          <w:color w:val="0000FF"/>
+          <w:sz w:val="24"/>
+          <w:szCs w:val="24"/>
+        </w:rPr>
+      </w:pPr>
+      <w:r>
+        <w:rPr>
+          <w:rFonts w:ascii="Arial" w:hAnsi="Arial" w:cs="Arial"/>
+          <w:color w:val="0000FF"/>
+          <w:sz w:val="24"/>
+          <w:szCs w:val="24"/>
+        </w:rPr>
+        <w:t xml:space="preserve"> FROM ALUNO </w:t>
+      </w:r>
+      <w:proofErr w:type="gramStart"/>
+      <w:r>
+        <w:rPr>
+          <w:rFonts w:ascii="Arial" w:hAnsi="Arial" w:cs="Arial"/>
+          <w:color w:val="0000FF"/>
+          <w:sz w:val="24"/>
+          <w:szCs w:val="24"/>
+        </w:rPr>
+        <w:t>A, PRODUTO</w:t>
+      </w:r>
+      <w:proofErr w:type="gramEnd"/>
+      <w:r>
+        <w:rPr>
+          <w:rFonts w:ascii="Arial" w:hAnsi="Arial" w:cs="Arial"/>
+          <w:color w:val="0000FF"/>
+          <w:sz w:val="24"/>
+          <w:szCs w:val="24"/>
+        </w:rPr>
+        <w:t xml:space="preserve"> P)</w:t>
+      </w:r>
+    </w:p>
+    <w:p>
+      <w:pPr>
+        <w:pStyle w:val="PargrafodaLista"/>
+        <w:spacing w:line="360" w:lineRule="auto"/>
+        <w:jc w:val="both"/>
+        <w:rPr>
+          <w:rFonts w:ascii="Arial" w:hAnsi="Arial" w:cs="Arial"/>
+          <w:color w:val="808080"/>
+          <w:sz w:val="24"/>
+          <w:szCs w:val="24"/>
+        </w:rPr>
+      </w:pPr>
+      <w:r>
+        <w:rPr>
+          <w:rFonts w:ascii="Arial" w:hAnsi="Arial" w:cs="Arial"/>
+          <w:color w:val="0000FF"/>
+          <w:sz w:val="24"/>
+          <w:szCs w:val="24"/>
+        </w:rPr>
+        <w:t xml:space="preserve">ORDER BY </w:t>
+      </w:r>
+      <w:proofErr w:type="spellStart"/>
+      <w:r>
+        <w:rPr>
+          <w:rFonts w:ascii="Arial" w:hAnsi="Arial" w:cs="Arial"/>
+          <w:color w:val="0000FF"/>
+          <w:sz w:val="24"/>
+          <w:szCs w:val="24"/>
+        </w:rPr>
+        <w:t>NomeAluno</w:t>
+      </w:r>
+      <w:proofErr w:type="spellEnd"/>
     </w:p>
     <w:p>
       <w:pPr>
@@ -5794,7 +5760,474 @@
           <w:sz w:val="24"/>
           <w:szCs w:val="24"/>
         </w:rPr>
-        <w:t xml:space="preserve"> O código e o nome do aluno com todos os nomes dos produtos já comprados por ele.</w:t>
+        <w:lastRenderedPageBreak/>
+        <w:t xml:space="preserve">Qual tipo de treino e o professor que montou o treino de </w:t>
+      </w:r>
+      <w:r>
+        <w:rPr>
+          <w:rFonts w:ascii="Arial" w:hAnsi="Arial" w:cs="Arial"/>
+          <w:sz w:val="24"/>
+          <w:szCs w:val="24"/>
+        </w:rPr>
+        <w:t>Pedro da Silva</w:t>
+      </w:r>
+      <w:r>
+        <w:rPr>
+          <w:rFonts w:ascii="Arial" w:hAnsi="Arial" w:cs="Arial"/>
+          <w:sz w:val="24"/>
+          <w:szCs w:val="24"/>
+        </w:rPr>
+        <w:t xml:space="preserve">. A consulta deve retornar o nome do professor, o nome do aluno, o tipo de treino de </w:t>
+      </w:r>
+      <w:r>
+        <w:rPr>
+          <w:rFonts w:ascii="Arial" w:hAnsi="Arial" w:cs="Arial"/>
+          <w:sz w:val="24"/>
+          <w:szCs w:val="24"/>
+        </w:rPr>
+        <w:t>Pedro</w:t>
+      </w:r>
+      <w:r>
+        <w:rPr>
+          <w:rFonts w:ascii="Arial" w:hAnsi="Arial" w:cs="Arial"/>
+          <w:sz w:val="24"/>
+          <w:szCs w:val="24"/>
+        </w:rPr>
+        <w:t xml:space="preserve"> e a descrição do tipo de treino.</w:t>
+      </w:r>
+    </w:p>
+    <w:p>
+      <w:pPr>
+        <w:pStyle w:val="PargrafodaLista"/>
+        <w:spacing w:line="360" w:lineRule="auto"/>
+        <w:rPr>
+          <w:rFonts w:ascii="Arial" w:hAnsi="Arial" w:cs="Arial"/>
+          <w:color w:val="0000FF"/>
+          <w:sz w:val="24"/>
+          <w:szCs w:val="24"/>
+        </w:rPr>
+      </w:pPr>
+      <w:r>
+        <w:rPr>
+          <w:rFonts w:ascii="Arial" w:hAnsi="Arial" w:cs="Arial"/>
+          <w:color w:val="0000FF"/>
+          <w:sz w:val="24"/>
+          <w:szCs w:val="24"/>
+        </w:rPr>
+        <w:t xml:space="preserve">SELECT </w:t>
+      </w:r>
+      <w:proofErr w:type="spellStart"/>
+      <w:proofErr w:type="gramStart"/>
+      <w:r>
+        <w:rPr>
+          <w:rFonts w:ascii="Arial" w:hAnsi="Arial" w:cs="Arial"/>
+          <w:color w:val="0000FF"/>
+          <w:sz w:val="24"/>
+          <w:szCs w:val="24"/>
+        </w:rPr>
+        <w:t>P.Nome</w:t>
+      </w:r>
+      <w:proofErr w:type="spellEnd"/>
+      <w:proofErr w:type="gramEnd"/>
+      <w:r>
+        <w:rPr>
+          <w:rFonts w:ascii="Arial" w:hAnsi="Arial" w:cs="Arial"/>
+          <w:color w:val="0000FF"/>
+          <w:sz w:val="24"/>
+          <w:szCs w:val="24"/>
+        </w:rPr>
+        <w:t xml:space="preserve"> AS Professor, </w:t>
+      </w:r>
+      <w:proofErr w:type="spellStart"/>
+      <w:r>
+        <w:rPr>
+          <w:rFonts w:ascii="Arial" w:hAnsi="Arial" w:cs="Arial"/>
+          <w:color w:val="0000FF"/>
+          <w:sz w:val="24"/>
+          <w:szCs w:val="24"/>
+        </w:rPr>
+        <w:t>A.Nome</w:t>
+      </w:r>
+      <w:proofErr w:type="spellEnd"/>
+      <w:r>
+        <w:rPr>
+          <w:rFonts w:ascii="Arial" w:hAnsi="Arial" w:cs="Arial"/>
+          <w:color w:val="0000FF"/>
+          <w:sz w:val="24"/>
+          <w:szCs w:val="24"/>
+        </w:rPr>
+        <w:t xml:space="preserve"> AS Aluno, </w:t>
+      </w:r>
+      <w:proofErr w:type="spellStart"/>
+      <w:r>
+        <w:rPr>
+          <w:rFonts w:ascii="Arial" w:hAnsi="Arial" w:cs="Arial"/>
+          <w:color w:val="0000FF"/>
+          <w:sz w:val="24"/>
+          <w:szCs w:val="24"/>
+        </w:rPr>
+        <w:t>T.Tipo</w:t>
+      </w:r>
+      <w:proofErr w:type="spellEnd"/>
+      <w:r>
+        <w:rPr>
+          <w:rFonts w:ascii="Arial" w:hAnsi="Arial" w:cs="Arial"/>
+          <w:color w:val="0000FF"/>
+          <w:sz w:val="24"/>
+          <w:szCs w:val="24"/>
+        </w:rPr>
+        <w:t xml:space="preserve"> AS </w:t>
+      </w:r>
+      <w:proofErr w:type="spellStart"/>
+      <w:r>
+        <w:rPr>
+          <w:rFonts w:ascii="Arial" w:hAnsi="Arial" w:cs="Arial"/>
+          <w:color w:val="0000FF"/>
+          <w:sz w:val="24"/>
+          <w:szCs w:val="24"/>
+        </w:rPr>
+        <w:t>TipoTreino</w:t>
+      </w:r>
+      <w:proofErr w:type="spellEnd"/>
+      <w:r>
+        <w:rPr>
+          <w:rFonts w:ascii="Arial" w:hAnsi="Arial" w:cs="Arial"/>
+          <w:color w:val="0000FF"/>
+          <w:sz w:val="24"/>
+          <w:szCs w:val="24"/>
+        </w:rPr>
+        <w:t xml:space="preserve">, </w:t>
+      </w:r>
+      <w:proofErr w:type="spellStart"/>
+      <w:r>
+        <w:rPr>
+          <w:rFonts w:ascii="Arial" w:hAnsi="Arial" w:cs="Arial"/>
+          <w:color w:val="0000FF"/>
+          <w:sz w:val="24"/>
+          <w:szCs w:val="24"/>
+        </w:rPr>
+        <w:t>T.Descricao</w:t>
+      </w:r>
+      <w:proofErr w:type="spellEnd"/>
+    </w:p>
+    <w:p>
+      <w:pPr>
+        <w:pStyle w:val="PargrafodaLista"/>
+        <w:spacing w:line="360" w:lineRule="auto"/>
+        <w:rPr>
+          <w:rFonts w:ascii="Arial" w:hAnsi="Arial" w:cs="Arial"/>
+          <w:color w:val="0000FF"/>
+          <w:sz w:val="24"/>
+          <w:szCs w:val="24"/>
+        </w:rPr>
+      </w:pPr>
+      <w:r>
+        <w:rPr>
+          <w:rFonts w:ascii="Arial" w:hAnsi="Arial" w:cs="Arial"/>
+          <w:color w:val="0000FF"/>
+          <w:sz w:val="24"/>
+          <w:szCs w:val="24"/>
+        </w:rPr>
+        <w:t xml:space="preserve">FROM ALUNO </w:t>
+      </w:r>
+      <w:proofErr w:type="gramStart"/>
+      <w:r>
+        <w:rPr>
+          <w:rFonts w:ascii="Arial" w:hAnsi="Arial" w:cs="Arial"/>
+          <w:color w:val="0000FF"/>
+          <w:sz w:val="24"/>
+          <w:szCs w:val="24"/>
+        </w:rPr>
+        <w:t>A, TREINO</w:t>
+      </w:r>
+      <w:proofErr w:type="gramEnd"/>
+      <w:r>
+        <w:rPr>
+          <w:rFonts w:ascii="Arial" w:hAnsi="Arial" w:cs="Arial"/>
+          <w:color w:val="0000FF"/>
+          <w:sz w:val="24"/>
+          <w:szCs w:val="24"/>
+        </w:rPr>
+        <w:t xml:space="preserve"> T, </w:t>
+      </w:r>
+      <w:proofErr w:type="spellStart"/>
+      <w:r>
+        <w:rPr>
+          <w:rFonts w:ascii="Arial" w:hAnsi="Arial" w:cs="Arial"/>
+          <w:color w:val="0000FF"/>
+          <w:sz w:val="24"/>
+          <w:szCs w:val="24"/>
+        </w:rPr>
+        <w:t>ALUNO_Tem_TREINO</w:t>
+      </w:r>
+      <w:proofErr w:type="spellEnd"/>
+      <w:r>
+        <w:rPr>
+          <w:rFonts w:ascii="Arial" w:hAnsi="Arial" w:cs="Arial"/>
+          <w:color w:val="0000FF"/>
+          <w:sz w:val="24"/>
+          <w:szCs w:val="24"/>
+        </w:rPr>
+        <w:t xml:space="preserve"> ATT, PROFESSOR P, PROFESSOR_EXERCICIO PE</w:t>
+      </w:r>
+    </w:p>
+    <w:p>
+      <w:pPr>
+        <w:pStyle w:val="PargrafodaLista"/>
+        <w:spacing w:line="360" w:lineRule="auto"/>
+        <w:rPr>
+          <w:rFonts w:ascii="Arial" w:hAnsi="Arial" w:cs="Arial"/>
+          <w:color w:val="0000FF"/>
+          <w:sz w:val="24"/>
+          <w:szCs w:val="24"/>
+        </w:rPr>
+      </w:pPr>
+      <w:r>
+        <w:rPr>
+          <w:rFonts w:ascii="Arial" w:hAnsi="Arial" w:cs="Arial"/>
+          <w:color w:val="0000FF"/>
+          <w:sz w:val="24"/>
+          <w:szCs w:val="24"/>
+        </w:rPr>
+        <w:t xml:space="preserve">WHERE </w:t>
+      </w:r>
+      <w:proofErr w:type="spellStart"/>
+      <w:r>
+        <w:rPr>
+          <w:rFonts w:ascii="Arial" w:hAnsi="Arial" w:cs="Arial"/>
+          <w:color w:val="0000FF"/>
+          <w:sz w:val="24"/>
+          <w:szCs w:val="24"/>
+        </w:rPr>
+        <w:t>ATT.CodigoTreino</w:t>
+      </w:r>
+      <w:proofErr w:type="spellEnd"/>
+      <w:r>
+        <w:rPr>
+          <w:rFonts w:ascii="Arial" w:hAnsi="Arial" w:cs="Arial"/>
+          <w:color w:val="0000FF"/>
+          <w:sz w:val="24"/>
+          <w:szCs w:val="24"/>
+        </w:rPr>
+        <w:t xml:space="preserve"> = </w:t>
+      </w:r>
+      <w:proofErr w:type="spellStart"/>
+      <w:proofErr w:type="gramStart"/>
+      <w:r>
+        <w:rPr>
+          <w:rFonts w:ascii="Arial" w:hAnsi="Arial" w:cs="Arial"/>
+          <w:color w:val="0000FF"/>
+          <w:sz w:val="24"/>
+          <w:szCs w:val="24"/>
+        </w:rPr>
+        <w:t>PE.CodigoTreino</w:t>
+      </w:r>
+      <w:proofErr w:type="spellEnd"/>
+      <w:proofErr w:type="gramEnd"/>
+      <w:r>
+        <w:rPr>
+          <w:rFonts w:ascii="Arial" w:hAnsi="Arial" w:cs="Arial"/>
+          <w:color w:val="0000FF"/>
+          <w:sz w:val="24"/>
+          <w:szCs w:val="24"/>
+        </w:rPr>
+        <w:t xml:space="preserve"> AND</w:t>
+      </w:r>
+    </w:p>
+    <w:p>
+      <w:pPr>
+        <w:pStyle w:val="PargrafodaLista"/>
+        <w:spacing w:line="360" w:lineRule="auto"/>
+        <w:rPr>
+          <w:rFonts w:ascii="Arial" w:hAnsi="Arial" w:cs="Arial"/>
+          <w:color w:val="0000FF"/>
+          <w:sz w:val="24"/>
+          <w:szCs w:val="24"/>
+        </w:rPr>
+      </w:pPr>
+      <w:proofErr w:type="spellStart"/>
+      <w:proofErr w:type="gramStart"/>
+      <w:r>
+        <w:rPr>
+          <w:rFonts w:ascii="Arial" w:hAnsi="Arial" w:cs="Arial"/>
+          <w:color w:val="0000FF"/>
+          <w:sz w:val="24"/>
+          <w:szCs w:val="24"/>
+        </w:rPr>
+        <w:t>PE.CodigoProfessor</w:t>
+      </w:r>
+      <w:proofErr w:type="spellEnd"/>
+      <w:proofErr w:type="gramEnd"/>
+      <w:r>
+        <w:rPr>
+          <w:rFonts w:ascii="Arial" w:hAnsi="Arial" w:cs="Arial"/>
+          <w:color w:val="0000FF"/>
+          <w:sz w:val="24"/>
+          <w:szCs w:val="24"/>
+        </w:rPr>
+        <w:t xml:space="preserve"> = </w:t>
+      </w:r>
+      <w:proofErr w:type="spellStart"/>
+      <w:r>
+        <w:rPr>
+          <w:rFonts w:ascii="Arial" w:hAnsi="Arial" w:cs="Arial"/>
+          <w:color w:val="0000FF"/>
+          <w:sz w:val="24"/>
+          <w:szCs w:val="24"/>
+        </w:rPr>
+        <w:t>P.Codigo</w:t>
+      </w:r>
+      <w:proofErr w:type="spellEnd"/>
+      <w:r>
+        <w:rPr>
+          <w:rFonts w:ascii="Arial" w:hAnsi="Arial" w:cs="Arial"/>
+          <w:color w:val="0000FF"/>
+          <w:sz w:val="24"/>
+          <w:szCs w:val="24"/>
+        </w:rPr>
+        <w:t xml:space="preserve"> AND</w:t>
+      </w:r>
+    </w:p>
+    <w:p>
+      <w:pPr>
+        <w:pStyle w:val="PargrafodaLista"/>
+        <w:spacing w:line="360" w:lineRule="auto"/>
+        <w:rPr>
+          <w:rFonts w:ascii="Arial" w:hAnsi="Arial" w:cs="Arial"/>
+          <w:color w:val="0000FF"/>
+          <w:sz w:val="24"/>
+          <w:szCs w:val="24"/>
+        </w:rPr>
+      </w:pPr>
+      <w:proofErr w:type="spellStart"/>
+      <w:r>
+        <w:rPr>
+          <w:rFonts w:ascii="Arial" w:hAnsi="Arial" w:cs="Arial"/>
+          <w:color w:val="0000FF"/>
+          <w:sz w:val="24"/>
+          <w:szCs w:val="24"/>
+        </w:rPr>
+        <w:t>ATT.CodigoAluno</w:t>
+      </w:r>
+      <w:proofErr w:type="spellEnd"/>
+      <w:r>
+        <w:rPr>
+          <w:rFonts w:ascii="Arial" w:hAnsi="Arial" w:cs="Arial"/>
+          <w:color w:val="0000FF"/>
+          <w:sz w:val="24"/>
+          <w:szCs w:val="24"/>
+        </w:rPr>
+        <w:t xml:space="preserve"> = </w:t>
+      </w:r>
+      <w:proofErr w:type="spellStart"/>
+      <w:proofErr w:type="gramStart"/>
+      <w:r>
+        <w:rPr>
+          <w:rFonts w:ascii="Arial" w:hAnsi="Arial" w:cs="Arial"/>
+          <w:color w:val="0000FF"/>
+          <w:sz w:val="24"/>
+          <w:szCs w:val="24"/>
+        </w:rPr>
+        <w:t>A.Codigo</w:t>
+      </w:r>
+      <w:proofErr w:type="spellEnd"/>
+      <w:proofErr w:type="gramEnd"/>
+      <w:r>
+        <w:rPr>
+          <w:rFonts w:ascii="Arial" w:hAnsi="Arial" w:cs="Arial"/>
+          <w:color w:val="0000FF"/>
+          <w:sz w:val="24"/>
+          <w:szCs w:val="24"/>
+        </w:rPr>
+        <w:t xml:space="preserve"> AND</w:t>
+      </w:r>
+    </w:p>
+    <w:p>
+      <w:pPr>
+        <w:pStyle w:val="PargrafodaLista"/>
+        <w:spacing w:line="360" w:lineRule="auto"/>
+        <w:rPr>
+          <w:rFonts w:ascii="Arial" w:hAnsi="Arial" w:cs="Arial"/>
+          <w:color w:val="0000FF"/>
+          <w:sz w:val="24"/>
+          <w:szCs w:val="24"/>
+        </w:rPr>
+      </w:pPr>
+      <w:proofErr w:type="spellStart"/>
+      <w:proofErr w:type="gramStart"/>
+      <w:r>
+        <w:rPr>
+          <w:rFonts w:ascii="Arial" w:hAnsi="Arial" w:cs="Arial"/>
+          <w:color w:val="0000FF"/>
+          <w:sz w:val="24"/>
+          <w:szCs w:val="24"/>
+        </w:rPr>
+        <w:t>T.Codigo</w:t>
+      </w:r>
+      <w:proofErr w:type="spellEnd"/>
+      <w:proofErr w:type="gramEnd"/>
+      <w:r>
+        <w:rPr>
+          <w:rFonts w:ascii="Arial" w:hAnsi="Arial" w:cs="Arial"/>
+          <w:color w:val="0000FF"/>
+          <w:sz w:val="24"/>
+          <w:szCs w:val="24"/>
+        </w:rPr>
+        <w:t xml:space="preserve"> = </w:t>
+      </w:r>
+      <w:proofErr w:type="spellStart"/>
+      <w:r>
+        <w:rPr>
+          <w:rFonts w:ascii="Arial" w:hAnsi="Arial" w:cs="Arial"/>
+          <w:color w:val="0000FF"/>
+          <w:sz w:val="24"/>
+          <w:szCs w:val="24"/>
+        </w:rPr>
+        <w:t>ATT.CodigoTreino</w:t>
+      </w:r>
+      <w:proofErr w:type="spellEnd"/>
+      <w:r>
+        <w:rPr>
+          <w:rFonts w:ascii="Arial" w:hAnsi="Arial" w:cs="Arial"/>
+          <w:color w:val="0000FF"/>
+          <w:sz w:val="24"/>
+          <w:szCs w:val="24"/>
+        </w:rPr>
+        <w:t xml:space="preserve"> AND</w:t>
+      </w:r>
+    </w:p>
+    <w:p>
+      <w:pPr>
+        <w:pStyle w:val="PargrafodaLista"/>
+        <w:spacing w:line="360" w:lineRule="auto"/>
+        <w:rPr>
+          <w:rFonts w:ascii="Arial" w:hAnsi="Arial" w:cs="Arial"/>
+          <w:color w:val="0000FF"/>
+          <w:sz w:val="24"/>
+          <w:szCs w:val="24"/>
+        </w:rPr>
+      </w:pPr>
+      <w:proofErr w:type="spellStart"/>
+      <w:proofErr w:type="gramStart"/>
+      <w:r>
+        <w:rPr>
+          <w:rFonts w:ascii="Arial" w:hAnsi="Arial" w:cs="Arial"/>
+          <w:color w:val="0000FF"/>
+          <w:sz w:val="24"/>
+          <w:szCs w:val="24"/>
+        </w:rPr>
+        <w:t>A.Codigo</w:t>
+      </w:r>
+      <w:proofErr w:type="spellEnd"/>
+      <w:proofErr w:type="gramEnd"/>
+      <w:r>
+        <w:rPr>
+          <w:rFonts w:ascii="Arial" w:hAnsi="Arial" w:cs="Arial"/>
+          <w:color w:val="0000FF"/>
+          <w:sz w:val="24"/>
+          <w:szCs w:val="24"/>
+        </w:rPr>
+        <w:t xml:space="preserve"> IN</w:t>
       </w:r>
     </w:p>
     <w:p>
@@ -5818,559 +6251,59 @@
         <w:t xml:space="preserve">(SELECT </w:t>
       </w:r>
       <w:proofErr w:type="spellStart"/>
-      <w:proofErr w:type="gramStart"/>
-      <w:r>
-        <w:rPr>
-          <w:rFonts w:ascii="Arial" w:hAnsi="Arial" w:cs="Arial"/>
-          <w:color w:val="0000FF"/>
-          <w:sz w:val="24"/>
-          <w:szCs w:val="24"/>
-        </w:rPr>
-        <w:t>A.Codigo</w:t>
-      </w:r>
-      <w:proofErr w:type="spellEnd"/>
-      <w:proofErr w:type="gramEnd"/>
-      <w:r>
-        <w:rPr>
-          <w:rFonts w:ascii="Arial" w:hAnsi="Arial" w:cs="Arial"/>
-          <w:color w:val="0000FF"/>
-          <w:sz w:val="24"/>
-          <w:szCs w:val="24"/>
-        </w:rPr>
-        <w:t xml:space="preserve">, </w:t>
-      </w:r>
-      <w:proofErr w:type="spellStart"/>
-      <w:r>
-        <w:rPr>
-          <w:rFonts w:ascii="Arial" w:hAnsi="Arial" w:cs="Arial"/>
-          <w:color w:val="0000FF"/>
-          <w:sz w:val="24"/>
-          <w:szCs w:val="24"/>
-        </w:rPr>
-        <w:t>A.Nome</w:t>
-      </w:r>
-      <w:proofErr w:type="spellEnd"/>
-      <w:r>
-        <w:rPr>
-          <w:rFonts w:ascii="Arial" w:hAnsi="Arial" w:cs="Arial"/>
-          <w:color w:val="0000FF"/>
-          <w:sz w:val="24"/>
-          <w:szCs w:val="24"/>
-        </w:rPr>
-        <w:t xml:space="preserve"> AS </w:t>
-      </w:r>
-      <w:proofErr w:type="spellStart"/>
-      <w:r>
-        <w:rPr>
-          <w:rFonts w:ascii="Arial" w:hAnsi="Arial" w:cs="Arial"/>
-          <w:color w:val="0000FF"/>
-          <w:sz w:val="24"/>
-          <w:szCs w:val="24"/>
-        </w:rPr>
-        <w:t>NomeAluno</w:t>
-      </w:r>
-      <w:proofErr w:type="spellEnd"/>
-      <w:r>
-        <w:rPr>
-          <w:rFonts w:ascii="Arial" w:hAnsi="Arial" w:cs="Arial"/>
-          <w:color w:val="0000FF"/>
-          <w:sz w:val="24"/>
-          <w:szCs w:val="24"/>
-        </w:rPr>
-        <w:t xml:space="preserve">, </w:t>
-      </w:r>
-      <w:proofErr w:type="spellStart"/>
-      <w:r>
-        <w:rPr>
-          <w:rFonts w:ascii="Arial" w:hAnsi="Arial" w:cs="Arial"/>
-          <w:color w:val="0000FF"/>
-          <w:sz w:val="24"/>
-          <w:szCs w:val="24"/>
-        </w:rPr>
-        <w:t>P.Nome</w:t>
-      </w:r>
-      <w:proofErr w:type="spellEnd"/>
-    </w:p>
-    <w:p>
-      <w:pPr>
-        <w:pStyle w:val="PargrafodaLista"/>
-        <w:spacing w:line="360" w:lineRule="auto"/>
-        <w:rPr>
-          <w:rFonts w:ascii="Arial" w:hAnsi="Arial" w:cs="Arial"/>
-          <w:color w:val="0000FF"/>
-          <w:sz w:val="24"/>
-          <w:szCs w:val="24"/>
-        </w:rPr>
-      </w:pPr>
-      <w:r>
-        <w:rPr>
-          <w:rFonts w:ascii="Arial" w:hAnsi="Arial" w:cs="Arial"/>
-          <w:color w:val="0000FF"/>
-          <w:sz w:val="24"/>
-          <w:szCs w:val="24"/>
-        </w:rPr>
-        <w:t xml:space="preserve">FROM Aluno </w:t>
-      </w:r>
-      <w:proofErr w:type="gramStart"/>
-      <w:r>
-        <w:rPr>
-          <w:rFonts w:ascii="Arial" w:hAnsi="Arial" w:cs="Arial"/>
-          <w:color w:val="0000FF"/>
-          <w:sz w:val="24"/>
-          <w:szCs w:val="24"/>
-        </w:rPr>
-        <w:t>A, Produto</w:t>
-      </w:r>
-      <w:proofErr w:type="gramEnd"/>
-      <w:r>
-        <w:rPr>
-          <w:rFonts w:ascii="Arial" w:hAnsi="Arial" w:cs="Arial"/>
-          <w:color w:val="0000FF"/>
-          <w:sz w:val="24"/>
-          <w:szCs w:val="24"/>
-        </w:rPr>
-        <w:t xml:space="preserve"> P, Compra C, </w:t>
-      </w:r>
-      <w:proofErr w:type="spellStart"/>
-      <w:r>
-        <w:rPr>
-          <w:rFonts w:ascii="Arial" w:hAnsi="Arial" w:cs="Arial"/>
-          <w:color w:val="0000FF"/>
-          <w:sz w:val="24"/>
-          <w:szCs w:val="24"/>
-        </w:rPr>
-        <w:t>Compra_Contem_Produto</w:t>
-      </w:r>
-      <w:proofErr w:type="spellEnd"/>
-      <w:r>
-        <w:rPr>
-          <w:rFonts w:ascii="Arial" w:hAnsi="Arial" w:cs="Arial"/>
-          <w:color w:val="0000FF"/>
-          <w:sz w:val="24"/>
-          <w:szCs w:val="24"/>
-        </w:rPr>
-        <w:t xml:space="preserve"> CCP</w:t>
-      </w:r>
-    </w:p>
-    <w:p>
-      <w:pPr>
-        <w:pStyle w:val="PargrafodaLista"/>
-        <w:spacing w:line="360" w:lineRule="auto"/>
-        <w:rPr>
-          <w:rFonts w:ascii="Arial" w:hAnsi="Arial" w:cs="Arial"/>
-          <w:color w:val="0000FF"/>
-          <w:sz w:val="24"/>
-          <w:szCs w:val="24"/>
-        </w:rPr>
-      </w:pPr>
-      <w:r>
-        <w:rPr>
-          <w:rFonts w:ascii="Arial" w:hAnsi="Arial" w:cs="Arial"/>
-          <w:color w:val="0000FF"/>
-          <w:sz w:val="24"/>
-          <w:szCs w:val="24"/>
-        </w:rPr>
-        <w:t xml:space="preserve">WHERE </w:t>
-      </w:r>
-      <w:proofErr w:type="spellStart"/>
-      <w:proofErr w:type="gramStart"/>
-      <w:r>
-        <w:rPr>
-          <w:rFonts w:ascii="Arial" w:hAnsi="Arial" w:cs="Arial"/>
-          <w:color w:val="0000FF"/>
-          <w:sz w:val="24"/>
-          <w:szCs w:val="24"/>
-        </w:rPr>
-        <w:t>A.Codigo</w:t>
-      </w:r>
-      <w:proofErr w:type="spellEnd"/>
-      <w:proofErr w:type="gramEnd"/>
-      <w:r>
-        <w:rPr>
-          <w:rFonts w:ascii="Arial" w:hAnsi="Arial" w:cs="Arial"/>
-          <w:color w:val="0000FF"/>
-          <w:sz w:val="24"/>
-          <w:szCs w:val="24"/>
-        </w:rPr>
-        <w:t xml:space="preserve"> = </w:t>
-      </w:r>
-      <w:proofErr w:type="spellStart"/>
-      <w:r>
-        <w:rPr>
-          <w:rFonts w:ascii="Arial" w:hAnsi="Arial" w:cs="Arial"/>
-          <w:color w:val="0000FF"/>
-          <w:sz w:val="24"/>
-          <w:szCs w:val="24"/>
-        </w:rPr>
-        <w:t>C.CodigoAluno</w:t>
-      </w:r>
-      <w:proofErr w:type="spellEnd"/>
-      <w:r>
-        <w:rPr>
-          <w:rFonts w:ascii="Arial" w:hAnsi="Arial" w:cs="Arial"/>
-          <w:color w:val="0000FF"/>
-          <w:sz w:val="24"/>
-          <w:szCs w:val="24"/>
-        </w:rPr>
-        <w:t xml:space="preserve"> AND </w:t>
-      </w:r>
-    </w:p>
-    <w:p>
-      <w:pPr>
-        <w:pStyle w:val="PargrafodaLista"/>
-        <w:spacing w:line="360" w:lineRule="auto"/>
-        <w:rPr>
-          <w:rFonts w:ascii="Arial" w:hAnsi="Arial" w:cs="Arial"/>
-          <w:color w:val="0000FF"/>
-          <w:sz w:val="24"/>
-          <w:szCs w:val="24"/>
-        </w:rPr>
-      </w:pPr>
-      <w:proofErr w:type="spellStart"/>
-      <w:proofErr w:type="gramStart"/>
-      <w:r>
-        <w:rPr>
-          <w:rFonts w:ascii="Arial" w:hAnsi="Arial" w:cs="Arial"/>
-          <w:color w:val="0000FF"/>
-          <w:sz w:val="24"/>
-          <w:szCs w:val="24"/>
-        </w:rPr>
-        <w:t>P.Codigo</w:t>
-      </w:r>
-      <w:proofErr w:type="spellEnd"/>
-      <w:proofErr w:type="gramEnd"/>
-      <w:r>
-        <w:rPr>
-          <w:rFonts w:ascii="Arial" w:hAnsi="Arial" w:cs="Arial"/>
-          <w:color w:val="0000FF"/>
-          <w:sz w:val="24"/>
-          <w:szCs w:val="24"/>
-        </w:rPr>
-        <w:t xml:space="preserve"> = </w:t>
-      </w:r>
-      <w:proofErr w:type="spellStart"/>
-      <w:r>
-        <w:rPr>
-          <w:rFonts w:ascii="Arial" w:hAnsi="Arial" w:cs="Arial"/>
-          <w:color w:val="0000FF"/>
-          <w:sz w:val="24"/>
-          <w:szCs w:val="24"/>
-        </w:rPr>
-        <w:t>CCP.CodigoProduto</w:t>
-      </w:r>
-      <w:proofErr w:type="spellEnd"/>
-      <w:r>
-        <w:rPr>
-          <w:rFonts w:ascii="Arial" w:hAnsi="Arial" w:cs="Arial"/>
-          <w:color w:val="0000FF"/>
-          <w:sz w:val="24"/>
-          <w:szCs w:val="24"/>
-        </w:rPr>
-        <w:t xml:space="preserve"> AND </w:t>
-      </w:r>
-    </w:p>
-    <w:p>
-      <w:pPr>
-        <w:pStyle w:val="PargrafodaLista"/>
-        <w:spacing w:line="360" w:lineRule="auto"/>
-        <w:rPr>
-          <w:rFonts w:ascii="Arial" w:hAnsi="Arial" w:cs="Arial"/>
-          <w:color w:val="0000FF"/>
-          <w:sz w:val="24"/>
-          <w:szCs w:val="24"/>
-        </w:rPr>
-      </w:pPr>
-      <w:proofErr w:type="spellStart"/>
-      <w:r>
-        <w:rPr>
-          <w:rFonts w:ascii="Arial" w:hAnsi="Arial" w:cs="Arial"/>
-          <w:color w:val="0000FF"/>
-          <w:sz w:val="24"/>
-          <w:szCs w:val="24"/>
-        </w:rPr>
-        <w:t>C.Codigo</w:t>
-      </w:r>
-      <w:proofErr w:type="spellEnd"/>
-      <w:r>
-        <w:rPr>
-          <w:rFonts w:ascii="Arial" w:hAnsi="Arial" w:cs="Arial"/>
-          <w:color w:val="0000FF"/>
-          <w:sz w:val="24"/>
-          <w:szCs w:val="24"/>
-        </w:rPr>
-        <w:t xml:space="preserve"> = </w:t>
-      </w:r>
-      <w:proofErr w:type="spellStart"/>
-      <w:r>
-        <w:rPr>
-          <w:rFonts w:ascii="Arial" w:hAnsi="Arial" w:cs="Arial"/>
-          <w:color w:val="0000FF"/>
-          <w:sz w:val="24"/>
-          <w:szCs w:val="24"/>
-        </w:rPr>
-        <w:t>CCP.CodigoCompra</w:t>
-      </w:r>
-      <w:proofErr w:type="spellEnd"/>
-    </w:p>
-    <w:p>
-      <w:pPr>
-        <w:pStyle w:val="PargrafodaLista"/>
-        <w:spacing w:line="360" w:lineRule="auto"/>
-        <w:rPr>
-          <w:rFonts w:ascii="Arial" w:hAnsi="Arial" w:cs="Arial"/>
-          <w:color w:val="0000FF"/>
-          <w:sz w:val="24"/>
-          <w:szCs w:val="24"/>
-        </w:rPr>
-      </w:pPr>
-      <w:r>
-        <w:rPr>
-          <w:rFonts w:ascii="Arial" w:hAnsi="Arial" w:cs="Arial"/>
-          <w:color w:val="0000FF"/>
-          <w:sz w:val="24"/>
-          <w:szCs w:val="24"/>
-        </w:rPr>
-        <w:t xml:space="preserve">GROUP BY </w:t>
-      </w:r>
-      <w:proofErr w:type="spellStart"/>
-      <w:proofErr w:type="gramStart"/>
-      <w:r>
-        <w:rPr>
-          <w:rFonts w:ascii="Arial" w:hAnsi="Arial" w:cs="Arial"/>
-          <w:color w:val="0000FF"/>
-          <w:sz w:val="24"/>
-          <w:szCs w:val="24"/>
-        </w:rPr>
-        <w:t>A.Codigo</w:t>
-      </w:r>
-      <w:proofErr w:type="spellEnd"/>
-      <w:proofErr w:type="gramEnd"/>
-      <w:r>
-        <w:rPr>
-          <w:rFonts w:ascii="Arial" w:hAnsi="Arial" w:cs="Arial"/>
-          <w:color w:val="0000FF"/>
-          <w:sz w:val="24"/>
-          <w:szCs w:val="24"/>
-        </w:rPr>
-        <w:t xml:space="preserve">, </w:t>
-      </w:r>
-      <w:proofErr w:type="spellStart"/>
-      <w:r>
-        <w:rPr>
-          <w:rFonts w:ascii="Arial" w:hAnsi="Arial" w:cs="Arial"/>
-          <w:color w:val="0000FF"/>
-          <w:sz w:val="24"/>
-          <w:szCs w:val="24"/>
-        </w:rPr>
-        <w:t>A.Nome</w:t>
-      </w:r>
-      <w:proofErr w:type="spellEnd"/>
-      <w:r>
-        <w:rPr>
-          <w:rFonts w:ascii="Arial" w:hAnsi="Arial" w:cs="Arial"/>
-          <w:color w:val="0000FF"/>
-          <w:sz w:val="24"/>
-          <w:szCs w:val="24"/>
-        </w:rPr>
-        <w:t xml:space="preserve">, </w:t>
-      </w:r>
-      <w:proofErr w:type="spellStart"/>
-      <w:r>
-        <w:rPr>
-          <w:rFonts w:ascii="Arial" w:hAnsi="Arial" w:cs="Arial"/>
-          <w:color w:val="0000FF"/>
-          <w:sz w:val="24"/>
-          <w:szCs w:val="24"/>
-        </w:rPr>
-        <w:t>P.Nome</w:t>
-      </w:r>
-      <w:proofErr w:type="spellEnd"/>
-      <w:r>
-        <w:rPr>
-          <w:rFonts w:ascii="Arial" w:hAnsi="Arial" w:cs="Arial"/>
-          <w:color w:val="0000FF"/>
-          <w:sz w:val="24"/>
-          <w:szCs w:val="24"/>
-        </w:rPr>
-        <w:t>)</w:t>
-      </w:r>
-    </w:p>
-    <w:p>
-      <w:pPr>
-        <w:pStyle w:val="PargrafodaLista"/>
-        <w:spacing w:line="360" w:lineRule="auto"/>
-        <w:rPr>
-          <w:rFonts w:ascii="Arial" w:hAnsi="Arial" w:cs="Arial"/>
-          <w:color w:val="0000FF"/>
-          <w:sz w:val="24"/>
-          <w:szCs w:val="24"/>
-        </w:rPr>
-      </w:pPr>
-      <w:r>
-        <w:rPr>
-          <w:rFonts w:ascii="Arial" w:hAnsi="Arial" w:cs="Arial"/>
-          <w:color w:val="0000FF"/>
-          <w:sz w:val="24"/>
-          <w:szCs w:val="24"/>
-        </w:rPr>
-        <w:t xml:space="preserve">INTERSECT </w:t>
-      </w:r>
-    </w:p>
-    <w:p>
-      <w:pPr>
-        <w:pStyle w:val="PargrafodaLista"/>
-        <w:spacing w:line="360" w:lineRule="auto"/>
-        <w:rPr>
-          <w:rFonts w:ascii="Arial" w:hAnsi="Arial" w:cs="Arial"/>
-          <w:color w:val="0000FF"/>
-          <w:sz w:val="24"/>
-          <w:szCs w:val="24"/>
-        </w:rPr>
-      </w:pPr>
-      <w:r>
-        <w:rPr>
-          <w:rFonts w:ascii="Arial" w:hAnsi="Arial" w:cs="Arial"/>
-          <w:color w:val="0000FF"/>
-          <w:sz w:val="24"/>
-          <w:szCs w:val="24"/>
-        </w:rPr>
-        <w:t xml:space="preserve">(SELECT </w:t>
-      </w:r>
-      <w:proofErr w:type="spellStart"/>
-      <w:proofErr w:type="gramStart"/>
-      <w:r>
-        <w:rPr>
-          <w:rFonts w:ascii="Arial" w:hAnsi="Arial" w:cs="Arial"/>
-          <w:color w:val="0000FF"/>
-          <w:sz w:val="24"/>
-          <w:szCs w:val="24"/>
-        </w:rPr>
-        <w:t>A.Codigo</w:t>
-      </w:r>
-      <w:proofErr w:type="spellEnd"/>
-      <w:proofErr w:type="gramEnd"/>
-      <w:r>
-        <w:rPr>
-          <w:rFonts w:ascii="Arial" w:hAnsi="Arial" w:cs="Arial"/>
-          <w:color w:val="0000FF"/>
-          <w:sz w:val="24"/>
-          <w:szCs w:val="24"/>
-        </w:rPr>
-        <w:t xml:space="preserve">, </w:t>
-      </w:r>
-      <w:proofErr w:type="spellStart"/>
-      <w:r>
-        <w:rPr>
-          <w:rFonts w:ascii="Arial" w:hAnsi="Arial" w:cs="Arial"/>
-          <w:color w:val="0000FF"/>
-          <w:sz w:val="24"/>
-          <w:szCs w:val="24"/>
-        </w:rPr>
-        <w:t>A.Nome</w:t>
-      </w:r>
-      <w:proofErr w:type="spellEnd"/>
-      <w:r>
-        <w:rPr>
-          <w:rFonts w:ascii="Arial" w:hAnsi="Arial" w:cs="Arial"/>
-          <w:color w:val="0000FF"/>
-          <w:sz w:val="24"/>
-          <w:szCs w:val="24"/>
-        </w:rPr>
-        <w:t xml:space="preserve">, </w:t>
-      </w:r>
-      <w:proofErr w:type="spellStart"/>
-      <w:r>
-        <w:rPr>
-          <w:rFonts w:ascii="Arial" w:hAnsi="Arial" w:cs="Arial"/>
-          <w:color w:val="0000FF"/>
-          <w:sz w:val="24"/>
-          <w:szCs w:val="24"/>
-        </w:rPr>
-        <w:t>P.Nome</w:t>
-      </w:r>
-      <w:proofErr w:type="spellEnd"/>
-      <w:r>
-        <w:rPr>
-          <w:rFonts w:ascii="Arial" w:hAnsi="Arial" w:cs="Arial"/>
-          <w:color w:val="0000FF"/>
-          <w:sz w:val="24"/>
-          <w:szCs w:val="24"/>
-        </w:rPr>
-        <w:t xml:space="preserve"> </w:t>
-      </w:r>
-    </w:p>
-    <w:p>
-      <w:pPr>
-        <w:pStyle w:val="PargrafodaLista"/>
-        <w:spacing w:line="360" w:lineRule="auto"/>
-        <w:rPr>
-          <w:rFonts w:ascii="Arial" w:hAnsi="Arial" w:cs="Arial"/>
-          <w:color w:val="0000FF"/>
-          <w:sz w:val="24"/>
-          <w:szCs w:val="24"/>
-        </w:rPr>
-      </w:pPr>
-      <w:r>
-        <w:rPr>
-          <w:rFonts w:ascii="Arial" w:hAnsi="Arial" w:cs="Arial"/>
-          <w:color w:val="0000FF"/>
-          <w:sz w:val="24"/>
-          <w:szCs w:val="24"/>
-        </w:rPr>
-        <w:t xml:space="preserve"> FROM Aluno </w:t>
-      </w:r>
-      <w:proofErr w:type="gramStart"/>
-      <w:r>
-        <w:rPr>
-          <w:rFonts w:ascii="Arial" w:hAnsi="Arial" w:cs="Arial"/>
-          <w:color w:val="0000FF"/>
-          <w:sz w:val="24"/>
-          <w:szCs w:val="24"/>
-        </w:rPr>
-        <w:t>A, Produto</w:t>
-      </w:r>
-      <w:proofErr w:type="gramEnd"/>
-      <w:r>
-        <w:rPr>
-          <w:rFonts w:ascii="Arial" w:hAnsi="Arial" w:cs="Arial"/>
-          <w:color w:val="0000FF"/>
-          <w:sz w:val="24"/>
-          <w:szCs w:val="24"/>
-        </w:rPr>
-        <w:t xml:space="preserve"> P)</w:t>
-      </w:r>
-    </w:p>
-    <w:p>
-      <w:pPr>
-        <w:pStyle w:val="PargrafodaLista"/>
-        <w:spacing w:line="360" w:lineRule="auto"/>
-        <w:rPr>
-          <w:rFonts w:ascii="Arial" w:hAnsi="Arial" w:cs="Arial"/>
-          <w:color w:val="0000FF"/>
-          <w:sz w:val="24"/>
-          <w:szCs w:val="24"/>
-        </w:rPr>
-      </w:pPr>
-      <w:r>
-        <w:rPr>
-          <w:rFonts w:ascii="Arial" w:hAnsi="Arial" w:cs="Arial"/>
-          <w:color w:val="0000FF"/>
-          <w:sz w:val="24"/>
-          <w:szCs w:val="24"/>
-        </w:rPr>
-        <w:t xml:space="preserve">ORDER BY </w:t>
-      </w:r>
-      <w:proofErr w:type="spellStart"/>
-      <w:r>
-        <w:rPr>
-          <w:rFonts w:ascii="Arial" w:hAnsi="Arial" w:cs="Arial"/>
-          <w:color w:val="0000FF"/>
-          <w:sz w:val="24"/>
-          <w:szCs w:val="24"/>
-        </w:rPr>
-        <w:t>NomeAluno</w:t>
-      </w:r>
-      <w:proofErr w:type="spellEnd"/>
+      <w:r>
+        <w:rPr>
+          <w:rFonts w:ascii="Arial" w:hAnsi="Arial" w:cs="Arial"/>
+          <w:color w:val="0000FF"/>
+          <w:sz w:val="24"/>
+          <w:szCs w:val="24"/>
+        </w:rPr>
+        <w:t>Codigo</w:t>
+      </w:r>
+      <w:proofErr w:type="spellEnd"/>
+    </w:p>
+    <w:p>
+      <w:pPr>
+        <w:pStyle w:val="PargrafodaLista"/>
+        <w:spacing w:line="360" w:lineRule="auto"/>
+        <w:rPr>
+          <w:rFonts w:ascii="Arial" w:hAnsi="Arial" w:cs="Arial"/>
+          <w:color w:val="0000FF"/>
+          <w:sz w:val="24"/>
+          <w:szCs w:val="24"/>
+        </w:rPr>
+      </w:pPr>
+      <w:r>
+        <w:rPr>
+          <w:rFonts w:ascii="Arial" w:hAnsi="Arial" w:cs="Arial"/>
+          <w:color w:val="0000FF"/>
+          <w:sz w:val="24"/>
+          <w:szCs w:val="24"/>
+        </w:rPr>
+        <w:t xml:space="preserve"> FROM ALUNO</w:t>
+      </w:r>
+    </w:p>
+    <w:p>
+      <w:pPr>
+        <w:pStyle w:val="PargrafodaLista"/>
+        <w:spacing w:line="360" w:lineRule="auto"/>
+        <w:jc w:val="both"/>
+        <w:rPr>
+          <w:rFonts w:ascii="Arial" w:hAnsi="Arial" w:cs="Arial"/>
+          <w:color w:val="808080"/>
+          <w:sz w:val="24"/>
+          <w:szCs w:val="24"/>
+        </w:rPr>
+      </w:pPr>
+      <w:r>
+        <w:rPr>
+          <w:rFonts w:ascii="Arial" w:hAnsi="Arial" w:cs="Arial"/>
+          <w:color w:val="0000FF"/>
+          <w:sz w:val="24"/>
+          <w:szCs w:val="24"/>
+        </w:rPr>
+        <w:t xml:space="preserve"> WHERE Nome = 'Pedro da Silva')</w:t>
+      </w:r>
     </w:p>
     <w:p>
       <w:pPr>
@@ -6380,21 +6313,84 @@
           <w:numId w:val="2"/>
         </w:numPr>
         <w:spacing w:line="360" w:lineRule="auto"/>
-        <w:jc w:val="both"/>
-        <w:rPr>
-          <w:rFonts w:ascii="Arial" w:hAnsi="Arial" w:cs="Arial"/>
-          <w:color w:val="808080"/>
-          <w:sz w:val="24"/>
-          <w:szCs w:val="24"/>
-        </w:rPr>
-      </w:pPr>
-      <w:r>
-        <w:rPr>
-          <w:rFonts w:ascii="Arial" w:hAnsi="Arial" w:cs="Arial"/>
-          <w:sz w:val="24"/>
-          <w:szCs w:val="24"/>
-        </w:rPr>
-        <w:t>Qual tipo de treino e o professor que montou o treino de João de Sousa. A consulta deve retornar o nome do professor, o nome do aluno, o tipo de treino de João e a descrição do tipo de treino.</w:t>
+        <w:rPr>
+          <w:rFonts w:ascii="Arial" w:hAnsi="Arial" w:cs="Arial"/>
+          <w:color w:val="000000" w:themeColor="text1"/>
+          <w:sz w:val="24"/>
+          <w:szCs w:val="24"/>
+        </w:rPr>
+      </w:pPr>
+      <w:r>
+        <w:rPr>
+          <w:rFonts w:ascii="Arial" w:hAnsi="Arial" w:cs="Arial"/>
+          <w:color w:val="000000" w:themeColor="text1"/>
+          <w:sz w:val="24"/>
+          <w:szCs w:val="24"/>
+        </w:rPr>
+        <w:t>O</w:t>
+      </w:r>
+      <w:r>
+        <w:rPr>
+          <w:rFonts w:ascii="Arial" w:hAnsi="Arial" w:cs="Arial"/>
+          <w:color w:val="000000" w:themeColor="text1"/>
+          <w:sz w:val="24"/>
+          <w:szCs w:val="24"/>
+        </w:rPr>
+        <w:t>s</w:t>
+      </w:r>
+      <w:r>
+        <w:rPr>
+          <w:rFonts w:ascii="Arial" w:hAnsi="Arial" w:cs="Arial"/>
+          <w:color w:val="000000" w:themeColor="text1"/>
+          <w:sz w:val="24"/>
+          <w:szCs w:val="24"/>
+        </w:rPr>
+        <w:t xml:space="preserve"> aluno</w:t>
+      </w:r>
+      <w:r>
+        <w:rPr>
+          <w:rFonts w:ascii="Arial" w:hAnsi="Arial" w:cs="Arial"/>
+          <w:color w:val="000000" w:themeColor="text1"/>
+          <w:sz w:val="24"/>
+          <w:szCs w:val="24"/>
+        </w:rPr>
+        <w:t>s que ainda não pagaram</w:t>
+      </w:r>
+      <w:r>
+        <w:rPr>
+          <w:rFonts w:ascii="Arial" w:hAnsi="Arial" w:cs="Arial"/>
+          <w:color w:val="000000" w:themeColor="text1"/>
+          <w:sz w:val="24"/>
+          <w:szCs w:val="24"/>
+        </w:rPr>
+        <w:t xml:space="preserve"> a me</w:t>
+      </w:r>
+      <w:r>
+        <w:rPr>
+          <w:rFonts w:ascii="Arial" w:hAnsi="Arial" w:cs="Arial"/>
+          <w:color w:val="000000" w:themeColor="text1"/>
+          <w:sz w:val="24"/>
+          <w:szCs w:val="24"/>
+        </w:rPr>
+        <w:t>nsalidade de um determinado mês</w:t>
+      </w:r>
+      <w:r>
+        <w:rPr>
+          <w:rFonts w:ascii="Arial" w:hAnsi="Arial" w:cs="Arial"/>
+          <w:color w:val="000000" w:themeColor="text1"/>
+          <w:sz w:val="24"/>
+          <w:szCs w:val="24"/>
+        </w:rPr>
+        <w:t>.</w:t>
+      </w:r>
+      <w:r>
+        <w:rPr>
+          <w:rFonts w:ascii="Arial" w:hAnsi="Arial" w:cs="Arial"/>
+          <w:color w:val="000000" w:themeColor="text1"/>
+          <w:sz w:val="24"/>
+          <w:szCs w:val="24"/>
+        </w:rPr>
+        <w:t xml:space="preserve"> </w:t>
       </w:r>
     </w:p>
     <w:p>
@@ -6426,140 +6422,30 @@
           <w:sz w:val="24"/>
           <w:szCs w:val="24"/>
         </w:rPr>
-        <w:t>pr.Nome</w:t>
+        <w:t>A.Nome</w:t>
       </w:r>
       <w:proofErr w:type="spellEnd"/>
       <w:proofErr w:type="gramEnd"/>
-      <w:r>
-        <w:rPr>
-          <w:rFonts w:ascii="Arial" w:hAnsi="Arial" w:cs="Arial"/>
-          <w:color w:val="0000FF"/>
-          <w:sz w:val="24"/>
-          <w:szCs w:val="24"/>
-        </w:rPr>
-        <w:t xml:space="preserve"> AS Professor, </w:t>
-      </w:r>
-      <w:proofErr w:type="spellStart"/>
-      <w:r>
-        <w:rPr>
-          <w:rFonts w:ascii="Arial" w:hAnsi="Arial" w:cs="Arial"/>
-          <w:color w:val="0000FF"/>
-          <w:sz w:val="24"/>
-          <w:szCs w:val="24"/>
-        </w:rPr>
-        <w:t>al.Nome</w:t>
-      </w:r>
-      <w:proofErr w:type="spellEnd"/>
-      <w:r>
-        <w:rPr>
-          <w:rFonts w:ascii="Arial" w:hAnsi="Arial" w:cs="Arial"/>
-          <w:color w:val="0000FF"/>
-          <w:sz w:val="24"/>
-          <w:szCs w:val="24"/>
-        </w:rPr>
-        <w:t xml:space="preserve"> AS Aluno, </w:t>
-      </w:r>
-      <w:proofErr w:type="spellStart"/>
-      <w:r>
-        <w:rPr>
-          <w:rFonts w:ascii="Arial" w:hAnsi="Arial" w:cs="Arial"/>
-          <w:color w:val="0000FF"/>
-          <w:sz w:val="24"/>
-          <w:szCs w:val="24"/>
-        </w:rPr>
-        <w:t>tr.Tipo</w:t>
-      </w:r>
-      <w:proofErr w:type="spellEnd"/>
-      <w:r>
-        <w:rPr>
-          <w:rFonts w:ascii="Arial" w:hAnsi="Arial" w:cs="Arial"/>
-          <w:color w:val="0000FF"/>
-          <w:sz w:val="24"/>
-          <w:szCs w:val="24"/>
-        </w:rPr>
-        <w:t xml:space="preserve"> AS </w:t>
-      </w:r>
-      <w:proofErr w:type="spellStart"/>
-      <w:r>
-        <w:rPr>
-          <w:rFonts w:ascii="Arial" w:hAnsi="Arial" w:cs="Arial"/>
-          <w:color w:val="0000FF"/>
-          <w:sz w:val="24"/>
-          <w:szCs w:val="24"/>
-        </w:rPr>
-        <w:t>TipoTreino</w:t>
-      </w:r>
-      <w:proofErr w:type="spellEnd"/>
-      <w:r>
-        <w:rPr>
-          <w:rFonts w:ascii="Arial" w:hAnsi="Arial" w:cs="Arial"/>
-          <w:color w:val="0000FF"/>
-          <w:sz w:val="24"/>
-          <w:szCs w:val="24"/>
-        </w:rPr>
-        <w:t xml:space="preserve">, </w:t>
-      </w:r>
-      <w:proofErr w:type="spellStart"/>
-      <w:r>
-        <w:rPr>
-          <w:rFonts w:ascii="Arial" w:hAnsi="Arial" w:cs="Arial"/>
-          <w:color w:val="0000FF"/>
-          <w:sz w:val="24"/>
-          <w:szCs w:val="24"/>
-        </w:rPr>
-        <w:t>tr.Descriçao</w:t>
-      </w:r>
-      <w:proofErr w:type="spellEnd"/>
-    </w:p>
-    <w:p>
-      <w:pPr>
-        <w:pStyle w:val="PargrafodaLista"/>
-        <w:spacing w:line="360" w:lineRule="auto"/>
-        <w:rPr>
-          <w:rFonts w:ascii="Arial" w:hAnsi="Arial" w:cs="Arial"/>
-          <w:color w:val="0000FF"/>
-          <w:sz w:val="24"/>
-          <w:szCs w:val="24"/>
-        </w:rPr>
-      </w:pPr>
-      <w:r>
-        <w:rPr>
-          <w:rFonts w:ascii="Arial" w:hAnsi="Arial" w:cs="Arial"/>
-          <w:color w:val="0000FF"/>
-          <w:sz w:val="24"/>
-          <w:szCs w:val="24"/>
-        </w:rPr>
-        <w:t xml:space="preserve">FROM ALUNO al, TREINO </w:t>
-      </w:r>
-      <w:proofErr w:type="spellStart"/>
-      <w:r>
-        <w:rPr>
-          <w:rFonts w:ascii="Arial" w:hAnsi="Arial" w:cs="Arial"/>
-          <w:color w:val="0000FF"/>
-          <w:sz w:val="24"/>
-          <w:szCs w:val="24"/>
-        </w:rPr>
-        <w:t>tr</w:t>
-      </w:r>
-      <w:proofErr w:type="spellEnd"/>
-      <w:r>
-        <w:rPr>
-          <w:rFonts w:ascii="Arial" w:hAnsi="Arial" w:cs="Arial"/>
-          <w:color w:val="0000FF"/>
-          <w:sz w:val="24"/>
-          <w:szCs w:val="24"/>
-        </w:rPr>
-        <w:t xml:space="preserve">, </w:t>
-      </w:r>
-      <w:proofErr w:type="spellStart"/>
-      <w:r>
-        <w:rPr>
-          <w:rFonts w:ascii="Arial" w:hAnsi="Arial" w:cs="Arial"/>
-          <w:color w:val="0000FF"/>
-          <w:sz w:val="24"/>
-          <w:szCs w:val="24"/>
-        </w:rPr>
-        <w:t>ALUNO</w:t>
+    </w:p>
+    <w:p>
+      <w:pPr>
+        <w:pStyle w:val="PargrafodaLista"/>
+        <w:spacing w:line="360" w:lineRule="auto"/>
+        <w:rPr>
+          <w:rFonts w:ascii="Arial" w:hAnsi="Arial" w:cs="Arial"/>
+          <w:color w:val="0000FF"/>
+          <w:sz w:val="24"/>
+          <w:szCs w:val="24"/>
+        </w:rPr>
+      </w:pPr>
+      <w:r>
+        <w:rPr>
+          <w:rFonts w:ascii="Arial" w:hAnsi="Arial" w:cs="Arial"/>
+          <w:color w:val="0000FF"/>
+          <w:sz w:val="24"/>
+          <w:szCs w:val="24"/>
+        </w:rPr>
+        <w:t xml:space="preserve">FROM ALUNO </w:t>
       </w:r>
       <w:proofErr w:type="gramStart"/>
       <w:r>
@@ -6569,7 +6455,7 @@
           <w:sz w:val="24"/>
           <w:szCs w:val="24"/>
         </w:rPr>
-        <w:t>_Tem</w:t>
+        <w:t>A, MENSALIDADE</w:t>
       </w:r>
       <w:proofErr w:type="gramEnd"/>
       <w:r>
@@ -6579,77 +6465,16 @@
           <w:sz w:val="24"/>
           <w:szCs w:val="24"/>
         </w:rPr>
-        <w:t>_TREINO</w:t>
-      </w:r>
-      <w:proofErr w:type="spellEnd"/>
-      <w:r>
-        <w:rPr>
-          <w:rFonts w:ascii="Arial" w:hAnsi="Arial" w:cs="Arial"/>
-          <w:color w:val="0000FF"/>
-          <w:sz w:val="24"/>
-          <w:szCs w:val="24"/>
-        </w:rPr>
-        <w:t xml:space="preserve"> </w:t>
-      </w:r>
-      <w:proofErr w:type="spellStart"/>
-      <w:r>
-        <w:rPr>
-          <w:rFonts w:ascii="Arial" w:hAnsi="Arial" w:cs="Arial"/>
-          <w:color w:val="0000FF"/>
-          <w:sz w:val="24"/>
-          <w:szCs w:val="24"/>
-        </w:rPr>
-        <w:t>alt</w:t>
-      </w:r>
-      <w:proofErr w:type="spellEnd"/>
-      <w:r>
-        <w:rPr>
-          <w:rFonts w:ascii="Arial" w:hAnsi="Arial" w:cs="Arial"/>
-          <w:color w:val="0000FF"/>
-          <w:sz w:val="24"/>
-          <w:szCs w:val="24"/>
-        </w:rPr>
-        <w:t xml:space="preserve">, PROFESSOR </w:t>
-      </w:r>
-      <w:proofErr w:type="spellStart"/>
-      <w:r>
-        <w:rPr>
-          <w:rFonts w:ascii="Arial" w:hAnsi="Arial" w:cs="Arial"/>
-          <w:color w:val="0000FF"/>
-          <w:sz w:val="24"/>
-          <w:szCs w:val="24"/>
-        </w:rPr>
-        <w:t>pr</w:t>
-      </w:r>
-      <w:proofErr w:type="spellEnd"/>
-      <w:r>
-        <w:rPr>
-          <w:rFonts w:ascii="Arial" w:hAnsi="Arial" w:cs="Arial"/>
-          <w:color w:val="0000FF"/>
-          <w:sz w:val="24"/>
-          <w:szCs w:val="24"/>
-        </w:rPr>
-        <w:t xml:space="preserve">, PROFESSOR_EXERCICIO </w:t>
-      </w:r>
-      <w:proofErr w:type="spellStart"/>
-      <w:r>
-        <w:rPr>
-          <w:rFonts w:ascii="Arial" w:hAnsi="Arial" w:cs="Arial"/>
-          <w:color w:val="0000FF"/>
-          <w:sz w:val="24"/>
-          <w:szCs w:val="24"/>
-        </w:rPr>
-        <w:t>pe</w:t>
-      </w:r>
-      <w:proofErr w:type="spellEnd"/>
-    </w:p>
-    <w:p>
-      <w:pPr>
-        <w:pStyle w:val="PargrafodaLista"/>
-        <w:spacing w:line="360" w:lineRule="auto"/>
-        <w:rPr>
-          <w:rFonts w:ascii="Arial" w:hAnsi="Arial" w:cs="Arial"/>
-          <w:color w:val="0000FF"/>
+        <w:t xml:space="preserve"> M</w:t>
+      </w:r>
+    </w:p>
+    <w:p>
+      <w:pPr>
+        <w:pStyle w:val="PargrafodaLista"/>
+        <w:spacing w:line="360" w:lineRule="auto"/>
+        <w:rPr>
+          <w:rFonts w:ascii="Arial" w:hAnsi="Arial" w:cs="Arial"/>
+          <w:color w:val="000000" w:themeColor="text1"/>
           <w:sz w:val="24"/>
           <w:szCs w:val="24"/>
         </w:rPr>
@@ -6672,7 +6497,7 @@
           <w:sz w:val="24"/>
           <w:szCs w:val="24"/>
         </w:rPr>
-        <w:t>alt.CodigoTreino</w:t>
+        <w:t>A.Codigo</w:t>
       </w:r>
       <w:proofErr w:type="spellEnd"/>
       <w:proofErr w:type="gramEnd"/>
@@ -6693,300 +6518,38 @@
           <w:sz w:val="24"/>
           <w:szCs w:val="24"/>
         </w:rPr>
-        <w:t>pe.CodigoTreino</w:t>
-      </w:r>
-      <w:proofErr w:type="spellEnd"/>
-      <w:r>
-        <w:rPr>
-          <w:rFonts w:ascii="Arial" w:hAnsi="Arial" w:cs="Arial"/>
-          <w:color w:val="0000FF"/>
-          <w:sz w:val="24"/>
-          <w:szCs w:val="24"/>
-        </w:rPr>
-        <w:t xml:space="preserve"> AND</w:t>
-      </w:r>
-    </w:p>
-    <w:p>
-      <w:pPr>
-        <w:pStyle w:val="PargrafodaLista"/>
-        <w:spacing w:line="360" w:lineRule="auto"/>
-        <w:rPr>
-          <w:rFonts w:ascii="Arial" w:hAnsi="Arial" w:cs="Arial"/>
-          <w:color w:val="0000FF"/>
-          <w:sz w:val="24"/>
-          <w:szCs w:val="24"/>
-        </w:rPr>
-      </w:pPr>
-      <w:proofErr w:type="spellStart"/>
-      <w:proofErr w:type="gramStart"/>
-      <w:r>
-        <w:rPr>
-          <w:rFonts w:ascii="Arial" w:hAnsi="Arial" w:cs="Arial"/>
-          <w:color w:val="0000FF"/>
-          <w:sz w:val="24"/>
-          <w:szCs w:val="24"/>
-        </w:rPr>
-        <w:t>pe.CodigoProfessor</w:t>
-      </w:r>
-      <w:proofErr w:type="spellEnd"/>
-      <w:proofErr w:type="gramEnd"/>
-      <w:r>
-        <w:rPr>
-          <w:rFonts w:ascii="Arial" w:hAnsi="Arial" w:cs="Arial"/>
-          <w:color w:val="0000FF"/>
-          <w:sz w:val="24"/>
-          <w:szCs w:val="24"/>
-        </w:rPr>
-        <w:t xml:space="preserve"> = </w:t>
-      </w:r>
-      <w:proofErr w:type="spellStart"/>
-      <w:r>
-        <w:rPr>
-          <w:rFonts w:ascii="Arial" w:hAnsi="Arial" w:cs="Arial"/>
-          <w:color w:val="0000FF"/>
-          <w:sz w:val="24"/>
-          <w:szCs w:val="24"/>
-        </w:rPr>
-        <w:t>pr.Codigo</w:t>
-      </w:r>
-      <w:proofErr w:type="spellEnd"/>
-      <w:r>
-        <w:rPr>
-          <w:rFonts w:ascii="Arial" w:hAnsi="Arial" w:cs="Arial"/>
-          <w:color w:val="0000FF"/>
-          <w:sz w:val="24"/>
-          <w:szCs w:val="24"/>
-        </w:rPr>
-        <w:t xml:space="preserve"> AND</w:t>
-      </w:r>
-    </w:p>
-    <w:p>
-      <w:pPr>
-        <w:pStyle w:val="PargrafodaLista"/>
-        <w:spacing w:line="360" w:lineRule="auto"/>
-        <w:rPr>
-          <w:rFonts w:ascii="Arial" w:hAnsi="Arial" w:cs="Arial"/>
-          <w:color w:val="0000FF"/>
-          <w:sz w:val="24"/>
-          <w:szCs w:val="24"/>
-        </w:rPr>
-      </w:pPr>
-      <w:proofErr w:type="spellStart"/>
-      <w:proofErr w:type="gramStart"/>
-      <w:r>
-        <w:rPr>
-          <w:rFonts w:ascii="Arial" w:hAnsi="Arial" w:cs="Arial"/>
-          <w:color w:val="0000FF"/>
-          <w:sz w:val="24"/>
-          <w:szCs w:val="24"/>
-        </w:rPr>
-        <w:t>alt.CodigoAluno</w:t>
-      </w:r>
-      <w:proofErr w:type="spellEnd"/>
-      <w:proofErr w:type="gramEnd"/>
-      <w:r>
-        <w:rPr>
-          <w:rFonts w:ascii="Arial" w:hAnsi="Arial" w:cs="Arial"/>
-          <w:color w:val="0000FF"/>
-          <w:sz w:val="24"/>
-          <w:szCs w:val="24"/>
-        </w:rPr>
-        <w:t xml:space="preserve"> = </w:t>
-      </w:r>
-      <w:proofErr w:type="spellStart"/>
-      <w:r>
-        <w:rPr>
-          <w:rFonts w:ascii="Arial" w:hAnsi="Arial" w:cs="Arial"/>
-          <w:color w:val="0000FF"/>
-          <w:sz w:val="24"/>
-          <w:szCs w:val="24"/>
-        </w:rPr>
-        <w:t>al.Codigo</w:t>
-      </w:r>
-      <w:proofErr w:type="spellEnd"/>
-      <w:r>
-        <w:rPr>
-          <w:rFonts w:ascii="Arial" w:hAnsi="Arial" w:cs="Arial"/>
-          <w:color w:val="0000FF"/>
-          <w:sz w:val="24"/>
-          <w:szCs w:val="24"/>
-        </w:rPr>
-        <w:t xml:space="preserve"> AND</w:t>
-      </w:r>
-    </w:p>
-    <w:p>
-      <w:pPr>
-        <w:pStyle w:val="PargrafodaLista"/>
-        <w:spacing w:line="360" w:lineRule="auto"/>
-        <w:rPr>
-          <w:rFonts w:ascii="Arial" w:hAnsi="Arial" w:cs="Arial"/>
-          <w:color w:val="0000FF"/>
-          <w:sz w:val="24"/>
-          <w:szCs w:val="24"/>
-        </w:rPr>
-      </w:pPr>
-      <w:proofErr w:type="spellStart"/>
-      <w:proofErr w:type="gramStart"/>
-      <w:r>
-        <w:rPr>
-          <w:rFonts w:ascii="Arial" w:hAnsi="Arial" w:cs="Arial"/>
-          <w:color w:val="0000FF"/>
-          <w:sz w:val="24"/>
-          <w:szCs w:val="24"/>
-        </w:rPr>
-        <w:t>tr.Codigo</w:t>
-      </w:r>
-      <w:proofErr w:type="spellEnd"/>
-      <w:proofErr w:type="gramEnd"/>
-      <w:r>
-        <w:rPr>
-          <w:rFonts w:ascii="Arial" w:hAnsi="Arial" w:cs="Arial"/>
-          <w:color w:val="0000FF"/>
-          <w:sz w:val="24"/>
-          <w:szCs w:val="24"/>
-        </w:rPr>
-        <w:t xml:space="preserve"> = </w:t>
-      </w:r>
-      <w:proofErr w:type="spellStart"/>
-      <w:r>
-        <w:rPr>
-          <w:rFonts w:ascii="Arial" w:hAnsi="Arial" w:cs="Arial"/>
-          <w:color w:val="0000FF"/>
-          <w:sz w:val="24"/>
-          <w:szCs w:val="24"/>
-        </w:rPr>
-        <w:t>alt.CodigoTreino</w:t>
-      </w:r>
-      <w:proofErr w:type="spellEnd"/>
-      <w:r>
-        <w:rPr>
-          <w:rFonts w:ascii="Arial" w:hAnsi="Arial" w:cs="Arial"/>
-          <w:color w:val="0000FF"/>
-          <w:sz w:val="24"/>
-          <w:szCs w:val="24"/>
-        </w:rPr>
-        <w:t xml:space="preserve"> AND</w:t>
-      </w:r>
-    </w:p>
-    <w:p>
-      <w:pPr>
-        <w:pStyle w:val="PargrafodaLista"/>
-        <w:spacing w:line="360" w:lineRule="auto"/>
-        <w:rPr>
-          <w:rFonts w:ascii="Arial" w:hAnsi="Arial" w:cs="Arial"/>
-          <w:color w:val="0000FF"/>
-          <w:sz w:val="24"/>
-          <w:szCs w:val="24"/>
-        </w:rPr>
-      </w:pPr>
-      <w:proofErr w:type="spellStart"/>
-      <w:proofErr w:type="gramStart"/>
-      <w:r>
-        <w:rPr>
-          <w:rFonts w:ascii="Arial" w:hAnsi="Arial" w:cs="Arial"/>
-          <w:color w:val="0000FF"/>
-          <w:sz w:val="24"/>
-          <w:szCs w:val="24"/>
-        </w:rPr>
-        <w:t>al.Codigo</w:t>
-      </w:r>
-      <w:proofErr w:type="spellEnd"/>
-      <w:proofErr w:type="gramEnd"/>
-      <w:r>
-        <w:rPr>
-          <w:rFonts w:ascii="Arial" w:hAnsi="Arial" w:cs="Arial"/>
-          <w:color w:val="0000FF"/>
-          <w:sz w:val="24"/>
-          <w:szCs w:val="24"/>
-        </w:rPr>
-        <w:t xml:space="preserve"> IN</w:t>
-      </w:r>
-    </w:p>
-    <w:p>
-      <w:pPr>
-        <w:pStyle w:val="PargrafodaLista"/>
-        <w:spacing w:line="360" w:lineRule="auto"/>
-        <w:rPr>
-          <w:rFonts w:ascii="Arial" w:hAnsi="Arial" w:cs="Arial"/>
-          <w:color w:val="0000FF"/>
-          <w:sz w:val="24"/>
-          <w:szCs w:val="24"/>
-        </w:rPr>
-      </w:pPr>
-      <w:r>
-        <w:rPr>
-          <w:rFonts w:ascii="Arial" w:hAnsi="Arial" w:cs="Arial"/>
-          <w:color w:val="0000FF"/>
-          <w:sz w:val="24"/>
-          <w:szCs w:val="24"/>
-        </w:rPr>
-        <w:t xml:space="preserve">(SELECT </w:t>
-      </w:r>
-      <w:proofErr w:type="spellStart"/>
-      <w:r>
-        <w:rPr>
-          <w:rFonts w:ascii="Arial" w:hAnsi="Arial" w:cs="Arial"/>
-          <w:color w:val="0000FF"/>
-          <w:sz w:val="24"/>
-          <w:szCs w:val="24"/>
-        </w:rPr>
-        <w:t>Codigo</w:t>
-      </w:r>
-      <w:proofErr w:type="spellEnd"/>
-    </w:p>
-    <w:p>
-      <w:pPr>
-        <w:pStyle w:val="PargrafodaLista"/>
-        <w:spacing w:line="360" w:lineRule="auto"/>
-        <w:rPr>
-          <w:rFonts w:ascii="Arial" w:hAnsi="Arial" w:cs="Arial"/>
-          <w:color w:val="0000FF"/>
-          <w:sz w:val="24"/>
-          <w:szCs w:val="24"/>
-        </w:rPr>
-      </w:pPr>
-      <w:r>
-        <w:rPr>
-          <w:rFonts w:ascii="Arial" w:hAnsi="Arial" w:cs="Arial"/>
-          <w:color w:val="0000FF"/>
-          <w:sz w:val="24"/>
-          <w:szCs w:val="24"/>
-        </w:rPr>
-        <w:t xml:space="preserve"> FROM ALUNO</w:t>
-      </w:r>
-    </w:p>
-    <w:p>
-      <w:pPr>
-        <w:pStyle w:val="PargrafodaLista"/>
-        <w:spacing w:line="360" w:lineRule="auto"/>
-        <w:rPr>
-          <w:rFonts w:ascii="Arial" w:hAnsi="Arial" w:cs="Arial"/>
-          <w:color w:val="0000FF"/>
-          <w:sz w:val="24"/>
-          <w:szCs w:val="24"/>
-        </w:rPr>
-      </w:pPr>
-      <w:r>
-        <w:rPr>
-          <w:rFonts w:ascii="Arial" w:hAnsi="Arial" w:cs="Arial"/>
-          <w:color w:val="0000FF"/>
-          <w:sz w:val="24"/>
-          <w:szCs w:val="24"/>
-        </w:rPr>
-        <w:t xml:space="preserve"> WHERE Nome = 'Pedro da Silva')</w:t>
-      </w:r>
-    </w:p>
-    <w:p>
-      <w:pPr>
-        <w:pStyle w:val="PargrafodaLista"/>
-        <w:spacing w:line="360" w:lineRule="auto"/>
-        <w:rPr>
-          <w:rFonts w:ascii="Arial" w:hAnsi="Arial" w:cs="Arial"/>
-          <w:color w:val="0000FF"/>
-          <w:sz w:val="24"/>
-          <w:szCs w:val="24"/>
-        </w:rPr>
-      </w:pPr>
+        <w:t>M.CodigoAluno</w:t>
+      </w:r>
+      <w:proofErr w:type="spellEnd"/>
+      <w:r>
+        <w:rPr>
+          <w:rFonts w:ascii="Arial" w:hAnsi="Arial" w:cs="Arial"/>
+          <w:color w:val="0000FF"/>
+          <w:sz w:val="24"/>
+          <w:szCs w:val="24"/>
+        </w:rPr>
+        <w:t xml:space="preserve"> AND </w:t>
+      </w:r>
+      <w:proofErr w:type="spellStart"/>
+      <w:r>
+        <w:rPr>
+          <w:rFonts w:ascii="Arial" w:hAnsi="Arial" w:cs="Arial"/>
+          <w:color w:val="0000FF"/>
+          <w:sz w:val="24"/>
+          <w:szCs w:val="24"/>
+        </w:rPr>
+        <w:t>M.DataPagamento</w:t>
+      </w:r>
+      <w:proofErr w:type="spellEnd"/>
+      <w:r>
+        <w:rPr>
+          <w:rFonts w:ascii="Arial" w:hAnsi="Arial" w:cs="Arial"/>
+          <w:color w:val="0000FF"/>
+          <w:sz w:val="24"/>
+          <w:szCs w:val="24"/>
+        </w:rPr>
+        <w:t xml:space="preserve"> IS NULL</w:t>
+      </w:r>
     </w:p>
     <w:p>
       <w:pPr>
@@ -7010,7 +6573,7 @@
           <w:sz w:val="24"/>
           <w:szCs w:val="24"/>
         </w:rPr>
-        <w:t>O aluno que ainda não pagou a mensalidade de um determinado mês, sendo estando com atraso ou adiantamento no pagamento.</w:t>
+        <w:t>Nome de t</w:t>
       </w:r>
       <w:r>
         <w:rPr>
@@ -7019,7 +6582,161 @@
           <w:sz w:val="24"/>
           <w:szCs w:val="24"/>
         </w:rPr>
-        <w:t xml:space="preserve"> (Com IS NULL).</w:t>
+        <w:t xml:space="preserve">odos os alunos que tem o primeiro </w:t>
+      </w:r>
+      <w:r>
+        <w:rPr>
+          <w:rFonts w:ascii="Arial" w:hAnsi="Arial" w:cs="Arial"/>
+          <w:color w:val="000000" w:themeColor="text1"/>
+          <w:sz w:val="24"/>
+          <w:szCs w:val="24"/>
+        </w:rPr>
+        <w:t xml:space="preserve">nome </w:t>
+      </w:r>
+      <w:r>
+        <w:rPr>
+          <w:rFonts w:ascii="Arial" w:hAnsi="Arial" w:cs="Arial"/>
+          <w:color w:val="000000" w:themeColor="text1"/>
+          <w:sz w:val="24"/>
+          <w:szCs w:val="24"/>
+        </w:rPr>
+        <w:t>começando</w:t>
+      </w:r>
+      <w:r>
+        <w:rPr>
+          <w:rFonts w:ascii="Arial" w:hAnsi="Arial" w:cs="Arial"/>
+          <w:color w:val="000000" w:themeColor="text1"/>
+          <w:sz w:val="24"/>
+          <w:szCs w:val="24"/>
+        </w:rPr>
+        <w:t xml:space="preserve"> com a letra “J”</w:t>
+      </w:r>
+      <w:r>
+        <w:rPr>
+          <w:rFonts w:ascii="Arial" w:hAnsi="Arial" w:cs="Arial"/>
+          <w:color w:val="000000" w:themeColor="text1"/>
+          <w:sz w:val="24"/>
+          <w:szCs w:val="24"/>
+        </w:rPr>
+        <w:t xml:space="preserve"> ou “R”. </w:t>
+      </w:r>
+    </w:p>
+    <w:p>
+      <w:pPr>
+        <w:pStyle w:val="PargrafodaLista"/>
+        <w:spacing w:line="360" w:lineRule="auto"/>
+        <w:rPr>
+          <w:rFonts w:ascii="Arial" w:hAnsi="Arial" w:cs="Arial"/>
+          <w:color w:val="0000FF"/>
+          <w:sz w:val="24"/>
+          <w:szCs w:val="24"/>
+        </w:rPr>
+      </w:pPr>
+      <w:r>
+        <w:rPr>
+          <w:rFonts w:ascii="Arial" w:hAnsi="Arial" w:cs="Arial"/>
+          <w:color w:val="0000FF"/>
+          <w:sz w:val="24"/>
+          <w:szCs w:val="24"/>
+        </w:rPr>
+        <w:t xml:space="preserve">SELECT </w:t>
+      </w:r>
+      <w:proofErr w:type="spellStart"/>
+      <w:proofErr w:type="gramStart"/>
+      <w:r>
+        <w:rPr>
+          <w:rFonts w:ascii="Arial" w:hAnsi="Arial" w:cs="Arial"/>
+          <w:color w:val="0000FF"/>
+          <w:sz w:val="24"/>
+          <w:szCs w:val="24"/>
+        </w:rPr>
+        <w:t>A.Nome</w:t>
+      </w:r>
+      <w:proofErr w:type="spellEnd"/>
+      <w:proofErr w:type="gramEnd"/>
+    </w:p>
+    <w:p>
+      <w:pPr>
+        <w:pStyle w:val="PargrafodaLista"/>
+        <w:spacing w:line="360" w:lineRule="auto"/>
+        <w:rPr>
+          <w:rFonts w:ascii="Arial" w:hAnsi="Arial" w:cs="Arial"/>
+          <w:color w:val="0000FF"/>
+          <w:sz w:val="24"/>
+          <w:szCs w:val="24"/>
+        </w:rPr>
+      </w:pPr>
+      <w:r>
+        <w:rPr>
+          <w:rFonts w:ascii="Arial" w:hAnsi="Arial" w:cs="Arial"/>
+          <w:color w:val="0000FF"/>
+          <w:sz w:val="24"/>
+          <w:szCs w:val="24"/>
+        </w:rPr>
+        <w:t>FROM ALUNO A</w:t>
+      </w:r>
+    </w:p>
+    <w:p>
+      <w:pPr>
+        <w:pStyle w:val="PargrafodaLista"/>
+        <w:spacing w:line="360" w:lineRule="auto"/>
+        <w:rPr>
+          <w:rFonts w:ascii="Arial" w:hAnsi="Arial" w:cs="Arial"/>
+          <w:color w:val="0000FF"/>
+          <w:sz w:val="24"/>
+          <w:szCs w:val="24"/>
+        </w:rPr>
+      </w:pPr>
+      <w:r>
+        <w:rPr>
+          <w:rFonts w:ascii="Arial" w:hAnsi="Arial" w:cs="Arial"/>
+          <w:color w:val="0000FF"/>
+          <w:sz w:val="24"/>
+          <w:szCs w:val="24"/>
+        </w:rPr>
+        <w:t xml:space="preserve">WHERE </w:t>
+      </w:r>
+      <w:proofErr w:type="spellStart"/>
+      <w:proofErr w:type="gramStart"/>
+      <w:r>
+        <w:rPr>
+          <w:rFonts w:ascii="Arial" w:hAnsi="Arial" w:cs="Arial"/>
+          <w:color w:val="0000FF"/>
+          <w:sz w:val="24"/>
+          <w:szCs w:val="24"/>
+        </w:rPr>
+        <w:t>A.Nome</w:t>
+      </w:r>
+      <w:proofErr w:type="spellEnd"/>
+      <w:proofErr w:type="gramEnd"/>
+      <w:r>
+        <w:rPr>
+          <w:rFonts w:ascii="Arial" w:hAnsi="Arial" w:cs="Arial"/>
+          <w:color w:val="0000FF"/>
+          <w:sz w:val="24"/>
+          <w:szCs w:val="24"/>
+        </w:rPr>
+        <w:t xml:space="preserve"> LIKE 'J%' OR </w:t>
+      </w:r>
+      <w:proofErr w:type="spellStart"/>
+      <w:r>
+        <w:rPr>
+          <w:rFonts w:ascii="Arial" w:hAnsi="Arial" w:cs="Arial"/>
+          <w:color w:val="0000FF"/>
+          <w:sz w:val="24"/>
+          <w:szCs w:val="24"/>
+        </w:rPr>
+        <w:t>A.Nome</w:t>
+      </w:r>
+      <w:proofErr w:type="spellEnd"/>
+      <w:r>
+        <w:rPr>
+          <w:rFonts w:ascii="Arial" w:hAnsi="Arial" w:cs="Arial"/>
+          <w:color w:val="0000FF"/>
+          <w:sz w:val="24"/>
+          <w:szCs w:val="24"/>
+        </w:rPr>
+        <w:t xml:space="preserve"> LIKE 'R%'</w:t>
       </w:r>
     </w:p>
     <w:p>
@@ -7044,8 +6761,194 @@
           <w:sz w:val="24"/>
           <w:szCs w:val="24"/>
         </w:rPr>
-        <w:lastRenderedPageBreak/>
-        <w:t xml:space="preserve">Todos os alunos que tem o primeiro nome que começam com a letra “J’ ou “R”. </w:t>
+        <w:t>O nome dos</w:t>
+      </w:r>
+      <w:r>
+        <w:rPr>
+          <w:rFonts w:ascii="Arial" w:hAnsi="Arial" w:cs="Arial"/>
+          <w:color w:val="000000" w:themeColor="text1"/>
+          <w:sz w:val="24"/>
+          <w:szCs w:val="24"/>
+        </w:rPr>
+        <w:t xml:space="preserve"> professores que tenham o primeiro nome começando com “</w:t>
+      </w:r>
+      <w:proofErr w:type="spellStart"/>
+      <w:r>
+        <w:rPr>
+          <w:rFonts w:ascii="Arial" w:hAnsi="Arial" w:cs="Arial"/>
+          <w:color w:val="000000" w:themeColor="text1"/>
+          <w:sz w:val="24"/>
+          <w:szCs w:val="24"/>
+        </w:rPr>
+        <w:t>Andr</w:t>
+      </w:r>
+      <w:proofErr w:type="spellEnd"/>
+      <w:r>
+        <w:rPr>
+          <w:rFonts w:ascii="Arial" w:hAnsi="Arial" w:cs="Arial"/>
+          <w:color w:val="000000" w:themeColor="text1"/>
+          <w:sz w:val="24"/>
+          <w:szCs w:val="24"/>
+        </w:rPr>
+        <w:t>”, que sejam do sexo feminino e ganham mais de R$ 1.000,00.</w:t>
+      </w:r>
+    </w:p>
+    <w:p>
+      <w:pPr>
+        <w:pStyle w:val="PargrafodaLista"/>
+        <w:spacing w:line="360" w:lineRule="auto"/>
+        <w:rPr>
+          <w:rFonts w:ascii="Arial" w:hAnsi="Arial" w:cs="Arial"/>
+          <w:color w:val="0000FF"/>
+          <w:sz w:val="24"/>
+          <w:szCs w:val="24"/>
+        </w:rPr>
+      </w:pPr>
+      <w:r>
+        <w:rPr>
+          <w:rFonts w:ascii="Arial" w:hAnsi="Arial" w:cs="Arial"/>
+          <w:color w:val="0000FF"/>
+          <w:sz w:val="24"/>
+          <w:szCs w:val="24"/>
+        </w:rPr>
+        <w:t xml:space="preserve">SELECT </w:t>
+      </w:r>
+      <w:proofErr w:type="spellStart"/>
+      <w:proofErr w:type="gramStart"/>
+      <w:r>
+        <w:rPr>
+          <w:rFonts w:ascii="Arial" w:hAnsi="Arial" w:cs="Arial"/>
+          <w:color w:val="0000FF"/>
+          <w:sz w:val="24"/>
+          <w:szCs w:val="24"/>
+        </w:rPr>
+        <w:t>P.Nome</w:t>
+      </w:r>
+      <w:proofErr w:type="spellEnd"/>
+      <w:proofErr w:type="gramEnd"/>
+    </w:p>
+    <w:p>
+      <w:pPr>
+        <w:pStyle w:val="PargrafodaLista"/>
+        <w:spacing w:line="360" w:lineRule="auto"/>
+        <w:rPr>
+          <w:rFonts w:ascii="Arial" w:hAnsi="Arial" w:cs="Arial"/>
+          <w:color w:val="0000FF"/>
+          <w:sz w:val="24"/>
+          <w:szCs w:val="24"/>
+        </w:rPr>
+      </w:pPr>
+      <w:r>
+        <w:rPr>
+          <w:rFonts w:ascii="Arial" w:hAnsi="Arial" w:cs="Arial"/>
+          <w:color w:val="0000FF"/>
+          <w:sz w:val="24"/>
+          <w:szCs w:val="24"/>
+        </w:rPr>
+        <w:t>FROM PROFESSOR P</w:t>
+      </w:r>
+    </w:p>
+    <w:p>
+      <w:pPr>
+        <w:pStyle w:val="PargrafodaLista"/>
+        <w:spacing w:line="360" w:lineRule="auto"/>
+        <w:rPr>
+          <w:rFonts w:ascii="Arial" w:hAnsi="Arial" w:cs="Arial"/>
+          <w:color w:val="000000" w:themeColor="text1"/>
+          <w:sz w:val="24"/>
+          <w:szCs w:val="24"/>
+        </w:rPr>
+      </w:pPr>
+      <w:r>
+        <w:rPr>
+          <w:rFonts w:ascii="Arial" w:hAnsi="Arial" w:cs="Arial"/>
+          <w:color w:val="0000FF"/>
+          <w:sz w:val="24"/>
+          <w:szCs w:val="24"/>
+        </w:rPr>
+        <w:t xml:space="preserve">WHERE </w:t>
+      </w:r>
+      <w:proofErr w:type="spellStart"/>
+      <w:proofErr w:type="gramStart"/>
+      <w:r>
+        <w:rPr>
+          <w:rFonts w:ascii="Arial" w:hAnsi="Arial" w:cs="Arial"/>
+          <w:color w:val="0000FF"/>
+          <w:sz w:val="24"/>
+          <w:szCs w:val="24"/>
+        </w:rPr>
+        <w:t>P.Nome</w:t>
+      </w:r>
+      <w:proofErr w:type="spellEnd"/>
+      <w:proofErr w:type="gramEnd"/>
+      <w:r>
+        <w:rPr>
+          <w:rFonts w:ascii="Arial" w:hAnsi="Arial" w:cs="Arial"/>
+          <w:color w:val="0000FF"/>
+          <w:sz w:val="24"/>
+          <w:szCs w:val="24"/>
+        </w:rPr>
+        <w:t xml:space="preserve"> LIKE '</w:t>
+      </w:r>
+      <w:proofErr w:type="spellStart"/>
+      <w:r>
+        <w:rPr>
+          <w:rFonts w:ascii="Arial" w:hAnsi="Arial" w:cs="Arial"/>
+          <w:color w:val="0000FF"/>
+          <w:sz w:val="24"/>
+          <w:szCs w:val="24"/>
+        </w:rPr>
+        <w:t>Andr</w:t>
+      </w:r>
+      <w:proofErr w:type="spellEnd"/>
+      <w:r>
+        <w:rPr>
+          <w:rFonts w:ascii="Arial" w:hAnsi="Arial" w:cs="Arial"/>
+          <w:color w:val="0000FF"/>
+          <w:sz w:val="24"/>
+          <w:szCs w:val="24"/>
+        </w:rPr>
+        <w:t xml:space="preserve">%' AND </w:t>
+      </w:r>
+      <w:proofErr w:type="spellStart"/>
+      <w:r>
+        <w:rPr>
+          <w:rFonts w:ascii="Arial" w:hAnsi="Arial" w:cs="Arial"/>
+          <w:color w:val="0000FF"/>
+          <w:sz w:val="24"/>
+          <w:szCs w:val="24"/>
+        </w:rPr>
+        <w:t>P.Sexo</w:t>
+      </w:r>
+      <w:proofErr w:type="spellEnd"/>
+      <w:r>
+        <w:rPr>
+          <w:rFonts w:ascii="Arial" w:hAnsi="Arial" w:cs="Arial"/>
+          <w:color w:val="0000FF"/>
+          <w:sz w:val="24"/>
+          <w:szCs w:val="24"/>
+        </w:rPr>
+        <w:t xml:space="preserve"> = 'F' AND </w:t>
+      </w:r>
+      <w:proofErr w:type="spellStart"/>
+      <w:r>
+        <w:rPr>
+          <w:rFonts w:ascii="Arial" w:hAnsi="Arial" w:cs="Arial"/>
+          <w:color w:val="0000FF"/>
+          <w:sz w:val="24"/>
+          <w:szCs w:val="24"/>
+        </w:rPr>
+        <w:t>P.Salario</w:t>
+      </w:r>
+      <w:proofErr w:type="spellEnd"/>
+      <w:r>
+        <w:rPr>
+          <w:rFonts w:ascii="Arial" w:hAnsi="Arial" w:cs="Arial"/>
+          <w:color w:val="0000FF"/>
+          <w:sz w:val="24"/>
+          <w:szCs w:val="24"/>
+        </w:rPr>
+        <w:t xml:space="preserve"> &gt; 1000</w:t>
       </w:r>
     </w:p>
     <w:p>
@@ -7070,9 +6973,8 @@
           <w:sz w:val="24"/>
           <w:szCs w:val="24"/>
         </w:rPr>
-        <w:t>Os professores que tenham o primeiro nome começando com “</w:t>
-      </w:r>
-      <w:proofErr w:type="spellStart"/>
+        <w:t>Nome do</w:t>
+      </w:r>
       <w:r>
         <w:rPr>
           <w:rFonts w:ascii="Arial" w:hAnsi="Arial" w:cs="Arial"/>
@@ -7080,9 +6982,8 @@
           <w:sz w:val="24"/>
           <w:szCs w:val="24"/>
         </w:rPr>
-        <w:t>Andr</w:t>
-      </w:r>
-      <w:proofErr w:type="spellEnd"/>
+        <w:t xml:space="preserve">s alunos que fizeram alguma </w:t>
+      </w:r>
       <w:r>
         <w:rPr>
           <w:rFonts w:ascii="Arial" w:hAnsi="Arial" w:cs="Arial"/>
@@ -7090,7 +6991,330 @@
           <w:sz w:val="24"/>
           <w:szCs w:val="24"/>
         </w:rPr>
-        <w:t>”, que sejam do sexo feminino e ganham mais de R$ 1.000,00.</w:t>
+        <w:t>negociação</w:t>
+      </w:r>
+      <w:r>
+        <w:rPr>
+          <w:rFonts w:ascii="Arial" w:hAnsi="Arial" w:cs="Arial"/>
+          <w:color w:val="000000" w:themeColor="text1"/>
+          <w:sz w:val="24"/>
+          <w:szCs w:val="24"/>
+        </w:rPr>
+        <w:t xml:space="preserve"> </w:t>
+      </w:r>
+      <w:r>
+        <w:rPr>
+          <w:rFonts w:ascii="Arial" w:hAnsi="Arial" w:cs="Arial"/>
+          <w:color w:val="000000" w:themeColor="text1"/>
+          <w:sz w:val="24"/>
+          <w:szCs w:val="24"/>
+        </w:rPr>
+        <w:t>e ainda não pagaram totalmente.</w:t>
+      </w:r>
+    </w:p>
+    <w:p>
+      <w:pPr>
+        <w:pStyle w:val="PargrafodaLista"/>
+        <w:spacing w:line="360" w:lineRule="auto"/>
+        <w:rPr>
+          <w:rFonts w:ascii="Arial" w:hAnsi="Arial" w:cs="Arial"/>
+          <w:color w:val="0000FF"/>
+          <w:sz w:val="24"/>
+          <w:szCs w:val="24"/>
+        </w:rPr>
+      </w:pPr>
+      <w:r>
+        <w:rPr>
+          <w:rFonts w:ascii="Arial" w:hAnsi="Arial" w:cs="Arial"/>
+          <w:color w:val="0000FF"/>
+          <w:sz w:val="24"/>
+          <w:szCs w:val="24"/>
+        </w:rPr>
+        <w:t xml:space="preserve">SELECT </w:t>
+      </w:r>
+      <w:proofErr w:type="spellStart"/>
+      <w:proofErr w:type="gramStart"/>
+      <w:r>
+        <w:rPr>
+          <w:rFonts w:ascii="Arial" w:hAnsi="Arial" w:cs="Arial"/>
+          <w:color w:val="0000FF"/>
+          <w:sz w:val="24"/>
+          <w:szCs w:val="24"/>
+        </w:rPr>
+        <w:t>A.Nome</w:t>
+      </w:r>
+      <w:proofErr w:type="spellEnd"/>
+      <w:proofErr w:type="gramEnd"/>
+    </w:p>
+    <w:p>
+      <w:pPr>
+        <w:pStyle w:val="PargrafodaLista"/>
+        <w:spacing w:line="360" w:lineRule="auto"/>
+        <w:rPr>
+          <w:rFonts w:ascii="Arial" w:hAnsi="Arial" w:cs="Arial"/>
+          <w:color w:val="0000FF"/>
+          <w:sz w:val="24"/>
+          <w:szCs w:val="24"/>
+        </w:rPr>
+      </w:pPr>
+      <w:r>
+        <w:rPr>
+          <w:rFonts w:ascii="Arial" w:hAnsi="Arial" w:cs="Arial"/>
+          <w:color w:val="0000FF"/>
+          <w:sz w:val="24"/>
+          <w:szCs w:val="24"/>
+        </w:rPr>
+        <w:t>FROM ALUNO A</w:t>
+      </w:r>
+    </w:p>
+    <w:p>
+      <w:pPr>
+        <w:pStyle w:val="PargrafodaLista"/>
+        <w:spacing w:line="360" w:lineRule="auto"/>
+        <w:rPr>
+          <w:rFonts w:ascii="Arial" w:hAnsi="Arial" w:cs="Arial"/>
+          <w:color w:val="0000FF"/>
+          <w:sz w:val="24"/>
+          <w:szCs w:val="24"/>
+        </w:rPr>
+      </w:pPr>
+      <w:r>
+        <w:rPr>
+          <w:rFonts w:ascii="Arial" w:hAnsi="Arial" w:cs="Arial"/>
+          <w:color w:val="0000FF"/>
+          <w:sz w:val="24"/>
+          <w:szCs w:val="24"/>
+        </w:rPr>
+        <w:lastRenderedPageBreak/>
+        <w:t xml:space="preserve">WHERE EXISTS </w:t>
+      </w:r>
+    </w:p>
+    <w:p>
+      <w:pPr>
+        <w:pStyle w:val="PargrafodaLista"/>
+        <w:spacing w:line="360" w:lineRule="auto"/>
+        <w:rPr>
+          <w:rFonts w:ascii="Arial" w:hAnsi="Arial" w:cs="Arial"/>
+          <w:color w:val="0000FF"/>
+          <w:sz w:val="24"/>
+          <w:szCs w:val="24"/>
+        </w:rPr>
+      </w:pPr>
+      <w:r>
+        <w:rPr>
+          <w:rFonts w:ascii="Arial" w:hAnsi="Arial" w:cs="Arial"/>
+          <w:color w:val="0000FF"/>
+          <w:sz w:val="24"/>
+          <w:szCs w:val="24"/>
+        </w:rPr>
+        <w:t>(SELECT * FROM NEGOCIACAO N</w:t>
+      </w:r>
+    </w:p>
+    <w:p>
+      <w:pPr>
+        <w:pStyle w:val="PargrafodaLista"/>
+        <w:spacing w:line="360" w:lineRule="auto"/>
+        <w:rPr>
+          <w:rFonts w:ascii="Arial" w:hAnsi="Arial" w:cs="Arial"/>
+          <w:color w:val="0000FF"/>
+          <w:sz w:val="24"/>
+          <w:szCs w:val="24"/>
+        </w:rPr>
+      </w:pPr>
+      <w:r>
+        <w:rPr>
+          <w:rFonts w:ascii="Arial" w:hAnsi="Arial" w:cs="Arial"/>
+          <w:color w:val="0000FF"/>
+          <w:sz w:val="24"/>
+          <w:szCs w:val="24"/>
+        </w:rPr>
+        <w:t xml:space="preserve">WHERE </w:t>
+      </w:r>
+      <w:proofErr w:type="spellStart"/>
+      <w:proofErr w:type="gramStart"/>
+      <w:r>
+        <w:rPr>
+          <w:rFonts w:ascii="Arial" w:hAnsi="Arial" w:cs="Arial"/>
+          <w:color w:val="0000FF"/>
+          <w:sz w:val="24"/>
+          <w:szCs w:val="24"/>
+        </w:rPr>
+        <w:t>A.Codigo</w:t>
+      </w:r>
+      <w:proofErr w:type="spellEnd"/>
+      <w:proofErr w:type="gramEnd"/>
+      <w:r>
+        <w:rPr>
+          <w:rFonts w:ascii="Arial" w:hAnsi="Arial" w:cs="Arial"/>
+          <w:color w:val="0000FF"/>
+          <w:sz w:val="24"/>
+          <w:szCs w:val="24"/>
+        </w:rPr>
+        <w:t xml:space="preserve"> = </w:t>
+      </w:r>
+      <w:proofErr w:type="spellStart"/>
+      <w:r>
+        <w:rPr>
+          <w:rFonts w:ascii="Arial" w:hAnsi="Arial" w:cs="Arial"/>
+          <w:color w:val="0000FF"/>
+          <w:sz w:val="24"/>
+          <w:szCs w:val="24"/>
+        </w:rPr>
+        <w:t>N.CodigoAluno</w:t>
+      </w:r>
+      <w:proofErr w:type="spellEnd"/>
+      <w:r>
+        <w:rPr>
+          <w:rFonts w:ascii="Arial" w:hAnsi="Arial" w:cs="Arial"/>
+          <w:color w:val="0000FF"/>
+          <w:sz w:val="24"/>
+          <w:szCs w:val="24"/>
+        </w:rPr>
+        <w:t xml:space="preserve"> AND </w:t>
+      </w:r>
+      <w:proofErr w:type="spellStart"/>
+      <w:r>
+        <w:rPr>
+          <w:rFonts w:ascii="Arial" w:hAnsi="Arial" w:cs="Arial"/>
+          <w:color w:val="0000FF"/>
+          <w:sz w:val="24"/>
+          <w:szCs w:val="24"/>
+        </w:rPr>
+        <w:t>N.Tipo</w:t>
+      </w:r>
+      <w:proofErr w:type="spellEnd"/>
+      <w:r>
+        <w:rPr>
+          <w:rFonts w:ascii="Arial" w:hAnsi="Arial" w:cs="Arial"/>
+          <w:color w:val="0000FF"/>
+          <w:sz w:val="24"/>
+          <w:szCs w:val="24"/>
+        </w:rPr>
+        <w:t xml:space="preserve"> = 'Venda' AND NOT EXISTS</w:t>
+      </w:r>
+    </w:p>
+    <w:p>
+      <w:pPr>
+        <w:pStyle w:val="PargrafodaLista"/>
+        <w:spacing w:line="360" w:lineRule="auto"/>
+        <w:rPr>
+          <w:rFonts w:ascii="Arial" w:hAnsi="Arial" w:cs="Arial"/>
+          <w:color w:val="0000FF"/>
+          <w:sz w:val="24"/>
+          <w:szCs w:val="24"/>
+        </w:rPr>
+      </w:pPr>
+      <w:r>
+        <w:rPr>
+          <w:rFonts w:ascii="Arial" w:hAnsi="Arial" w:cs="Arial"/>
+          <w:color w:val="0000FF"/>
+          <w:sz w:val="24"/>
+          <w:szCs w:val="24"/>
+        </w:rPr>
+        <w:t>(SELECT * FROM PAGAMENTO P</w:t>
+      </w:r>
+    </w:p>
+    <w:p>
+      <w:pPr>
+        <w:pStyle w:val="PargrafodaLista"/>
+        <w:spacing w:line="360" w:lineRule="auto"/>
+        <w:rPr>
+          <w:rFonts w:ascii="Arial" w:hAnsi="Arial" w:cs="Arial"/>
+          <w:color w:val="000000" w:themeColor="text1"/>
+          <w:sz w:val="24"/>
+          <w:szCs w:val="24"/>
+        </w:rPr>
+      </w:pPr>
+      <w:r>
+        <w:rPr>
+          <w:rFonts w:ascii="Arial" w:hAnsi="Arial" w:cs="Arial"/>
+          <w:color w:val="0000FF"/>
+          <w:sz w:val="24"/>
+          <w:szCs w:val="24"/>
+        </w:rPr>
+        <w:t xml:space="preserve">WHERE </w:t>
+      </w:r>
+      <w:proofErr w:type="spellStart"/>
+      <w:proofErr w:type="gramStart"/>
+      <w:r>
+        <w:rPr>
+          <w:rFonts w:ascii="Arial" w:hAnsi="Arial" w:cs="Arial"/>
+          <w:color w:val="0000FF"/>
+          <w:sz w:val="24"/>
+          <w:szCs w:val="24"/>
+        </w:rPr>
+        <w:t>N.Codigo</w:t>
+      </w:r>
+      <w:proofErr w:type="spellEnd"/>
+      <w:proofErr w:type="gramEnd"/>
+      <w:r>
+        <w:rPr>
+          <w:rFonts w:ascii="Arial" w:hAnsi="Arial" w:cs="Arial"/>
+          <w:color w:val="0000FF"/>
+          <w:sz w:val="24"/>
+          <w:szCs w:val="24"/>
+        </w:rPr>
+        <w:t xml:space="preserve"> = </w:t>
+      </w:r>
+      <w:proofErr w:type="spellStart"/>
+      <w:r>
+        <w:rPr>
+          <w:rFonts w:ascii="Arial" w:hAnsi="Arial" w:cs="Arial"/>
+          <w:color w:val="0000FF"/>
+          <w:sz w:val="24"/>
+          <w:szCs w:val="24"/>
+        </w:rPr>
+        <w:t>P.CodigoNegociacao</w:t>
+      </w:r>
+      <w:proofErr w:type="spellEnd"/>
+      <w:r>
+        <w:rPr>
+          <w:rFonts w:ascii="Arial" w:hAnsi="Arial" w:cs="Arial"/>
+          <w:color w:val="0000FF"/>
+          <w:sz w:val="24"/>
+          <w:szCs w:val="24"/>
+        </w:rPr>
+        <w:t xml:space="preserve"> AND </w:t>
+      </w:r>
+      <w:proofErr w:type="spellStart"/>
+      <w:r>
+        <w:rPr>
+          <w:rFonts w:ascii="Arial" w:hAnsi="Arial" w:cs="Arial"/>
+          <w:color w:val="0000FF"/>
+          <w:sz w:val="24"/>
+          <w:szCs w:val="24"/>
+        </w:rPr>
+        <w:t>P.Quitada</w:t>
+      </w:r>
+      <w:proofErr w:type="spellEnd"/>
+      <w:r>
+        <w:rPr>
+          <w:rFonts w:ascii="Arial" w:hAnsi="Arial" w:cs="Arial"/>
+          <w:color w:val="0000FF"/>
+          <w:sz w:val="24"/>
+          <w:szCs w:val="24"/>
+        </w:rPr>
+        <w:t xml:space="preserve"> = </w:t>
+      </w:r>
+      <w:proofErr w:type="spellStart"/>
+      <w:r>
+        <w:rPr>
+          <w:rFonts w:ascii="Arial" w:hAnsi="Arial" w:cs="Arial"/>
+          <w:color w:val="0000FF"/>
+          <w:sz w:val="24"/>
+          <w:szCs w:val="24"/>
+        </w:rPr>
+        <w:t>true</w:t>
+      </w:r>
+      <w:proofErr w:type="spellEnd"/>
+      <w:r>
+        <w:rPr>
+          <w:rFonts w:ascii="Arial" w:hAnsi="Arial" w:cs="Arial"/>
+          <w:color w:val="0000FF"/>
+          <w:sz w:val="24"/>
+          <w:szCs w:val="24"/>
+        </w:rPr>
+        <w:t>))</w:t>
       </w:r>
     </w:p>
     <w:p>
@@ -7115,7 +7339,7 @@
           <w:sz w:val="24"/>
           <w:szCs w:val="24"/>
         </w:rPr>
-        <w:t>Os alunos que fizeram alguma compra</w:t>
+        <w:t xml:space="preserve">Os gerentes que fizeram alguma </w:t>
       </w:r>
       <w:r>
         <w:rPr>
@@ -7124,9 +7348,8 @@
           <w:sz w:val="24"/>
           <w:szCs w:val="24"/>
         </w:rPr>
-        <w:t xml:space="preserve"> e ainda não pagaram totalmente. (Use </w:t>
-      </w:r>
-      <w:proofErr w:type="spellStart"/>
+        <w:t>negociação</w:t>
+      </w:r>
       <w:r>
         <w:rPr>
           <w:rFonts w:ascii="Arial" w:hAnsi="Arial" w:cs="Arial"/>
@@ -7134,9 +7357,8 @@
           <w:sz w:val="24"/>
           <w:szCs w:val="24"/>
         </w:rPr>
-        <w:t>exists</w:t>
-      </w:r>
-      <w:proofErr w:type="spellEnd"/>
+        <w:t xml:space="preserve"> e ainda não pagaram totalmente</w:t>
+      </w:r>
       <w:r>
         <w:rPr>
           <w:rFonts w:ascii="Arial" w:hAnsi="Arial" w:cs="Arial"/>
@@ -7144,47 +7366,391 @@
           <w:sz w:val="24"/>
           <w:szCs w:val="24"/>
         </w:rPr>
-        <w:t xml:space="preserve"> e </w:t>
-      </w:r>
-      <w:proofErr w:type="spellStart"/>
-      <w:r>
+        <w:t>, eliminando resultados repetidos.</w:t>
+      </w:r>
+    </w:p>
+    <w:p>
+      <w:pPr>
+        <w:pStyle w:val="PargrafodaLista"/>
+        <w:spacing w:line="360" w:lineRule="auto"/>
+        <w:rPr>
+          <w:rFonts w:ascii="Arial" w:hAnsi="Arial" w:cs="Arial"/>
+          <w:color w:val="0000FF"/>
+          <w:sz w:val="24"/>
+          <w:szCs w:val="24"/>
+        </w:rPr>
+      </w:pPr>
+      <w:r>
+        <w:rPr>
+          <w:rFonts w:ascii="Arial" w:hAnsi="Arial" w:cs="Arial"/>
+          <w:color w:val="0000FF"/>
+          <w:sz w:val="24"/>
+          <w:szCs w:val="24"/>
+        </w:rPr>
+        <w:t xml:space="preserve">SELECT DISTINCT </w:t>
+      </w:r>
+      <w:proofErr w:type="spellStart"/>
+      <w:proofErr w:type="gramStart"/>
+      <w:r>
+        <w:rPr>
+          <w:rFonts w:ascii="Arial" w:hAnsi="Arial" w:cs="Arial"/>
+          <w:color w:val="0000FF"/>
+          <w:sz w:val="24"/>
+          <w:szCs w:val="24"/>
+        </w:rPr>
+        <w:t>G.Nome</w:t>
+      </w:r>
+      <w:proofErr w:type="spellEnd"/>
+      <w:proofErr w:type="gramEnd"/>
+    </w:p>
+    <w:p>
+      <w:pPr>
+        <w:pStyle w:val="PargrafodaLista"/>
+        <w:spacing w:line="360" w:lineRule="auto"/>
+        <w:rPr>
+          <w:rFonts w:ascii="Arial" w:hAnsi="Arial" w:cs="Arial"/>
+          <w:color w:val="0000FF"/>
+          <w:sz w:val="24"/>
+          <w:szCs w:val="24"/>
+        </w:rPr>
+      </w:pPr>
+      <w:r>
+        <w:rPr>
+          <w:rFonts w:ascii="Arial" w:hAnsi="Arial" w:cs="Arial"/>
+          <w:color w:val="0000FF"/>
+          <w:sz w:val="24"/>
+          <w:szCs w:val="24"/>
+        </w:rPr>
+        <w:t xml:space="preserve">FROM GERENTE G, </w:t>
+      </w:r>
+      <w:proofErr w:type="spellStart"/>
+      <w:r>
+        <w:rPr>
+          <w:rFonts w:ascii="Arial" w:hAnsi="Arial" w:cs="Arial"/>
+          <w:color w:val="0000FF"/>
+          <w:sz w:val="24"/>
+          <w:szCs w:val="24"/>
+        </w:rPr>
+        <w:t>GERENTE</w:t>
+      </w:r>
+      <w:proofErr w:type="gramStart"/>
+      <w:r>
+        <w:rPr>
+          <w:rFonts w:ascii="Arial" w:hAnsi="Arial" w:cs="Arial"/>
+          <w:color w:val="0000FF"/>
+          <w:sz w:val="24"/>
+          <w:szCs w:val="24"/>
+        </w:rPr>
+        <w:t>_Realiza</w:t>
+      </w:r>
+      <w:proofErr w:type="gramEnd"/>
+      <w:r>
+        <w:rPr>
+          <w:rFonts w:ascii="Arial" w:hAnsi="Arial" w:cs="Arial"/>
+          <w:color w:val="0000FF"/>
+          <w:sz w:val="24"/>
+          <w:szCs w:val="24"/>
+        </w:rPr>
+        <w:t>_NEGOCIACAO</w:t>
+      </w:r>
+      <w:proofErr w:type="spellEnd"/>
+      <w:r>
+        <w:rPr>
+          <w:rFonts w:ascii="Arial" w:hAnsi="Arial" w:cs="Arial"/>
+          <w:color w:val="0000FF"/>
+          <w:sz w:val="24"/>
+          <w:szCs w:val="24"/>
+        </w:rPr>
+        <w:t xml:space="preserve"> GRN</w:t>
+      </w:r>
+    </w:p>
+    <w:p>
+      <w:pPr>
+        <w:pStyle w:val="PargrafodaLista"/>
+        <w:spacing w:line="360" w:lineRule="auto"/>
+        <w:rPr>
+          <w:rFonts w:ascii="Arial" w:hAnsi="Arial" w:cs="Arial"/>
+          <w:color w:val="0000FF"/>
+          <w:sz w:val="24"/>
+          <w:szCs w:val="24"/>
+        </w:rPr>
+      </w:pPr>
+      <w:r>
+        <w:rPr>
+          <w:rFonts w:ascii="Arial" w:hAnsi="Arial" w:cs="Arial"/>
+          <w:color w:val="0000FF"/>
+          <w:sz w:val="24"/>
+          <w:szCs w:val="24"/>
+        </w:rPr>
+        <w:t xml:space="preserve">WHERE EXISTS </w:t>
+      </w:r>
+    </w:p>
+    <w:p>
+      <w:pPr>
+        <w:pStyle w:val="PargrafodaLista"/>
+        <w:spacing w:line="360" w:lineRule="auto"/>
+        <w:rPr>
+          <w:rFonts w:ascii="Arial" w:hAnsi="Arial" w:cs="Arial"/>
+          <w:color w:val="0000FF"/>
+          <w:sz w:val="24"/>
+          <w:szCs w:val="24"/>
+        </w:rPr>
+      </w:pPr>
+      <w:r>
+        <w:rPr>
+          <w:rFonts w:ascii="Arial" w:hAnsi="Arial" w:cs="Arial"/>
+          <w:color w:val="0000FF"/>
+          <w:sz w:val="24"/>
+          <w:szCs w:val="24"/>
+        </w:rPr>
+        <w:t xml:space="preserve">(SELECT * FROM NEGOCIACAO N </w:t>
+      </w:r>
+    </w:p>
+    <w:p>
+      <w:pPr>
+        <w:pStyle w:val="PargrafodaLista"/>
+        <w:spacing w:line="360" w:lineRule="auto"/>
+        <w:rPr>
+          <w:rFonts w:ascii="Arial" w:hAnsi="Arial" w:cs="Arial"/>
+          <w:color w:val="0000FF"/>
+          <w:sz w:val="24"/>
+          <w:szCs w:val="24"/>
+        </w:rPr>
+      </w:pPr>
+      <w:r>
+        <w:rPr>
+          <w:rFonts w:ascii="Arial" w:hAnsi="Arial" w:cs="Arial"/>
+          <w:color w:val="0000FF"/>
+          <w:sz w:val="24"/>
+          <w:szCs w:val="24"/>
+        </w:rPr>
+        <w:t xml:space="preserve">WHERE </w:t>
+      </w:r>
+      <w:proofErr w:type="spellStart"/>
+      <w:proofErr w:type="gramStart"/>
+      <w:r>
+        <w:rPr>
+          <w:rFonts w:ascii="Arial" w:hAnsi="Arial" w:cs="Arial"/>
+          <w:color w:val="0000FF"/>
+          <w:sz w:val="24"/>
+          <w:szCs w:val="24"/>
+        </w:rPr>
+        <w:t>G.Codigo</w:t>
+      </w:r>
+      <w:proofErr w:type="spellEnd"/>
+      <w:proofErr w:type="gramEnd"/>
+      <w:r>
+        <w:rPr>
+          <w:rFonts w:ascii="Arial" w:hAnsi="Arial" w:cs="Arial"/>
+          <w:color w:val="0000FF"/>
+          <w:sz w:val="24"/>
+          <w:szCs w:val="24"/>
+        </w:rPr>
+        <w:t xml:space="preserve"> = </w:t>
+      </w:r>
+      <w:proofErr w:type="spellStart"/>
+      <w:r>
+        <w:rPr>
+          <w:rFonts w:ascii="Arial" w:hAnsi="Arial" w:cs="Arial"/>
+          <w:color w:val="0000FF"/>
+          <w:sz w:val="24"/>
+          <w:szCs w:val="24"/>
+        </w:rPr>
+        <w:t>GRN.CodigoGerente</w:t>
+      </w:r>
+      <w:proofErr w:type="spellEnd"/>
+      <w:r>
+        <w:rPr>
+          <w:rFonts w:ascii="Arial" w:hAnsi="Arial" w:cs="Arial"/>
+          <w:color w:val="0000FF"/>
+          <w:sz w:val="24"/>
+          <w:szCs w:val="24"/>
+        </w:rPr>
+        <w:t xml:space="preserve"> AND </w:t>
+      </w:r>
+      <w:proofErr w:type="spellStart"/>
+      <w:r>
+        <w:rPr>
+          <w:rFonts w:ascii="Arial" w:hAnsi="Arial" w:cs="Arial"/>
+          <w:color w:val="0000FF"/>
+          <w:sz w:val="24"/>
+          <w:szCs w:val="24"/>
+        </w:rPr>
+        <w:t>N.Codigo</w:t>
+      </w:r>
+      <w:proofErr w:type="spellEnd"/>
+      <w:r>
+        <w:rPr>
+          <w:rFonts w:ascii="Arial" w:hAnsi="Arial" w:cs="Arial"/>
+          <w:color w:val="0000FF"/>
+          <w:sz w:val="24"/>
+          <w:szCs w:val="24"/>
+        </w:rPr>
+        <w:t xml:space="preserve"> = </w:t>
+      </w:r>
+      <w:proofErr w:type="spellStart"/>
+      <w:r>
+        <w:rPr>
+          <w:rFonts w:ascii="Arial" w:hAnsi="Arial" w:cs="Arial"/>
+          <w:color w:val="0000FF"/>
+          <w:sz w:val="24"/>
+          <w:szCs w:val="24"/>
+        </w:rPr>
+        <w:t>GRN.CodigoNegociacao</w:t>
+      </w:r>
+      <w:proofErr w:type="spellEnd"/>
+      <w:r>
+        <w:rPr>
+          <w:rFonts w:ascii="Arial" w:hAnsi="Arial" w:cs="Arial"/>
+          <w:color w:val="0000FF"/>
+          <w:sz w:val="24"/>
+          <w:szCs w:val="24"/>
+        </w:rPr>
+        <w:t xml:space="preserve"> AND </w:t>
+      </w:r>
+      <w:proofErr w:type="spellStart"/>
+      <w:r>
+        <w:rPr>
+          <w:rFonts w:ascii="Arial" w:hAnsi="Arial" w:cs="Arial"/>
+          <w:color w:val="0000FF"/>
+          <w:sz w:val="24"/>
+          <w:szCs w:val="24"/>
+        </w:rPr>
+        <w:t>N.Tipo</w:t>
+      </w:r>
+      <w:proofErr w:type="spellEnd"/>
+      <w:r>
+        <w:rPr>
+          <w:rFonts w:ascii="Arial" w:hAnsi="Arial" w:cs="Arial"/>
+          <w:color w:val="0000FF"/>
+          <w:sz w:val="24"/>
+          <w:szCs w:val="24"/>
+        </w:rPr>
+        <w:t xml:space="preserve"> = 'Compra' AND NOT EXISTS</w:t>
+      </w:r>
+    </w:p>
+    <w:p>
+      <w:pPr>
+        <w:pStyle w:val="PargrafodaLista"/>
+        <w:spacing w:line="360" w:lineRule="auto"/>
+        <w:rPr>
+          <w:rFonts w:ascii="Arial" w:hAnsi="Arial" w:cs="Arial"/>
+          <w:color w:val="0000FF"/>
+          <w:sz w:val="24"/>
+          <w:szCs w:val="24"/>
+        </w:rPr>
+      </w:pPr>
+      <w:r>
+        <w:rPr>
+          <w:rFonts w:ascii="Arial" w:hAnsi="Arial" w:cs="Arial"/>
+          <w:color w:val="0000FF"/>
+          <w:sz w:val="24"/>
+          <w:szCs w:val="24"/>
+        </w:rPr>
+        <w:t>(SELECT * FROM PAGAMENTO P</w:t>
+      </w:r>
+    </w:p>
+    <w:p>
+      <w:pPr>
+        <w:pStyle w:val="PargrafodaLista"/>
+        <w:spacing w:line="360" w:lineRule="auto"/>
         <w:rPr>
           <w:rFonts w:ascii="Arial" w:hAnsi="Arial" w:cs="Arial"/>
           <w:color w:val="000000" w:themeColor="text1"/>
           <w:sz w:val="24"/>
           <w:szCs w:val="24"/>
         </w:rPr>
-        <w:t>not</w:t>
-      </w:r>
-      <w:proofErr w:type="spellEnd"/>
-      <w:r>
-        <w:rPr>
-          <w:rFonts w:ascii="Arial" w:hAnsi="Arial" w:cs="Arial"/>
-          <w:color w:val="000000" w:themeColor="text1"/>
-          <w:sz w:val="24"/>
-          <w:szCs w:val="24"/>
-        </w:rPr>
-        <w:t xml:space="preserve"> </w:t>
-      </w:r>
-      <w:proofErr w:type="spellStart"/>
-      <w:r>
-        <w:rPr>
-          <w:rFonts w:ascii="Arial" w:hAnsi="Arial" w:cs="Arial"/>
-          <w:color w:val="000000" w:themeColor="text1"/>
-          <w:sz w:val="24"/>
-          <w:szCs w:val="24"/>
-        </w:rPr>
-        <w:t>exists</w:t>
-      </w:r>
-      <w:proofErr w:type="spellEnd"/>
-      <w:r>
-        <w:rPr>
-          <w:rFonts w:ascii="Arial" w:hAnsi="Arial" w:cs="Arial"/>
-          <w:color w:val="000000" w:themeColor="text1"/>
-          <w:sz w:val="24"/>
-          <w:szCs w:val="24"/>
-        </w:rPr>
-        <w:t>).</w:t>
+      </w:pPr>
+      <w:r>
+        <w:rPr>
+          <w:rFonts w:ascii="Arial" w:hAnsi="Arial" w:cs="Arial"/>
+          <w:color w:val="0000FF"/>
+          <w:sz w:val="24"/>
+          <w:szCs w:val="24"/>
+        </w:rPr>
+        <w:t xml:space="preserve">WHERE </w:t>
+      </w:r>
+      <w:proofErr w:type="spellStart"/>
+      <w:r>
+        <w:rPr>
+          <w:rFonts w:ascii="Arial" w:hAnsi="Arial" w:cs="Arial"/>
+          <w:color w:val="0000FF"/>
+          <w:sz w:val="24"/>
+          <w:szCs w:val="24"/>
+        </w:rPr>
+        <w:t>GRN.CodigoNegociacao</w:t>
+      </w:r>
+      <w:proofErr w:type="spellEnd"/>
+      <w:r>
+        <w:rPr>
+          <w:rFonts w:ascii="Arial" w:hAnsi="Arial" w:cs="Arial"/>
+          <w:color w:val="0000FF"/>
+          <w:sz w:val="24"/>
+          <w:szCs w:val="24"/>
+        </w:rPr>
+        <w:t xml:space="preserve"> = </w:t>
+      </w:r>
+      <w:proofErr w:type="spellStart"/>
+      <w:proofErr w:type="gramStart"/>
+      <w:r>
+        <w:rPr>
+          <w:rFonts w:ascii="Arial" w:hAnsi="Arial" w:cs="Arial"/>
+          <w:color w:val="0000FF"/>
+          <w:sz w:val="24"/>
+          <w:szCs w:val="24"/>
+        </w:rPr>
+        <w:t>P.CodigoNegociacao</w:t>
+      </w:r>
+      <w:proofErr w:type="spellEnd"/>
+      <w:proofErr w:type="gramEnd"/>
+      <w:r>
+        <w:rPr>
+          <w:rFonts w:ascii="Arial" w:hAnsi="Arial" w:cs="Arial"/>
+          <w:color w:val="0000FF"/>
+          <w:sz w:val="24"/>
+          <w:szCs w:val="24"/>
+        </w:rPr>
+        <w:t xml:space="preserve"> AND </w:t>
+      </w:r>
+      <w:proofErr w:type="spellStart"/>
+      <w:r>
+        <w:rPr>
+          <w:rFonts w:ascii="Arial" w:hAnsi="Arial" w:cs="Arial"/>
+          <w:color w:val="0000FF"/>
+          <w:sz w:val="24"/>
+          <w:szCs w:val="24"/>
+        </w:rPr>
+        <w:t>P.Quitada</w:t>
+      </w:r>
+      <w:proofErr w:type="spellEnd"/>
+      <w:r>
+        <w:rPr>
+          <w:rFonts w:ascii="Arial" w:hAnsi="Arial" w:cs="Arial"/>
+          <w:color w:val="0000FF"/>
+          <w:sz w:val="24"/>
+          <w:szCs w:val="24"/>
+        </w:rPr>
+        <w:t xml:space="preserve"> = </w:t>
+      </w:r>
+      <w:proofErr w:type="spellStart"/>
+      <w:r>
+        <w:rPr>
+          <w:rFonts w:ascii="Arial" w:hAnsi="Arial" w:cs="Arial"/>
+          <w:color w:val="0000FF"/>
+          <w:sz w:val="24"/>
+          <w:szCs w:val="24"/>
+        </w:rPr>
+        <w:t>true</w:t>
+      </w:r>
+      <w:proofErr w:type="spellEnd"/>
+      <w:r>
+        <w:rPr>
+          <w:rFonts w:ascii="Arial" w:hAnsi="Arial" w:cs="Arial"/>
+          <w:color w:val="0000FF"/>
+          <w:sz w:val="24"/>
+          <w:szCs w:val="24"/>
+        </w:rPr>
+        <w:t>))</w:t>
       </w:r>
     </w:p>
     <w:p>
@@ -7209,9 +7775,8 @@
           <w:sz w:val="24"/>
           <w:szCs w:val="24"/>
         </w:rPr>
-        <w:t xml:space="preserve">Os gerentes que fizeram alguma compra e ainda não pagaram totalmente. (Use </w:t>
-      </w:r>
-      <w:proofErr w:type="spellStart"/>
+        <w:t>A quantidade de alunos do</w:t>
+      </w:r>
       <w:r>
         <w:rPr>
           <w:rFonts w:ascii="Arial" w:hAnsi="Arial" w:cs="Arial"/>
@@ -7219,170 +7784,177 @@
           <w:sz w:val="24"/>
           <w:szCs w:val="24"/>
         </w:rPr>
-        <w:t>exists</w:t>
-      </w:r>
-      <w:proofErr w:type="spellEnd"/>
-      <w:r>
-        <w:rPr>
-          <w:rFonts w:ascii="Arial" w:hAnsi="Arial" w:cs="Arial"/>
+        <w:t xml:space="preserve"> sexo masculino agrupados por grupo.</w:t>
+      </w:r>
+    </w:p>
+    <w:p>
+      <w:pPr>
+        <w:pStyle w:val="PargrafodaLista"/>
+        <w:spacing w:line="360" w:lineRule="auto"/>
+        <w:rPr>
+          <w:rFonts w:ascii="Arial" w:hAnsi="Arial" w:cs="Arial"/>
+          <w:color w:val="0000FF"/>
+          <w:sz w:val="24"/>
+          <w:szCs w:val="24"/>
+        </w:rPr>
+      </w:pPr>
+      <w:r>
+        <w:rPr>
+          <w:rFonts w:ascii="Arial" w:hAnsi="Arial" w:cs="Arial"/>
+          <w:color w:val="0000FF"/>
+          <w:sz w:val="24"/>
+          <w:szCs w:val="24"/>
+        </w:rPr>
+        <w:t xml:space="preserve">SELECT </w:t>
+      </w:r>
+      <w:proofErr w:type="gramStart"/>
+      <w:r>
+        <w:rPr>
+          <w:rFonts w:ascii="Arial" w:hAnsi="Arial" w:cs="Arial"/>
+          <w:color w:val="0000FF"/>
+          <w:sz w:val="24"/>
+          <w:szCs w:val="24"/>
+        </w:rPr>
+        <w:t>COUNT(</w:t>
+      </w:r>
+      <w:proofErr w:type="gramEnd"/>
+      <w:r>
+        <w:rPr>
+          <w:rFonts w:ascii="Arial" w:hAnsi="Arial" w:cs="Arial"/>
+          <w:color w:val="0000FF"/>
+          <w:sz w:val="24"/>
+          <w:szCs w:val="24"/>
+        </w:rPr>
+        <w:t xml:space="preserve">*) AS </w:t>
+      </w:r>
+      <w:proofErr w:type="spellStart"/>
+      <w:r>
+        <w:rPr>
+          <w:rFonts w:ascii="Arial" w:hAnsi="Arial" w:cs="Arial"/>
+          <w:color w:val="0000FF"/>
+          <w:sz w:val="24"/>
+          <w:szCs w:val="24"/>
+        </w:rPr>
+        <w:t>QuantidadeAlunosSexoMasculino</w:t>
+      </w:r>
+      <w:proofErr w:type="spellEnd"/>
+      <w:r>
+        <w:rPr>
+          <w:rFonts w:ascii="Arial" w:hAnsi="Arial" w:cs="Arial"/>
+          <w:color w:val="0000FF"/>
+          <w:sz w:val="24"/>
+          <w:szCs w:val="24"/>
+        </w:rPr>
+        <w:t xml:space="preserve"> </w:t>
+      </w:r>
+    </w:p>
+    <w:p>
+      <w:pPr>
+        <w:pStyle w:val="PargrafodaLista"/>
+        <w:spacing w:line="360" w:lineRule="auto"/>
+        <w:rPr>
+          <w:rFonts w:ascii="Arial" w:hAnsi="Arial" w:cs="Arial"/>
+          <w:color w:val="0000FF"/>
+          <w:sz w:val="24"/>
+          <w:szCs w:val="24"/>
+        </w:rPr>
+      </w:pPr>
+      <w:r>
+        <w:rPr>
+          <w:rFonts w:ascii="Arial" w:hAnsi="Arial" w:cs="Arial"/>
+          <w:color w:val="0000FF"/>
+          <w:sz w:val="24"/>
+          <w:szCs w:val="24"/>
+        </w:rPr>
+        <w:t>FROM ALUNO A</w:t>
+      </w:r>
+    </w:p>
+    <w:p>
+      <w:pPr>
+        <w:pStyle w:val="PargrafodaLista"/>
+        <w:spacing w:line="360" w:lineRule="auto"/>
+        <w:rPr>
+          <w:rFonts w:ascii="Arial" w:hAnsi="Arial" w:cs="Arial"/>
+          <w:color w:val="0000FF"/>
+          <w:sz w:val="24"/>
+          <w:szCs w:val="24"/>
+        </w:rPr>
+      </w:pPr>
+      <w:r>
+        <w:rPr>
+          <w:rFonts w:ascii="Arial" w:hAnsi="Arial" w:cs="Arial"/>
+          <w:color w:val="0000FF"/>
+          <w:sz w:val="24"/>
+          <w:szCs w:val="24"/>
+        </w:rPr>
+        <w:t xml:space="preserve">WHERE </w:t>
+      </w:r>
+      <w:proofErr w:type="spellStart"/>
+      <w:proofErr w:type="gramStart"/>
+      <w:r>
+        <w:rPr>
+          <w:rFonts w:ascii="Arial" w:hAnsi="Arial" w:cs="Arial"/>
+          <w:color w:val="0000FF"/>
+          <w:sz w:val="24"/>
+          <w:szCs w:val="24"/>
+        </w:rPr>
+        <w:t>A.Sexo</w:t>
+      </w:r>
+      <w:proofErr w:type="spellEnd"/>
+      <w:proofErr w:type="gramEnd"/>
+      <w:r>
+        <w:rPr>
+          <w:rFonts w:ascii="Arial" w:hAnsi="Arial" w:cs="Arial"/>
+          <w:color w:val="0000FF"/>
+          <w:sz w:val="24"/>
+          <w:szCs w:val="24"/>
+        </w:rPr>
+        <w:t xml:space="preserve"> = 'M'</w:t>
+      </w:r>
+    </w:p>
+    <w:p>
+      <w:pPr>
+        <w:pStyle w:val="PargrafodaLista"/>
+        <w:spacing w:line="360" w:lineRule="auto"/>
+        <w:rPr>
+          <w:rFonts w:ascii="Arial" w:hAnsi="Arial" w:cs="Arial"/>
+          <w:color w:val="0000FF"/>
+          <w:sz w:val="24"/>
+          <w:szCs w:val="24"/>
+        </w:rPr>
+      </w:pPr>
+      <w:r>
+        <w:rPr>
+          <w:rFonts w:ascii="Arial" w:hAnsi="Arial" w:cs="Arial"/>
+          <w:color w:val="0000FF"/>
+          <w:sz w:val="24"/>
+          <w:szCs w:val="24"/>
+        </w:rPr>
+        <w:t xml:space="preserve">GROUP BY </w:t>
+      </w:r>
+      <w:proofErr w:type="spellStart"/>
+      <w:proofErr w:type="gramStart"/>
+      <w:r>
+        <w:rPr>
+          <w:rFonts w:ascii="Arial" w:hAnsi="Arial" w:cs="Arial"/>
+          <w:color w:val="0000FF"/>
+          <w:sz w:val="24"/>
+          <w:szCs w:val="24"/>
+        </w:rPr>
+        <w:t>A.Sexo</w:t>
+      </w:r>
+      <w:proofErr w:type="spellEnd"/>
+      <w:proofErr w:type="gramEnd"/>
+    </w:p>
+    <w:p>
+      <w:pPr>
+        <w:spacing w:line="360" w:lineRule="auto"/>
+        <w:rPr>
+          <w:rFonts w:cs="Arial"/>
           <w:color w:val="000000" w:themeColor="text1"/>
-          <w:sz w:val="24"/>
-          <w:szCs w:val="24"/>
-        </w:rPr>
-        <w:t xml:space="preserve"> e </w:t>
-      </w:r>
-      <w:proofErr w:type="spellStart"/>
-      <w:r>
-        <w:rPr>
-          <w:rFonts w:ascii="Arial" w:hAnsi="Arial" w:cs="Arial"/>
-          <w:color w:val="000000" w:themeColor="text1"/>
-          <w:sz w:val="24"/>
-          <w:szCs w:val="24"/>
-        </w:rPr>
-        <w:t>not</w:t>
-      </w:r>
-      <w:proofErr w:type="spellEnd"/>
-      <w:r>
-        <w:rPr>
-          <w:rFonts w:ascii="Arial" w:hAnsi="Arial" w:cs="Arial"/>
-          <w:color w:val="000000" w:themeColor="text1"/>
-          <w:sz w:val="24"/>
-          <w:szCs w:val="24"/>
-        </w:rPr>
-        <w:t xml:space="preserve"> </w:t>
-      </w:r>
-      <w:proofErr w:type="spellStart"/>
-      <w:r>
-        <w:rPr>
-          <w:rFonts w:ascii="Arial" w:hAnsi="Arial" w:cs="Arial"/>
-          <w:color w:val="000000" w:themeColor="text1"/>
-          <w:sz w:val="24"/>
-          <w:szCs w:val="24"/>
-        </w:rPr>
-        <w:t>exists</w:t>
-      </w:r>
-      <w:proofErr w:type="spellEnd"/>
-      <w:r>
-        <w:rPr>
-          <w:rFonts w:ascii="Arial" w:hAnsi="Arial" w:cs="Arial"/>
-          <w:color w:val="000000" w:themeColor="text1"/>
-          <w:sz w:val="24"/>
-          <w:szCs w:val="24"/>
-        </w:rPr>
-        <w:t>).</w:t>
-      </w:r>
-    </w:p>
-    <w:p>
-      <w:pPr>
-        <w:pStyle w:val="PargrafodaLista"/>
-        <w:numPr>
-          <w:ilvl w:val="0"/>
-          <w:numId w:val="2"/>
-        </w:numPr>
-        <w:spacing w:line="360" w:lineRule="auto"/>
-        <w:rPr>
-          <w:rFonts w:ascii="Arial" w:hAnsi="Arial" w:cs="Arial"/>
-          <w:color w:val="000000" w:themeColor="text1"/>
-          <w:sz w:val="24"/>
-          <w:szCs w:val="24"/>
-        </w:rPr>
-      </w:pPr>
-      <w:r>
-        <w:rPr>
-          <w:rFonts w:ascii="Arial" w:hAnsi="Arial" w:cs="Arial"/>
-          <w:color w:val="000000" w:themeColor="text1"/>
-          <w:sz w:val="24"/>
-          <w:szCs w:val="24"/>
-        </w:rPr>
-        <w:t xml:space="preserve">A quantidade de alunos do sexo masculino. (Use </w:t>
-      </w:r>
-      <w:proofErr w:type="spellStart"/>
-      <w:r>
-        <w:rPr>
-          <w:rFonts w:ascii="Arial" w:hAnsi="Arial" w:cs="Arial"/>
-          <w:color w:val="000000" w:themeColor="text1"/>
-          <w:sz w:val="24"/>
-          <w:szCs w:val="24"/>
-        </w:rPr>
-        <w:t>count</w:t>
-      </w:r>
-      <w:proofErr w:type="spellEnd"/>
-      <w:r>
-        <w:rPr>
-          <w:rFonts w:ascii="Arial" w:hAnsi="Arial" w:cs="Arial"/>
-          <w:color w:val="000000" w:themeColor="text1"/>
-          <w:sz w:val="24"/>
-          <w:szCs w:val="24"/>
-        </w:rPr>
-        <w:t xml:space="preserve"> e </w:t>
-      </w:r>
-      <w:proofErr w:type="spellStart"/>
-      <w:r>
-        <w:rPr>
-          <w:rFonts w:ascii="Arial" w:hAnsi="Arial" w:cs="Arial"/>
-          <w:color w:val="000000" w:themeColor="text1"/>
-          <w:sz w:val="24"/>
-          <w:szCs w:val="24"/>
-        </w:rPr>
-        <w:t>gr</w:t>
-      </w:r>
-      <w:r>
-        <w:rPr>
-          <w:rFonts w:ascii="Arial" w:hAnsi="Arial" w:cs="Arial"/>
-          <w:color w:val="000000" w:themeColor="text1"/>
-          <w:sz w:val="24"/>
-          <w:szCs w:val="24"/>
-        </w:rPr>
-        <w:t>o</w:t>
-      </w:r>
-      <w:r>
-        <w:rPr>
-          <w:rFonts w:ascii="Arial" w:hAnsi="Arial" w:cs="Arial"/>
-          <w:color w:val="000000" w:themeColor="text1"/>
-          <w:sz w:val="24"/>
-          <w:szCs w:val="24"/>
-        </w:rPr>
-        <w:t>up</w:t>
-      </w:r>
-      <w:proofErr w:type="spellEnd"/>
-      <w:r>
-        <w:rPr>
-          <w:rFonts w:ascii="Arial" w:hAnsi="Arial" w:cs="Arial"/>
-          <w:color w:val="000000" w:themeColor="text1"/>
-          <w:sz w:val="24"/>
-          <w:szCs w:val="24"/>
-        </w:rPr>
-        <w:t xml:space="preserve"> </w:t>
-      </w:r>
-      <w:proofErr w:type="spellStart"/>
-      <w:r>
-        <w:rPr>
-          <w:rFonts w:ascii="Arial" w:hAnsi="Arial" w:cs="Arial"/>
-          <w:color w:val="000000" w:themeColor="text1"/>
-          <w:sz w:val="24"/>
-          <w:szCs w:val="24"/>
-        </w:rPr>
-        <w:t>by</w:t>
-      </w:r>
-      <w:proofErr w:type="spellEnd"/>
-      <w:r>
-        <w:rPr>
-          <w:rFonts w:ascii="Arial" w:hAnsi="Arial" w:cs="Arial"/>
-          <w:color w:val="000000" w:themeColor="text1"/>
-          <w:sz w:val="24"/>
-          <w:szCs w:val="24"/>
-        </w:rPr>
-        <w:t>)</w:t>
-      </w:r>
-      <w:r>
-        <w:rPr>
-          <w:rFonts w:ascii="Arial" w:hAnsi="Arial" w:cs="Arial"/>
-          <w:color w:val="000000" w:themeColor="text1"/>
-          <w:sz w:val="24"/>
-          <w:szCs w:val="24"/>
-        </w:rPr>
-        <w:t>.</w:t>
-      </w:r>
+          <w:szCs w:val="24"/>
+        </w:rPr>
+      </w:pPr>
     </w:p>
     <w:p>
       <w:pPr>
@@ -7669,6 +8241,7 @@
           <w:sz w:val="24"/>
           <w:szCs w:val="24"/>
         </w:rPr>
+        <w:lastRenderedPageBreak/>
         <w:tab/>
         <w:t xml:space="preserve">WHERE </w:t>
       </w:r>
@@ -8204,7 +8777,6 @@
           <w:sz w:val="24"/>
           <w:szCs w:val="24"/>
         </w:rPr>
-        <w:lastRenderedPageBreak/>
         <w:t>BEGIN</w:t>
       </w:r>
     </w:p>
@@ -8426,17 +8998,6 @@
         </w:rPr>
         <w:t>;</w:t>
       </w:r>
-    </w:p>
-    <w:p>
-      <w:pPr>
-        <w:pStyle w:val="PargrafodaLista"/>
-        <w:spacing w:line="360" w:lineRule="auto"/>
-        <w:rPr>
-          <w:rFonts w:cs="Arial"/>
-          <w:color w:val="000000" w:themeColor="text1"/>
-          <w:szCs w:val="24"/>
-        </w:rPr>
-      </w:pPr>
     </w:p>
     <w:sectPr>
       <w:pgSz w:w="11906" w:h="16838"/>
